--- a/Основы2.docx
+++ b/Основы2.docx
@@ -1,6 +1,6 @@
 
 <file path=word/document.xml><?xml version="1.0" encoding="utf-8"?>
-<w:document xmlns:wpc="http://schemas.microsoft.com/office/word/2010/wordprocessingCanvas" xmlns:mc="http://schemas.openxmlformats.org/markup-compatibility/2006" xmlns:o="urn:schemas-microsoft-com:office:office" xmlns:r="http://schemas.openxmlformats.org/officeDocument/2006/relationships" xmlns:m="http://schemas.openxmlformats.org/officeDocument/2006/math" xmlns:v="urn:schemas-microsoft-com:vml" xmlns:wp14="http://schemas.microsoft.com/office/word/2010/wordprocessingDrawing" xmlns:wp="http://schemas.openxmlformats.org/drawingml/2006/wordprocessingDrawing" xmlns:w10="urn:schemas-microsoft-com:office:word" xmlns:w="http://schemas.openxmlformats.org/wordprocessingml/2006/main" xmlns:w14="http://schemas.microsoft.com/office/word/2010/wordml" xmlns:w15="http://schemas.microsoft.com/office/word/2012/wordml" xmlns:wpg="http://schemas.microsoft.com/office/word/2010/wordprocessingGroup" xmlns:wpi="http://schemas.microsoft.com/office/word/2010/wordprocessingInk" xmlns:wne="http://schemas.microsoft.com/office/word/2006/wordml" xmlns:wps="http://schemas.microsoft.com/office/word/2010/wordprocessingShape" mc:Ignorable="w14 w15 wp14">
+<w:document xmlns:o="urn:schemas-microsoft-com:office:office" xmlns:r="http://schemas.openxmlformats.org/officeDocument/2006/relationships" xmlns:v="urn:schemas-microsoft-com:vml" xmlns:w="http://schemas.openxmlformats.org/wordprocessingml/2006/main" xmlns:w10="urn:schemas-microsoft-com:office:word" xmlns:wp="http://schemas.openxmlformats.org/drawingml/2006/wordprocessingDrawing" xmlns:wps="http://schemas.microsoft.com/office/word/2010/wordprocessingShape" xmlns:wpg="http://schemas.microsoft.com/office/word/2010/wordprocessingGroup" xmlns:mc="http://schemas.openxmlformats.org/markup-compatibility/2006" xmlns:wp14="http://schemas.microsoft.com/office/word/2010/wordprocessingDrawing" xmlns:w14="http://schemas.microsoft.com/office/word/2010/wordml" mc:Ignorable="w14 wp14">
   <w:body>
     <w:p>
       <w:pPr>
@@ -14,7 +14,7 @@
       </w:pPr>
       <w:r>
         <w:rPr>
-          <w:rFonts w:ascii="Times New Roman" w:hAnsi="Times New Roman" w:cs="Times New Roman"/>
+          <w:rFonts w:cs="Times New Roman" w:ascii="Times New Roman" w:hAnsi="Times New Roman"/>
           <w:sz w:val="24"/>
           <w:szCs w:val="24"/>
         </w:rPr>
@@ -33,7 +33,7 @@
       </w:pPr>
       <w:r>
         <w:rPr>
-          <w:rFonts w:ascii="Times New Roman" w:hAnsi="Times New Roman" w:cs="Times New Roman"/>
+          <w:rFonts w:cs="Times New Roman" w:ascii="Times New Roman" w:hAnsi="Times New Roman"/>
           <w:sz w:val="24"/>
           <w:szCs w:val="24"/>
         </w:rPr>
@@ -52,7 +52,7 @@
       </w:pPr>
       <w:r>
         <w:rPr>
-          <w:rFonts w:ascii="Times New Roman" w:hAnsi="Times New Roman" w:cs="Times New Roman"/>
+          <w:rFonts w:cs="Times New Roman" w:ascii="Times New Roman" w:hAnsi="Times New Roman"/>
           <w:sz w:val="24"/>
           <w:szCs w:val="24"/>
         </w:rPr>
@@ -71,7 +71,7 @@
       </w:pPr>
       <w:r>
         <w:rPr>
-          <w:rFonts w:ascii="Times New Roman" w:hAnsi="Times New Roman" w:cs="Times New Roman"/>
+          <w:rFonts w:cs="Times New Roman" w:ascii="Times New Roman" w:hAnsi="Times New Roman"/>
           <w:sz w:val="24"/>
           <w:szCs w:val="24"/>
         </w:rPr>
@@ -89,6 +89,13 @@
           <w:szCs w:val="24"/>
         </w:rPr>
       </w:pPr>
+      <w:r>
+        <w:rPr>
+          <w:rFonts w:cs="Times New Roman" w:ascii="Times New Roman" w:hAnsi="Times New Roman"/>
+          <w:sz w:val="24"/>
+          <w:szCs w:val="24"/>
+        </w:rPr>
+      </w:r>
     </w:p>
     <w:p>
       <w:pPr>
@@ -96,91 +103,20 @@
         <w:jc w:val="center"/>
         <w:rPr>
           <w:rFonts w:ascii="Times New Roman" w:hAnsi="Times New Roman" w:cs="Times New Roman"/>
-          <w:b w:val="0"/>
-          <w:sz w:val="24"/>
-          <w:szCs w:val="24"/>
-        </w:rPr>
-      </w:pPr>
-      <w:r>
-        <w:rPr>
-          <w:rFonts w:ascii="Times New Roman" w:hAnsi="Times New Roman" w:cs="Times New Roman"/>
-          <w:b w:val="0"/>
-          <w:sz w:val="24"/>
-          <w:szCs w:val="24"/>
-        </w:rPr>
-        <w:t>ОСНОВЫ</w:t>
-      </w:r>
-      <w:r>
-        <w:rPr>
-          <w:rFonts w:ascii="Times New Roman" w:hAnsi="Times New Roman" w:cs="Times New Roman"/>
-          <w:b w:val="0"/>
-          <w:sz w:val="24"/>
-          <w:szCs w:val="24"/>
-        </w:rPr>
-        <w:t xml:space="preserve"> </w:t>
-      </w:r>
-      <w:r>
-        <w:rPr>
-          <w:rFonts w:ascii="Times New Roman" w:hAnsi="Times New Roman" w:cs="Times New Roman"/>
-          <w:b w:val="0"/>
-          <w:sz w:val="24"/>
-          <w:szCs w:val="24"/>
-        </w:rPr>
-        <w:t>ГОСУДАРСТВЕННОЙ ПОЛИТИКИ В ОБЛАСТИ ИСПОЛЬЗОВАНИЯ</w:t>
-      </w:r>
-      <w:r>
-        <w:rPr>
-          <w:rFonts w:ascii="Times New Roman" w:hAnsi="Times New Roman" w:cs="Times New Roman"/>
-          <w:b w:val="0"/>
-          <w:sz w:val="24"/>
-          <w:szCs w:val="24"/>
-        </w:rPr>
-        <w:t xml:space="preserve"> </w:t>
-      </w:r>
-      <w:r>
-        <w:rPr>
-          <w:rFonts w:ascii="Times New Roman" w:hAnsi="Times New Roman" w:cs="Times New Roman"/>
-          <w:b w:val="0"/>
-          <w:sz w:val="24"/>
-          <w:szCs w:val="24"/>
-        </w:rPr>
-        <w:t>РЕЗУЛЬТАТОВ КОСМИЧЕСКОЙ ДЕЯТЕЛЬНОСТИ В ИНТЕРЕСАХ</w:t>
-      </w:r>
-      <w:r>
-        <w:rPr>
-          <w:rFonts w:ascii="Times New Roman" w:hAnsi="Times New Roman" w:cs="Times New Roman"/>
-          <w:b w:val="0"/>
-          <w:sz w:val="24"/>
-          <w:szCs w:val="24"/>
-        </w:rPr>
-        <w:t xml:space="preserve"> </w:t>
-      </w:r>
-      <w:r>
-        <w:rPr>
-          <w:rFonts w:ascii="Times New Roman" w:hAnsi="Times New Roman" w:cs="Times New Roman"/>
-          <w:b w:val="0"/>
-          <w:sz w:val="24"/>
-          <w:szCs w:val="24"/>
-        </w:rPr>
-        <w:t>МОДЕРНИЗАЦИИ ЭКОНОМИКИ РОССИЙСКОЙ ФЕДЕРАЦИИ И РАЗВИТИЯ</w:t>
-      </w:r>
-      <w:r>
-        <w:rPr>
-          <w:rFonts w:ascii="Times New Roman" w:hAnsi="Times New Roman" w:cs="Times New Roman"/>
-          <w:b w:val="0"/>
-          <w:sz w:val="24"/>
-          <w:szCs w:val="24"/>
-        </w:rPr>
-        <w:t xml:space="preserve"> </w:t>
-      </w:r>
-      <w:r>
-        <w:rPr>
-          <w:rFonts w:ascii="Times New Roman" w:hAnsi="Times New Roman" w:cs="Times New Roman"/>
-          <w:b w:val="0"/>
-          <w:sz w:val="24"/>
-          <w:szCs w:val="24"/>
-        </w:rPr>
-        <w:t>ЕЕ РЕГИОНОВ НА ПЕРИОД ДО 2030 ГОДА</w:t>
+          <w:b w:val="false"/>
+          <w:b w:val="false"/>
+          <w:sz w:val="24"/>
+          <w:szCs w:val="24"/>
+        </w:rPr>
+      </w:pPr>
+      <w:r>
+        <w:rPr>
+          <w:rFonts w:cs="Times New Roman" w:ascii="Times New Roman" w:hAnsi="Times New Roman"/>
+          <w:b w:val="false"/>
+          <w:sz w:val="24"/>
+          <w:szCs w:val="24"/>
+        </w:rPr>
+        <w:t>ОСНОВЫ ГОСУДАРСТВЕННОЙ ПОЛИТИКИ В ОБЛАСТИ ИСПОЛЬЗОВАНИЯ РЕЗУЛЬТАТОВ КОСМИЧЕСКОЙ ДЕЯТЕЛЬНОСТИ В ИНТЕРЕСАХ МОДЕРНИЗАЦИИ ЭКОНОМИКИ РОССИЙСКОЙ ФЕДЕРАЦИИ И РАЗВИТИЯ ЕЕ РЕГИОНОВ НА ПЕРИОД ДО 2030 ГОДА</w:t>
       </w:r>
     </w:p>
     <w:p>
@@ -193,21 +129,29 @@
           <w:szCs w:val="24"/>
         </w:rPr>
       </w:pPr>
+      <w:r>
+        <w:rPr>
+          <w:rFonts w:cs="Times New Roman" w:ascii="Times New Roman" w:hAnsi="Times New Roman"/>
+          <w:sz w:val="24"/>
+          <w:szCs w:val="24"/>
+        </w:rPr>
+      </w:r>
     </w:p>
     <w:p>
       <w:pPr>
         <w:pStyle w:val="1"/>
         <w:rPr>
           <w:rFonts w:ascii="Times New Roman" w:hAnsi="Times New Roman"/>
-          <w:b w:val="0"/>
-          <w:sz w:val="24"/>
-          <w:szCs w:val="24"/>
-        </w:rPr>
-      </w:pPr>
-      <w:r>
-        <w:rPr>
-          <w:rFonts w:ascii="Times New Roman" w:hAnsi="Times New Roman"/>
-          <w:b w:val="0"/>
+          <w:b w:val="false"/>
+          <w:b w:val="false"/>
+          <w:sz w:val="24"/>
+          <w:szCs w:val="24"/>
+        </w:rPr>
+      </w:pPr>
+      <w:r>
+        <w:rPr>
+          <w:rFonts w:ascii="Times New Roman" w:hAnsi="Times New Roman"/>
+          <w:b w:val="false"/>
           <w:sz w:val="24"/>
           <w:szCs w:val="24"/>
         </w:rPr>
@@ -222,25 +166,37 @@
           <w:rFonts w:ascii="Times New Roman" w:hAnsi="Times New Roman" w:cs="Times New Roman"/>
           <w:sz w:val="24"/>
           <w:szCs w:val="24"/>
-        </w:rPr>
-      </w:pPr>
+          <w:highlight w:val="yellow"/>
+        </w:rPr>
+      </w:pPr>
+      <w:r>
+        <w:rPr>
+          <w:rFonts w:cs="Times New Roman" w:ascii="Times New Roman" w:hAnsi="Times New Roman"/>
+          <w:sz w:val="24"/>
+          <w:szCs w:val="24"/>
+          <w:highlight w:val="yellow"/>
+        </w:rPr>
+        <w:t>Тестовое включение в общие положения</w:t>
+      </w:r>
     </w:p>
     <w:p>
       <w:pPr>
         <w:pStyle w:val="2"/>
         <w:rPr>
           <w:rFonts w:ascii="Times New Roman" w:hAnsi="Times New Roman"/>
-          <w:b w:val="0"/>
-          <w:i w:val="0"/>
-          <w:sz w:val="24"/>
-          <w:szCs w:val="24"/>
-        </w:rPr>
-      </w:pPr>
-      <w:r>
-        <w:rPr>
-          <w:rFonts w:ascii="Times New Roman" w:hAnsi="Times New Roman"/>
-          <w:b w:val="0"/>
-          <w:i w:val="0"/>
+          <w:b w:val="false"/>
+          <w:b w:val="false"/>
+          <w:i w:val="false"/>
+          <w:i w:val="false"/>
+          <w:sz w:val="24"/>
+          <w:szCs w:val="24"/>
+        </w:rPr>
+      </w:pPr>
+      <w:r>
+        <w:rPr>
+          <w:rFonts w:ascii="Times New Roman" w:hAnsi="Times New Roman"/>
+          <w:b w:val="false"/>
+          <w:i w:val="false"/>
           <w:sz w:val="24"/>
           <w:szCs w:val="24"/>
         </w:rPr>
@@ -250,19 +206,13 @@
     <w:p>
       <w:pPr>
         <w:pStyle w:val="2"/>
-        <w:rPr>
-          <w:rFonts w:ascii="Times New Roman" w:hAnsi="Times New Roman"/>
-          <w:b w:val="0"/>
-          <w:i w:val="0"/>
-          <w:sz w:val="24"/>
-          <w:szCs w:val="24"/>
-        </w:rPr>
-      </w:pPr>
-      <w:r>
-        <w:rPr>
-          <w:rFonts w:ascii="Times New Roman" w:hAnsi="Times New Roman"/>
-          <w:b w:val="0"/>
-          <w:i w:val="0"/>
+        <w:rPr/>
+      </w:pPr>
+      <w:r>
+        <w:rPr>
+          <w:rFonts w:ascii="Times New Roman" w:hAnsi="Times New Roman"/>
+          <w:b w:val="false"/>
+          <w:i w:val="false"/>
           <w:sz w:val="24"/>
           <w:szCs w:val="24"/>
         </w:rPr>
@@ -271,20 +221,21 @@
       <w:r>
         <w:rPr>
           <w:rFonts w:ascii="Times New Roman" w:hAnsi="Times New Roman"/>
-          <w:b w:val="0"/>
-          <w:i w:val="0"/>
+          <w:b w:val="false"/>
+          <w:i w:val="false"/>
           <w:sz w:val="24"/>
           <w:szCs w:val="24"/>
           <w:highlight w:val="cyan"/>
         </w:rPr>
         <w:t xml:space="preserve">Основы разработаны исходя из норм </w:t>
       </w:r>
-      <w:hyperlink r:id="rId6" w:tooltip="Закон РФ от 20.08.1993 N 5663-1 (ред. от 15.04.2019) &quot;О космической деятельности&quot;{КонсультантПлюс}" w:history="1">
+      <w:hyperlink r:id="rId2" w:tgtFrame="Закон РФ от 20.08.1993 N 5663-1 (ред. от 15.04.2019) О космической деятельности&quot;{КонсультантПлюс}">
         <w:r>
           <w:rPr>
+            <w:rStyle w:val="ListLabel1"/>
             <w:rFonts w:ascii="Times New Roman" w:hAnsi="Times New Roman"/>
-            <w:b w:val="0"/>
-            <w:i w:val="0"/>
+            <w:b w:val="false"/>
+            <w:i w:val="false"/>
             <w:color w:val="0000FF"/>
             <w:sz w:val="24"/>
             <w:szCs w:val="24"/>
@@ -296,20 +247,21 @@
       <w:r>
         <w:rPr>
           <w:rFonts w:ascii="Times New Roman" w:hAnsi="Times New Roman"/>
-          <w:b w:val="0"/>
-          <w:i w:val="0"/>
+          <w:b w:val="false"/>
+          <w:i w:val="false"/>
           <w:sz w:val="24"/>
           <w:szCs w:val="24"/>
           <w:highlight w:val="cyan"/>
         </w:rPr>
         <w:t xml:space="preserve"> Российской Федерации от 20 августа 1993 г. N 5663-1 "О космической деятельности", развивают и детализируют </w:t>
       </w:r>
-      <w:hyperlink r:id="rId7" w:tooltip="&quot;Основные положения Основ государственной политики Российской Федерации в области космической деятельности на период до 2030 года и дальнейшую перспективу&quot; (утв. Президентом РФ от 19.04.2013 N Пр-906){КонсультантПлюс}" w:history="1">
+      <w:hyperlink r:id="rId3" w:tgtFrame="&quot;Основные положения Основ государственной политики Российской Федерации в области космической деятельности на период до 2030 года и дальнейшую перспективу">
         <w:r>
           <w:rPr>
+            <w:rStyle w:val="ListLabel1"/>
             <w:rFonts w:ascii="Times New Roman" w:hAnsi="Times New Roman"/>
-            <w:b w:val="0"/>
-            <w:i w:val="0"/>
+            <w:b w:val="false"/>
+            <w:i w:val="false"/>
             <w:color w:val="0000FF"/>
             <w:sz w:val="24"/>
             <w:szCs w:val="24"/>
@@ -321,8 +273,8 @@
       <w:r>
         <w:rPr>
           <w:rFonts w:ascii="Times New Roman" w:hAnsi="Times New Roman"/>
-          <w:b w:val="0"/>
-          <w:i w:val="0"/>
+          <w:b w:val="false"/>
+          <w:i w:val="false"/>
           <w:sz w:val="24"/>
           <w:szCs w:val="24"/>
           <w:highlight w:val="cyan"/>
@@ -332,8 +284,8 @@
       <w:r>
         <w:rPr>
           <w:rFonts w:ascii="Times New Roman" w:hAnsi="Times New Roman"/>
-          <w:b w:val="0"/>
-          <w:i w:val="0"/>
+          <w:b w:val="false"/>
+          <w:i w:val="false"/>
           <w:sz w:val="24"/>
           <w:szCs w:val="24"/>
         </w:rPr>
@@ -345,17 +297,19 @@
         <w:pStyle w:val="2"/>
         <w:rPr>
           <w:rFonts w:ascii="Times New Roman" w:hAnsi="Times New Roman"/>
-          <w:b w:val="0"/>
-          <w:i w:val="0"/>
-          <w:sz w:val="24"/>
-          <w:szCs w:val="24"/>
-        </w:rPr>
-      </w:pPr>
-      <w:r>
-        <w:rPr>
-          <w:rFonts w:ascii="Times New Roman" w:hAnsi="Times New Roman"/>
-          <w:b w:val="0"/>
-          <w:i w:val="0"/>
+          <w:b w:val="false"/>
+          <w:b w:val="false"/>
+          <w:i w:val="false"/>
+          <w:i w:val="false"/>
+          <w:sz w:val="24"/>
+          <w:szCs w:val="24"/>
+        </w:rPr>
+      </w:pPr>
+      <w:r>
+        <w:rPr>
+          <w:rFonts w:ascii="Times New Roman" w:hAnsi="Times New Roman"/>
+          <w:b w:val="false"/>
+          <w:i w:val="false"/>
           <w:sz w:val="24"/>
           <w:szCs w:val="24"/>
         </w:rPr>
@@ -367,17 +321,19 @@
         <w:pStyle w:val="2"/>
         <w:rPr>
           <w:rFonts w:ascii="Times New Roman" w:hAnsi="Times New Roman"/>
-          <w:b w:val="0"/>
-          <w:i w:val="0"/>
-          <w:sz w:val="24"/>
-          <w:szCs w:val="24"/>
-        </w:rPr>
-      </w:pPr>
-      <w:r>
-        <w:rPr>
-          <w:rFonts w:ascii="Times New Roman" w:hAnsi="Times New Roman"/>
-          <w:b w:val="0"/>
-          <w:i w:val="0"/>
+          <w:b w:val="false"/>
+          <w:b w:val="false"/>
+          <w:i w:val="false"/>
+          <w:i w:val="false"/>
+          <w:sz w:val="24"/>
+          <w:szCs w:val="24"/>
+        </w:rPr>
+      </w:pPr>
+      <w:r>
+        <w:rPr>
+          <w:rFonts w:ascii="Times New Roman" w:hAnsi="Times New Roman"/>
+          <w:b w:val="false"/>
+          <w:i w:val="false"/>
           <w:sz w:val="24"/>
           <w:szCs w:val="24"/>
         </w:rPr>
@@ -389,17 +345,19 @@
         <w:pStyle w:val="2"/>
         <w:rPr>
           <w:rFonts w:ascii="Times New Roman" w:hAnsi="Times New Roman"/>
-          <w:b w:val="0"/>
-          <w:i w:val="0"/>
-          <w:sz w:val="24"/>
-          <w:szCs w:val="24"/>
-        </w:rPr>
-      </w:pPr>
-      <w:r>
-        <w:rPr>
-          <w:rFonts w:ascii="Times New Roman" w:hAnsi="Times New Roman"/>
-          <w:b w:val="0"/>
-          <w:i w:val="0"/>
+          <w:b w:val="false"/>
+          <w:b w:val="false"/>
+          <w:i w:val="false"/>
+          <w:i w:val="false"/>
+          <w:sz w:val="24"/>
+          <w:szCs w:val="24"/>
+        </w:rPr>
+      </w:pPr>
+      <w:r>
+        <w:rPr>
+          <w:rFonts w:ascii="Times New Roman" w:hAnsi="Times New Roman"/>
+          <w:b w:val="false"/>
+          <w:i w:val="false"/>
           <w:sz w:val="24"/>
           <w:szCs w:val="24"/>
         </w:rPr>
@@ -417,43 +375,33 @@
           <w:szCs w:val="24"/>
         </w:rPr>
       </w:pPr>
+      <w:r>
+        <w:rPr>
+          <w:rFonts w:cs="Times New Roman" w:ascii="Times New Roman" w:hAnsi="Times New Roman"/>
+          <w:sz w:val="24"/>
+          <w:szCs w:val="24"/>
+        </w:rPr>
+      </w:r>
     </w:p>
     <w:p>
       <w:pPr>
         <w:pStyle w:val="1"/>
         <w:rPr>
           <w:rFonts w:ascii="Times New Roman" w:hAnsi="Times New Roman"/>
-          <w:b w:val="0"/>
-          <w:sz w:val="24"/>
-          <w:szCs w:val="24"/>
-        </w:rPr>
-      </w:pPr>
-      <w:r>
-        <w:rPr>
-          <w:rFonts w:ascii="Times New Roman" w:hAnsi="Times New Roman"/>
-          <w:b w:val="0"/>
-          <w:sz w:val="24"/>
-          <w:szCs w:val="24"/>
-        </w:rPr>
-        <w:t>II. Основные понятия, используемые в настоящих Основах,</w:t>
-      </w:r>
-      <w:r>
-        <w:rPr>
-          <w:rFonts w:ascii="Times New Roman" w:hAnsi="Times New Roman"/>
-          <w:b w:val="0"/>
-          <w:sz w:val="24"/>
-          <w:szCs w:val="24"/>
-        </w:rPr>
-        <w:t xml:space="preserve"> </w:t>
-      </w:r>
-      <w:r>
-        <w:rPr>
-          <w:rFonts w:ascii="Times New Roman" w:hAnsi="Times New Roman"/>
-          <w:b w:val="0"/>
-          <w:sz w:val="24"/>
-          <w:szCs w:val="24"/>
-        </w:rPr>
-        <w:t>и их определения</w:t>
+          <w:b w:val="false"/>
+          <w:b w:val="false"/>
+          <w:sz w:val="24"/>
+          <w:szCs w:val="24"/>
+        </w:rPr>
+      </w:pPr>
+      <w:r>
+        <w:rPr>
+          <w:rFonts w:ascii="Times New Roman" w:hAnsi="Times New Roman"/>
+          <w:b w:val="false"/>
+          <w:sz w:val="24"/>
+          <w:szCs w:val="24"/>
+        </w:rPr>
+        <w:t>II. Основные понятия, используемые в настоящих Основах, и их определения</w:t>
       </w:r>
     </w:p>
     <w:p>
@@ -467,27 +415,35 @@
           <w:szCs w:val="24"/>
         </w:rPr>
       </w:pPr>
+      <w:r>
+        <w:rPr>
+          <w:rFonts w:cs="Times New Roman" w:ascii="Times New Roman" w:hAnsi="Times New Roman"/>
+          <w:sz w:val="24"/>
+          <w:szCs w:val="24"/>
+        </w:rPr>
+      </w:r>
     </w:p>
     <w:p>
       <w:pPr>
         <w:pStyle w:val="2"/>
         <w:rPr>
           <w:rFonts w:ascii="Times New Roman" w:hAnsi="Times New Roman"/>
-          <w:b w:val="0"/>
-          <w:i w:val="0"/>
-          <w:sz w:val="24"/>
-          <w:szCs w:val="24"/>
-        </w:rPr>
-      </w:pPr>
-      <w:r>
-        <w:rPr>
-          <w:rFonts w:ascii="Times New Roman" w:hAnsi="Times New Roman"/>
-          <w:b w:val="0"/>
-          <w:i w:val="0"/>
-          <w:sz w:val="24"/>
-          <w:szCs w:val="24"/>
-        </w:rPr>
-        <w:lastRenderedPageBreak/>
+          <w:b w:val="false"/>
+          <w:b w:val="false"/>
+          <w:i w:val="false"/>
+          <w:i w:val="false"/>
+          <w:sz w:val="24"/>
+          <w:szCs w:val="24"/>
+        </w:rPr>
+      </w:pPr>
+      <w:r>
+        <w:rPr>
+          <w:rFonts w:ascii="Times New Roman" w:hAnsi="Times New Roman"/>
+          <w:b w:val="false"/>
+          <w:i w:val="false"/>
+          <w:sz w:val="24"/>
+          <w:szCs w:val="24"/>
+        </w:rPr>
         <w:t>6. В настоящих Основах используются следующие основные понятия:</w:t>
       </w:r>
     </w:p>
@@ -496,15 +452,16 @@
         <w:pStyle w:val="3"/>
         <w:rPr>
           <w:rFonts w:ascii="Times New Roman" w:hAnsi="Times New Roman"/>
-          <w:b w:val="0"/>
-          <w:sz w:val="24"/>
-          <w:szCs w:val="24"/>
-        </w:rPr>
-      </w:pPr>
-      <w:r>
-        <w:rPr>
-          <w:rFonts w:ascii="Times New Roman" w:hAnsi="Times New Roman"/>
-          <w:b w:val="0"/>
+          <w:b w:val="false"/>
+          <w:b w:val="false"/>
+          <w:sz w:val="24"/>
+          <w:szCs w:val="24"/>
+        </w:rPr>
+      </w:pPr>
+      <w:r>
+        <w:rPr>
+          <w:rFonts w:ascii="Times New Roman" w:hAnsi="Times New Roman"/>
+          <w:b w:val="false"/>
           <w:sz w:val="24"/>
           <w:szCs w:val="24"/>
         </w:rPr>
@@ -516,15 +473,16 @@
         <w:pStyle w:val="3"/>
         <w:rPr>
           <w:rFonts w:ascii="Times New Roman" w:hAnsi="Times New Roman"/>
-          <w:b w:val="0"/>
-          <w:sz w:val="24"/>
-          <w:szCs w:val="24"/>
-        </w:rPr>
-      </w:pPr>
-      <w:r>
-        <w:rPr>
-          <w:rFonts w:ascii="Times New Roman" w:hAnsi="Times New Roman"/>
-          <w:b w:val="0"/>
+          <w:b w:val="false"/>
+          <w:b w:val="false"/>
+          <w:sz w:val="24"/>
+          <w:szCs w:val="24"/>
+        </w:rPr>
+      </w:pPr>
+      <w:r>
+        <w:rPr>
+          <w:rFonts w:ascii="Times New Roman" w:hAnsi="Times New Roman"/>
+          <w:b w:val="false"/>
           <w:sz w:val="24"/>
           <w:szCs w:val="24"/>
         </w:rPr>
@@ -536,55 +494,37 @@
         <w:pStyle w:val="3"/>
         <w:rPr>
           <w:rFonts w:ascii="Times New Roman" w:hAnsi="Times New Roman"/>
-          <w:b w:val="0"/>
-          <w:sz w:val="24"/>
-          <w:szCs w:val="24"/>
-        </w:rPr>
-      </w:pPr>
-      <w:r>
-        <w:rPr>
-          <w:rFonts w:ascii="Times New Roman" w:hAnsi="Times New Roman"/>
-          <w:b w:val="0"/>
-          <w:sz w:val="24"/>
-          <w:szCs w:val="24"/>
-        </w:rPr>
-        <w:t xml:space="preserve">в) пользователи результатами космической деятельности - юридические или физические лица, заказывающие и </w:t>
-      </w:r>
-      <w:proofErr w:type="gramStart"/>
-      <w:r>
-        <w:rPr>
-          <w:rFonts w:ascii="Times New Roman" w:hAnsi="Times New Roman"/>
-          <w:b w:val="0"/>
-          <w:sz w:val="24"/>
-          <w:szCs w:val="24"/>
-        </w:rPr>
-        <w:t>получающие космические продукты</w:t>
-      </w:r>
-      <w:proofErr w:type="gramEnd"/>
-      <w:r>
-        <w:rPr>
-          <w:rFonts w:ascii="Times New Roman" w:hAnsi="Times New Roman"/>
-          <w:b w:val="0"/>
-          <w:sz w:val="24"/>
-          <w:szCs w:val="24"/>
-        </w:rPr>
-        <w:t xml:space="preserve"> и услуги;</w:t>
-      </w:r>
-    </w:p>
-    <w:p>
-      <w:pPr>
-        <w:pStyle w:val="3"/>
-        <w:rPr>
-          <w:rFonts w:ascii="Times New Roman" w:hAnsi="Times New Roman"/>
-          <w:b w:val="0"/>
-          <w:sz w:val="24"/>
-          <w:szCs w:val="24"/>
-        </w:rPr>
-      </w:pPr>
-      <w:r>
-        <w:rPr>
-          <w:rFonts w:ascii="Times New Roman" w:hAnsi="Times New Roman"/>
-          <w:b w:val="0"/>
+          <w:b w:val="false"/>
+          <w:b w:val="false"/>
+          <w:sz w:val="24"/>
+          <w:szCs w:val="24"/>
+        </w:rPr>
+      </w:pPr>
+      <w:r>
+        <w:rPr>
+          <w:rFonts w:ascii="Times New Roman" w:hAnsi="Times New Roman"/>
+          <w:b w:val="false"/>
+          <w:sz w:val="24"/>
+          <w:szCs w:val="24"/>
+        </w:rPr>
+        <w:t>в) пользователи результатами космической деятельности - юридические или физические лица, заказывающие и получающие космические продукты и услуги;</w:t>
+      </w:r>
+    </w:p>
+    <w:p>
+      <w:pPr>
+        <w:pStyle w:val="3"/>
+        <w:rPr>
+          <w:rFonts w:ascii="Times New Roman" w:hAnsi="Times New Roman"/>
+          <w:b w:val="false"/>
+          <w:b w:val="false"/>
+          <w:sz w:val="24"/>
+          <w:szCs w:val="24"/>
+        </w:rPr>
+      </w:pPr>
+      <w:r>
+        <w:rPr>
+          <w:rFonts w:ascii="Times New Roman" w:hAnsi="Times New Roman"/>
+          <w:b w:val="false"/>
           <w:sz w:val="24"/>
           <w:szCs w:val="24"/>
         </w:rPr>
@@ -596,15 +536,16 @@
         <w:pStyle w:val="3"/>
         <w:rPr>
           <w:rFonts w:ascii="Times New Roman" w:hAnsi="Times New Roman"/>
-          <w:b w:val="0"/>
-          <w:sz w:val="24"/>
-          <w:szCs w:val="24"/>
-        </w:rPr>
-      </w:pPr>
-      <w:r>
-        <w:rPr>
-          <w:rFonts w:ascii="Times New Roman" w:hAnsi="Times New Roman"/>
-          <w:b w:val="0"/>
+          <w:b w:val="false"/>
+          <w:b w:val="false"/>
+          <w:sz w:val="24"/>
+          <w:szCs w:val="24"/>
+        </w:rPr>
+      </w:pPr>
+      <w:r>
+        <w:rPr>
+          <w:rFonts w:ascii="Times New Roman" w:hAnsi="Times New Roman"/>
+          <w:b w:val="false"/>
           <w:sz w:val="24"/>
           <w:szCs w:val="24"/>
         </w:rPr>
@@ -616,64 +557,47 @@
         <w:pStyle w:val="3"/>
         <w:rPr>
           <w:rFonts w:ascii="Times New Roman" w:hAnsi="Times New Roman"/>
-          <w:b w:val="0"/>
-          <w:sz w:val="24"/>
-          <w:szCs w:val="24"/>
-        </w:rPr>
-      </w:pPr>
-      <w:r>
-        <w:rPr>
-          <w:rFonts w:ascii="Times New Roman" w:hAnsi="Times New Roman"/>
-          <w:b w:val="0"/>
-          <w:sz w:val="24"/>
-          <w:szCs w:val="24"/>
-        </w:rPr>
-        <w:t>е) оператор космических услуг - юридическое или физическое лицо, оказывающие услуги по использованию результатов космической деятельности в соответствии с законодательством Российской Федерации</w:t>
-      </w:r>
-      <w:r>
-        <w:rPr>
-          <w:rFonts w:ascii="Times New Roman" w:hAnsi="Times New Roman"/>
-          <w:b w:val="0"/>
-          <w:sz w:val="24"/>
-          <w:szCs w:val="24"/>
-        </w:rPr>
-        <w:t xml:space="preserve"> </w:t>
-      </w:r>
-      <w:r>
-        <w:rPr>
-          <w:rFonts w:ascii="Times New Roman" w:hAnsi="Times New Roman"/>
-          <w:b w:val="0"/>
+          <w:b w:val="false"/>
+          <w:b w:val="false"/>
+          <w:sz w:val="24"/>
+          <w:szCs w:val="24"/>
+        </w:rPr>
+      </w:pPr>
+      <w:r>
+        <w:rPr>
+          <w:rFonts w:ascii="Times New Roman" w:hAnsi="Times New Roman"/>
+          <w:b w:val="false"/>
+          <w:sz w:val="24"/>
+          <w:szCs w:val="24"/>
+        </w:rPr>
+        <w:t xml:space="preserve">е) оператор космических услуг - юридическое или физическое лицо, оказывающие услуги по использованию результатов космической деятельности в соответствии с законодательством Российской Федерации </w:t>
+      </w:r>
+      <w:r>
+        <w:rPr>
+          <w:rFonts w:ascii="Times New Roman" w:hAnsi="Times New Roman"/>
+          <w:b w:val="false"/>
           <w:sz w:val="24"/>
           <w:szCs w:val="24"/>
           <w:highlight w:val="yellow"/>
         </w:rPr>
-        <w:t>тестовое включение в оператор космических услуг чтобы показать различия</w:t>
-      </w:r>
-      <w:r>
-        <w:rPr>
-          <w:rFonts w:ascii="Times New Roman" w:hAnsi="Times New Roman"/>
-          <w:b w:val="0"/>
-          <w:sz w:val="24"/>
-          <w:szCs w:val="24"/>
-          <w:highlight w:val="yellow"/>
-        </w:rPr>
-        <w:t>;</w:t>
-      </w:r>
-    </w:p>
-    <w:p>
-      <w:pPr>
-        <w:pStyle w:val="3"/>
-        <w:rPr>
-          <w:rFonts w:ascii="Times New Roman" w:hAnsi="Times New Roman"/>
-          <w:b w:val="0"/>
-          <w:sz w:val="24"/>
-          <w:szCs w:val="24"/>
-        </w:rPr>
-      </w:pPr>
-      <w:r>
-        <w:rPr>
-          <w:rFonts w:ascii="Times New Roman" w:hAnsi="Times New Roman"/>
-          <w:b w:val="0"/>
+        <w:t>тестовое включение в оператор космических услуг чтобы показать различия;</w:t>
+      </w:r>
+    </w:p>
+    <w:p>
+      <w:pPr>
+        <w:pStyle w:val="3"/>
+        <w:rPr>
+          <w:rFonts w:ascii="Times New Roman" w:hAnsi="Times New Roman"/>
+          <w:b w:val="false"/>
+          <w:b w:val="false"/>
+          <w:sz w:val="24"/>
+          <w:szCs w:val="24"/>
+        </w:rPr>
+      </w:pPr>
+      <w:r>
+        <w:rPr>
+          <w:rFonts w:ascii="Times New Roman" w:hAnsi="Times New Roman"/>
+          <w:b w:val="false"/>
           <w:sz w:val="24"/>
           <w:szCs w:val="24"/>
         </w:rPr>
@@ -685,15 +609,16 @@
         <w:pStyle w:val="3"/>
         <w:rPr>
           <w:rFonts w:ascii="Times New Roman" w:hAnsi="Times New Roman"/>
-          <w:b w:val="0"/>
-          <w:sz w:val="24"/>
-          <w:szCs w:val="24"/>
-        </w:rPr>
-      </w:pPr>
-      <w:r>
-        <w:rPr>
-          <w:rFonts w:ascii="Times New Roman" w:hAnsi="Times New Roman"/>
-          <w:b w:val="0"/>
+          <w:b w:val="false"/>
+          <w:b w:val="false"/>
+          <w:sz w:val="24"/>
+          <w:szCs w:val="24"/>
+        </w:rPr>
+      </w:pPr>
+      <w:r>
+        <w:rPr>
+          <w:rFonts w:ascii="Times New Roman" w:hAnsi="Times New Roman"/>
+          <w:b w:val="false"/>
           <w:sz w:val="24"/>
           <w:szCs w:val="24"/>
         </w:rPr>
@@ -711,61 +636,33 @@
           <w:szCs w:val="24"/>
         </w:rPr>
       </w:pPr>
+      <w:r>
+        <w:rPr>
+          <w:rFonts w:cs="Times New Roman" w:ascii="Times New Roman" w:hAnsi="Times New Roman"/>
+          <w:sz w:val="24"/>
+          <w:szCs w:val="24"/>
+        </w:rPr>
+      </w:r>
     </w:p>
     <w:p>
       <w:pPr>
         <w:pStyle w:val="1"/>
         <w:rPr>
           <w:rFonts w:ascii="Times New Roman" w:hAnsi="Times New Roman"/>
-          <w:b w:val="0"/>
-          <w:sz w:val="24"/>
-          <w:szCs w:val="24"/>
-        </w:rPr>
-      </w:pPr>
-      <w:r>
-        <w:rPr>
-          <w:rFonts w:ascii="Times New Roman" w:hAnsi="Times New Roman"/>
-          <w:b w:val="0"/>
-          <w:sz w:val="24"/>
-          <w:szCs w:val="24"/>
-        </w:rPr>
-        <w:t>III. Государственные интересы</w:t>
-      </w:r>
-      <w:r>
-        <w:rPr>
-          <w:rFonts w:ascii="Times New Roman" w:hAnsi="Times New Roman"/>
-          <w:b w:val="0"/>
-          <w:sz w:val="24"/>
-          <w:szCs w:val="24"/>
-        </w:rPr>
-        <w:t xml:space="preserve"> </w:t>
-      </w:r>
-      <w:r>
-        <w:rPr>
-          <w:rFonts w:ascii="Times New Roman" w:hAnsi="Times New Roman"/>
-          <w:b w:val="0"/>
-          <w:sz w:val="24"/>
-          <w:szCs w:val="24"/>
-        </w:rPr>
-        <w:t>Российской Федерации в области использования результатов</w:t>
-      </w:r>
-      <w:r>
-        <w:rPr>
-          <w:rFonts w:ascii="Times New Roman" w:hAnsi="Times New Roman"/>
-          <w:b w:val="0"/>
-          <w:sz w:val="24"/>
-          <w:szCs w:val="24"/>
-        </w:rPr>
-        <w:t xml:space="preserve"> </w:t>
-      </w:r>
-      <w:r>
-        <w:rPr>
-          <w:rFonts w:ascii="Times New Roman" w:hAnsi="Times New Roman"/>
-          <w:b w:val="0"/>
-          <w:sz w:val="24"/>
-          <w:szCs w:val="24"/>
-        </w:rPr>
-        <w:t>космической деятельности</w:t>
+          <w:b w:val="false"/>
+          <w:b w:val="false"/>
+          <w:sz w:val="24"/>
+          <w:szCs w:val="24"/>
+        </w:rPr>
+      </w:pPr>
+      <w:r>
+        <w:rPr>
+          <w:rFonts w:ascii="Times New Roman" w:hAnsi="Times New Roman"/>
+          <w:b w:val="false"/>
+          <w:sz w:val="24"/>
+          <w:szCs w:val="24"/>
+        </w:rPr>
+        <w:t>III. Государственные интересы Российской Федерации в области использования результатов космической деятельности</w:t>
       </w:r>
     </w:p>
     <w:p>
@@ -779,27 +676,35 @@
           <w:szCs w:val="24"/>
         </w:rPr>
       </w:pPr>
+      <w:r>
+        <w:rPr>
+          <w:rFonts w:cs="Times New Roman" w:ascii="Times New Roman" w:hAnsi="Times New Roman"/>
+          <w:sz w:val="24"/>
+          <w:szCs w:val="24"/>
+        </w:rPr>
+      </w:r>
     </w:p>
     <w:p>
       <w:pPr>
         <w:pStyle w:val="2"/>
         <w:rPr>
           <w:rFonts w:ascii="Times New Roman" w:hAnsi="Times New Roman"/>
-          <w:b w:val="0"/>
-          <w:i w:val="0"/>
-          <w:sz w:val="24"/>
-          <w:szCs w:val="24"/>
-        </w:rPr>
-      </w:pPr>
-      <w:r>
-        <w:rPr>
-          <w:rFonts w:ascii="Times New Roman" w:hAnsi="Times New Roman"/>
-          <w:b w:val="0"/>
-          <w:i w:val="0"/>
-          <w:sz w:val="24"/>
-          <w:szCs w:val="24"/>
-        </w:rPr>
-        <w:lastRenderedPageBreak/>
+          <w:b w:val="false"/>
+          <w:b w:val="false"/>
+          <w:i w:val="false"/>
+          <w:i w:val="false"/>
+          <w:sz w:val="24"/>
+          <w:szCs w:val="24"/>
+        </w:rPr>
+      </w:pPr>
+      <w:r>
+        <w:rPr>
+          <w:rFonts w:ascii="Times New Roman" w:hAnsi="Times New Roman"/>
+          <w:b w:val="false"/>
+          <w:i w:val="false"/>
+          <w:sz w:val="24"/>
+          <w:szCs w:val="24"/>
+        </w:rPr>
         <w:t>7. Государственными интересами Российской Федерации в области использования результатов космической деятельности являются:</w:t>
       </w:r>
     </w:p>
@@ -808,15 +713,16 @@
         <w:pStyle w:val="3"/>
         <w:rPr>
           <w:rFonts w:ascii="Times New Roman" w:hAnsi="Times New Roman"/>
-          <w:b w:val="0"/>
-          <w:sz w:val="24"/>
-          <w:szCs w:val="24"/>
-        </w:rPr>
-      </w:pPr>
-      <w:r>
-        <w:rPr>
-          <w:rFonts w:ascii="Times New Roman" w:hAnsi="Times New Roman"/>
-          <w:b w:val="0"/>
+          <w:b w:val="false"/>
+          <w:b w:val="false"/>
+          <w:sz w:val="24"/>
+          <w:szCs w:val="24"/>
+        </w:rPr>
+      </w:pPr>
+      <w:r>
+        <w:rPr>
+          <w:rFonts w:ascii="Times New Roman" w:hAnsi="Times New Roman"/>
+          <w:b w:val="false"/>
           <w:sz w:val="24"/>
           <w:szCs w:val="24"/>
         </w:rPr>
@@ -828,15 +734,16 @@
         <w:pStyle w:val="3"/>
         <w:rPr>
           <w:rFonts w:ascii="Times New Roman" w:hAnsi="Times New Roman"/>
-          <w:b w:val="0"/>
-          <w:sz w:val="24"/>
-          <w:szCs w:val="24"/>
-        </w:rPr>
-      </w:pPr>
-      <w:r>
-        <w:rPr>
-          <w:rFonts w:ascii="Times New Roman" w:hAnsi="Times New Roman"/>
-          <w:b w:val="0"/>
+          <w:b w:val="false"/>
+          <w:b w:val="false"/>
+          <w:sz w:val="24"/>
+          <w:szCs w:val="24"/>
+        </w:rPr>
+      </w:pPr>
+      <w:r>
+        <w:rPr>
+          <w:rFonts w:ascii="Times New Roman" w:hAnsi="Times New Roman"/>
+          <w:b w:val="false"/>
           <w:sz w:val="24"/>
           <w:szCs w:val="24"/>
         </w:rPr>
@@ -848,15 +755,16 @@
         <w:pStyle w:val="3"/>
         <w:rPr>
           <w:rFonts w:ascii="Times New Roman" w:hAnsi="Times New Roman"/>
-          <w:b w:val="0"/>
-          <w:sz w:val="24"/>
-          <w:szCs w:val="24"/>
-        </w:rPr>
-      </w:pPr>
-      <w:r>
-        <w:rPr>
-          <w:rFonts w:ascii="Times New Roman" w:hAnsi="Times New Roman"/>
-          <w:b w:val="0"/>
+          <w:b w:val="false"/>
+          <w:b w:val="false"/>
+          <w:sz w:val="24"/>
+          <w:szCs w:val="24"/>
+        </w:rPr>
+      </w:pPr>
+      <w:r>
+        <w:rPr>
+          <w:rFonts w:ascii="Times New Roman" w:hAnsi="Times New Roman"/>
+          <w:b w:val="false"/>
           <w:sz w:val="24"/>
           <w:szCs w:val="24"/>
         </w:rPr>
@@ -868,15 +776,16 @@
         <w:pStyle w:val="3"/>
         <w:rPr>
           <w:rFonts w:ascii="Times New Roman" w:hAnsi="Times New Roman"/>
-          <w:b w:val="0"/>
-          <w:sz w:val="24"/>
-          <w:szCs w:val="24"/>
-        </w:rPr>
-      </w:pPr>
-      <w:r>
-        <w:rPr>
-          <w:rFonts w:ascii="Times New Roman" w:hAnsi="Times New Roman"/>
-          <w:b w:val="0"/>
+          <w:b w:val="false"/>
+          <w:b w:val="false"/>
+          <w:sz w:val="24"/>
+          <w:szCs w:val="24"/>
+        </w:rPr>
+      </w:pPr>
+      <w:r>
+        <w:rPr>
+          <w:rFonts w:ascii="Times New Roman" w:hAnsi="Times New Roman"/>
+          <w:b w:val="false"/>
           <w:sz w:val="24"/>
           <w:szCs w:val="24"/>
         </w:rPr>
@@ -888,15 +797,16 @@
         <w:pStyle w:val="3"/>
         <w:rPr>
           <w:rFonts w:ascii="Times New Roman" w:hAnsi="Times New Roman"/>
-          <w:b w:val="0"/>
-          <w:sz w:val="24"/>
-          <w:szCs w:val="24"/>
-        </w:rPr>
-      </w:pPr>
-      <w:r>
-        <w:rPr>
-          <w:rFonts w:ascii="Times New Roman" w:hAnsi="Times New Roman"/>
-          <w:b w:val="0"/>
+          <w:b w:val="false"/>
+          <w:b w:val="false"/>
+          <w:sz w:val="24"/>
+          <w:szCs w:val="24"/>
+        </w:rPr>
+      </w:pPr>
+      <w:r>
+        <w:rPr>
+          <w:rFonts w:ascii="Times New Roman" w:hAnsi="Times New Roman"/>
+          <w:b w:val="false"/>
           <w:sz w:val="24"/>
           <w:szCs w:val="24"/>
         </w:rPr>
@@ -908,15 +818,16 @@
         <w:pStyle w:val="3"/>
         <w:rPr>
           <w:rFonts w:ascii="Times New Roman" w:hAnsi="Times New Roman"/>
-          <w:b w:val="0"/>
-          <w:sz w:val="24"/>
-          <w:szCs w:val="24"/>
-        </w:rPr>
-      </w:pPr>
-      <w:r>
-        <w:rPr>
-          <w:rFonts w:ascii="Times New Roman" w:hAnsi="Times New Roman"/>
-          <w:b w:val="0"/>
+          <w:b w:val="false"/>
+          <w:b w:val="false"/>
+          <w:sz w:val="24"/>
+          <w:szCs w:val="24"/>
+        </w:rPr>
+      </w:pPr>
+      <w:r>
+        <w:rPr>
+          <w:rFonts w:ascii="Times New Roman" w:hAnsi="Times New Roman"/>
+          <w:b w:val="false"/>
           <w:sz w:val="24"/>
           <w:szCs w:val="24"/>
         </w:rPr>
@@ -928,17 +839,19 @@
         <w:pStyle w:val="2"/>
         <w:rPr>
           <w:rFonts w:ascii="Times New Roman" w:hAnsi="Times New Roman"/>
-          <w:b w:val="0"/>
-          <w:i w:val="0"/>
-          <w:sz w:val="24"/>
-          <w:szCs w:val="24"/>
-        </w:rPr>
-      </w:pPr>
-      <w:r>
-        <w:rPr>
-          <w:rFonts w:ascii="Times New Roman" w:hAnsi="Times New Roman"/>
-          <w:b w:val="0"/>
-          <w:i w:val="0"/>
+          <w:b w:val="false"/>
+          <w:b w:val="false"/>
+          <w:i w:val="false"/>
+          <w:i w:val="false"/>
+          <w:sz w:val="24"/>
+          <w:szCs w:val="24"/>
+        </w:rPr>
+      </w:pPr>
+      <w:r>
+        <w:rPr>
+          <w:rFonts w:ascii="Times New Roman" w:hAnsi="Times New Roman"/>
+          <w:b w:val="false"/>
+          <w:i w:val="false"/>
           <w:sz w:val="24"/>
           <w:szCs w:val="24"/>
         </w:rPr>
@@ -956,43 +869,33 @@
           <w:szCs w:val="24"/>
         </w:rPr>
       </w:pPr>
+      <w:r>
+        <w:rPr>
+          <w:rFonts w:cs="Times New Roman" w:ascii="Times New Roman" w:hAnsi="Times New Roman"/>
+          <w:sz w:val="24"/>
+          <w:szCs w:val="24"/>
+        </w:rPr>
+      </w:r>
     </w:p>
     <w:p>
       <w:pPr>
         <w:pStyle w:val="1"/>
         <w:rPr>
           <w:rFonts w:ascii="Times New Roman" w:hAnsi="Times New Roman"/>
-          <w:b w:val="0"/>
-          <w:sz w:val="24"/>
-          <w:szCs w:val="24"/>
-        </w:rPr>
-      </w:pPr>
-      <w:r>
-        <w:rPr>
-          <w:rFonts w:ascii="Times New Roman" w:hAnsi="Times New Roman"/>
-          <w:b w:val="0"/>
-          <w:sz w:val="24"/>
-          <w:szCs w:val="24"/>
-        </w:rPr>
-        <w:t>IV. Принципы государственной политики в области</w:t>
-      </w:r>
-      <w:r>
-        <w:rPr>
-          <w:rFonts w:ascii="Times New Roman" w:hAnsi="Times New Roman"/>
-          <w:b w:val="0"/>
-          <w:sz w:val="24"/>
-          <w:szCs w:val="24"/>
-        </w:rPr>
-        <w:t xml:space="preserve"> </w:t>
-      </w:r>
-      <w:r>
-        <w:rPr>
-          <w:rFonts w:ascii="Times New Roman" w:hAnsi="Times New Roman"/>
-          <w:b w:val="0"/>
-          <w:sz w:val="24"/>
-          <w:szCs w:val="24"/>
-        </w:rPr>
-        <w:t>использования результатов космической деятельности</w:t>
+          <w:b w:val="false"/>
+          <w:b w:val="false"/>
+          <w:sz w:val="24"/>
+          <w:szCs w:val="24"/>
+        </w:rPr>
+      </w:pPr>
+      <w:r>
+        <w:rPr>
+          <w:rFonts w:ascii="Times New Roman" w:hAnsi="Times New Roman"/>
+          <w:b w:val="false"/>
+          <w:sz w:val="24"/>
+          <w:szCs w:val="24"/>
+        </w:rPr>
+        <w:t>IV. Принципы государственной политики в области использования результатов космической деятельности</w:t>
       </w:r>
     </w:p>
     <w:p>
@@ -1006,27 +909,35 @@
           <w:szCs w:val="24"/>
         </w:rPr>
       </w:pPr>
+      <w:r>
+        <w:rPr>
+          <w:rFonts w:cs="Times New Roman" w:ascii="Times New Roman" w:hAnsi="Times New Roman"/>
+          <w:sz w:val="24"/>
+          <w:szCs w:val="24"/>
+        </w:rPr>
+      </w:r>
     </w:p>
     <w:p>
       <w:pPr>
         <w:pStyle w:val="2"/>
         <w:rPr>
           <w:rFonts w:ascii="Times New Roman" w:hAnsi="Times New Roman"/>
-          <w:b w:val="0"/>
-          <w:i w:val="0"/>
-          <w:sz w:val="24"/>
-          <w:szCs w:val="24"/>
-        </w:rPr>
-      </w:pPr>
-      <w:r>
-        <w:rPr>
-          <w:rFonts w:ascii="Times New Roman" w:hAnsi="Times New Roman"/>
-          <w:b w:val="0"/>
-          <w:i w:val="0"/>
-          <w:sz w:val="24"/>
-          <w:szCs w:val="24"/>
-        </w:rPr>
-        <w:lastRenderedPageBreak/>
+          <w:b w:val="false"/>
+          <w:b w:val="false"/>
+          <w:i w:val="false"/>
+          <w:i w:val="false"/>
+          <w:sz w:val="24"/>
+          <w:szCs w:val="24"/>
+        </w:rPr>
+      </w:pPr>
+      <w:r>
+        <w:rPr>
+          <w:rFonts w:ascii="Times New Roman" w:hAnsi="Times New Roman"/>
+          <w:b w:val="false"/>
+          <w:i w:val="false"/>
+          <w:sz w:val="24"/>
+          <w:szCs w:val="24"/>
+        </w:rPr>
         <w:t>9. Государственная политика в области использования результатов космической деятельности осуществляется в соответствии со следующими принципами:</w:t>
       </w:r>
     </w:p>
@@ -1035,15 +946,16 @@
         <w:pStyle w:val="3"/>
         <w:rPr>
           <w:rFonts w:ascii="Times New Roman" w:hAnsi="Times New Roman"/>
-          <w:b w:val="0"/>
-          <w:sz w:val="24"/>
-          <w:szCs w:val="24"/>
-        </w:rPr>
-      </w:pPr>
-      <w:r>
-        <w:rPr>
-          <w:rFonts w:ascii="Times New Roman" w:hAnsi="Times New Roman"/>
-          <w:b w:val="0"/>
+          <w:b w:val="false"/>
+          <w:b w:val="false"/>
+          <w:sz w:val="24"/>
+          <w:szCs w:val="24"/>
+        </w:rPr>
+      </w:pPr>
+      <w:r>
+        <w:rPr>
+          <w:rFonts w:ascii="Times New Roman" w:hAnsi="Times New Roman"/>
+          <w:b w:val="false"/>
           <w:sz w:val="24"/>
           <w:szCs w:val="24"/>
         </w:rPr>
@@ -1055,15 +967,16 @@
         <w:pStyle w:val="3"/>
         <w:rPr>
           <w:rFonts w:ascii="Times New Roman" w:hAnsi="Times New Roman"/>
-          <w:b w:val="0"/>
-          <w:sz w:val="24"/>
-          <w:szCs w:val="24"/>
-        </w:rPr>
-      </w:pPr>
-      <w:r>
-        <w:rPr>
-          <w:rFonts w:ascii="Times New Roman" w:hAnsi="Times New Roman"/>
-          <w:b w:val="0"/>
+          <w:b w:val="false"/>
+          <w:b w:val="false"/>
+          <w:sz w:val="24"/>
+          <w:szCs w:val="24"/>
+        </w:rPr>
+      </w:pPr>
+      <w:r>
+        <w:rPr>
+          <w:rFonts w:ascii="Times New Roman" w:hAnsi="Times New Roman"/>
+          <w:b w:val="false"/>
           <w:sz w:val="24"/>
           <w:szCs w:val="24"/>
         </w:rPr>
@@ -1075,15 +988,16 @@
         <w:pStyle w:val="3"/>
         <w:rPr>
           <w:rFonts w:ascii="Times New Roman" w:hAnsi="Times New Roman"/>
-          <w:b w:val="0"/>
-          <w:sz w:val="24"/>
-          <w:szCs w:val="24"/>
-        </w:rPr>
-      </w:pPr>
-      <w:r>
-        <w:rPr>
-          <w:rFonts w:ascii="Times New Roman" w:hAnsi="Times New Roman"/>
-          <w:b w:val="0"/>
+          <w:b w:val="false"/>
+          <w:b w:val="false"/>
+          <w:sz w:val="24"/>
+          <w:szCs w:val="24"/>
+        </w:rPr>
+      </w:pPr>
+      <w:r>
+        <w:rPr>
+          <w:rFonts w:ascii="Times New Roman" w:hAnsi="Times New Roman"/>
+          <w:b w:val="false"/>
           <w:sz w:val="24"/>
           <w:szCs w:val="24"/>
         </w:rPr>
@@ -1095,15 +1009,16 @@
         <w:pStyle w:val="3"/>
         <w:rPr>
           <w:rFonts w:ascii="Times New Roman" w:hAnsi="Times New Roman"/>
-          <w:b w:val="0"/>
-          <w:sz w:val="24"/>
-          <w:szCs w:val="24"/>
-        </w:rPr>
-      </w:pPr>
-      <w:r>
-        <w:rPr>
-          <w:rFonts w:ascii="Times New Roman" w:hAnsi="Times New Roman"/>
-          <w:b w:val="0"/>
+          <w:b w:val="false"/>
+          <w:b w:val="false"/>
+          <w:sz w:val="24"/>
+          <w:szCs w:val="24"/>
+        </w:rPr>
+      </w:pPr>
+      <w:r>
+        <w:rPr>
+          <w:rFonts w:ascii="Times New Roman" w:hAnsi="Times New Roman"/>
+          <w:b w:val="false"/>
           <w:sz w:val="24"/>
           <w:szCs w:val="24"/>
         </w:rPr>
@@ -1115,15 +1030,16 @@
         <w:pStyle w:val="3"/>
         <w:rPr>
           <w:rFonts w:ascii="Times New Roman" w:hAnsi="Times New Roman"/>
-          <w:b w:val="0"/>
-          <w:sz w:val="24"/>
-          <w:szCs w:val="24"/>
-        </w:rPr>
-      </w:pPr>
-      <w:r>
-        <w:rPr>
-          <w:rFonts w:ascii="Times New Roman" w:hAnsi="Times New Roman"/>
-          <w:b w:val="0"/>
+          <w:b w:val="false"/>
+          <w:b w:val="false"/>
+          <w:sz w:val="24"/>
+          <w:szCs w:val="24"/>
+        </w:rPr>
+      </w:pPr>
+      <w:r>
+        <w:rPr>
+          <w:rFonts w:ascii="Times New Roman" w:hAnsi="Times New Roman"/>
+          <w:b w:val="false"/>
           <w:sz w:val="24"/>
           <w:szCs w:val="24"/>
         </w:rPr>
@@ -1135,15 +1051,16 @@
         <w:pStyle w:val="3"/>
         <w:rPr>
           <w:rFonts w:ascii="Times New Roman" w:hAnsi="Times New Roman"/>
-          <w:b w:val="0"/>
-          <w:sz w:val="24"/>
-          <w:szCs w:val="24"/>
-        </w:rPr>
-      </w:pPr>
-      <w:r>
-        <w:rPr>
-          <w:rFonts w:ascii="Times New Roman" w:hAnsi="Times New Roman"/>
-          <w:b w:val="0"/>
+          <w:b w:val="false"/>
+          <w:b w:val="false"/>
+          <w:sz w:val="24"/>
+          <w:szCs w:val="24"/>
+        </w:rPr>
+      </w:pPr>
+      <w:r>
+        <w:rPr>
+          <w:rFonts w:ascii="Times New Roman" w:hAnsi="Times New Roman"/>
+          <w:b w:val="false"/>
           <w:sz w:val="24"/>
           <w:szCs w:val="24"/>
         </w:rPr>
@@ -1155,15 +1072,16 @@
         <w:pStyle w:val="3"/>
         <w:rPr>
           <w:rFonts w:ascii="Times New Roman" w:hAnsi="Times New Roman"/>
-          <w:b w:val="0"/>
-          <w:sz w:val="24"/>
-          <w:szCs w:val="24"/>
-        </w:rPr>
-      </w:pPr>
-      <w:r>
-        <w:rPr>
-          <w:rFonts w:ascii="Times New Roman" w:hAnsi="Times New Roman"/>
-          <w:b w:val="0"/>
+          <w:b w:val="false"/>
+          <w:b w:val="false"/>
+          <w:sz w:val="24"/>
+          <w:szCs w:val="24"/>
+        </w:rPr>
+      </w:pPr>
+      <w:r>
+        <w:rPr>
+          <w:rFonts w:ascii="Times New Roman" w:hAnsi="Times New Roman"/>
+          <w:b w:val="false"/>
           <w:sz w:val="24"/>
           <w:szCs w:val="24"/>
         </w:rPr>
@@ -1175,15 +1093,16 @@
         <w:pStyle w:val="3"/>
         <w:rPr>
           <w:rFonts w:ascii="Times New Roman" w:hAnsi="Times New Roman"/>
-          <w:b w:val="0"/>
-          <w:sz w:val="24"/>
-          <w:szCs w:val="24"/>
-        </w:rPr>
-      </w:pPr>
-      <w:r>
-        <w:rPr>
-          <w:rFonts w:ascii="Times New Roman" w:hAnsi="Times New Roman"/>
-          <w:b w:val="0"/>
+          <w:b w:val="false"/>
+          <w:b w:val="false"/>
+          <w:sz w:val="24"/>
+          <w:szCs w:val="24"/>
+        </w:rPr>
+      </w:pPr>
+      <w:r>
+        <w:rPr>
+          <w:rFonts w:ascii="Times New Roman" w:hAnsi="Times New Roman"/>
+          <w:b w:val="false"/>
           <w:sz w:val="24"/>
           <w:szCs w:val="24"/>
         </w:rPr>
@@ -1195,15 +1114,16 @@
         <w:pStyle w:val="3"/>
         <w:rPr>
           <w:rFonts w:ascii="Times New Roman" w:hAnsi="Times New Roman"/>
-          <w:b w:val="0"/>
-          <w:sz w:val="24"/>
-          <w:szCs w:val="24"/>
-        </w:rPr>
-      </w:pPr>
-      <w:r>
-        <w:rPr>
-          <w:rFonts w:ascii="Times New Roman" w:hAnsi="Times New Roman"/>
-          <w:b w:val="0"/>
+          <w:b w:val="false"/>
+          <w:b w:val="false"/>
+          <w:sz w:val="24"/>
+          <w:szCs w:val="24"/>
+        </w:rPr>
+      </w:pPr>
+      <w:r>
+        <w:rPr>
+          <w:rFonts w:ascii="Times New Roman" w:hAnsi="Times New Roman"/>
+          <w:b w:val="false"/>
           <w:sz w:val="24"/>
           <w:szCs w:val="24"/>
         </w:rPr>
@@ -1221,43 +1141,33 @@
           <w:szCs w:val="24"/>
         </w:rPr>
       </w:pPr>
+      <w:r>
+        <w:rPr>
+          <w:rFonts w:cs="Times New Roman" w:ascii="Times New Roman" w:hAnsi="Times New Roman"/>
+          <w:sz w:val="24"/>
+          <w:szCs w:val="24"/>
+        </w:rPr>
+      </w:r>
     </w:p>
     <w:p>
       <w:pPr>
         <w:pStyle w:val="1"/>
         <w:rPr>
           <w:rFonts w:ascii="Times New Roman" w:hAnsi="Times New Roman"/>
-          <w:b w:val="0"/>
-          <w:sz w:val="24"/>
-          <w:szCs w:val="24"/>
-        </w:rPr>
-      </w:pPr>
-      <w:r>
-        <w:rPr>
-          <w:rFonts w:ascii="Times New Roman" w:hAnsi="Times New Roman"/>
-          <w:b w:val="0"/>
-          <w:sz w:val="24"/>
-          <w:szCs w:val="24"/>
-        </w:rPr>
-        <w:t>V. Цель и приоритеты государственной политики в области</w:t>
-      </w:r>
-      <w:r>
-        <w:rPr>
-          <w:rFonts w:ascii="Times New Roman" w:hAnsi="Times New Roman"/>
-          <w:b w:val="0"/>
-          <w:sz w:val="24"/>
-          <w:szCs w:val="24"/>
-        </w:rPr>
-        <w:t xml:space="preserve"> </w:t>
-      </w:r>
-      <w:r>
-        <w:rPr>
-          <w:rFonts w:ascii="Times New Roman" w:hAnsi="Times New Roman"/>
-          <w:b w:val="0"/>
-          <w:sz w:val="24"/>
-          <w:szCs w:val="24"/>
-        </w:rPr>
-        <w:t>использования результатов космической деятельности</w:t>
+          <w:b w:val="false"/>
+          <w:b w:val="false"/>
+          <w:sz w:val="24"/>
+          <w:szCs w:val="24"/>
+        </w:rPr>
+      </w:pPr>
+      <w:r>
+        <w:rPr>
+          <w:rFonts w:ascii="Times New Roman" w:hAnsi="Times New Roman"/>
+          <w:b w:val="false"/>
+          <w:sz w:val="24"/>
+          <w:szCs w:val="24"/>
+        </w:rPr>
+        <w:t>V. Цель и приоритеты государственной политики в области использования результатов космической деятельности</w:t>
       </w:r>
     </w:p>
     <w:p>
@@ -1265,48 +1175,29 @@
         <w:pStyle w:val="2"/>
         <w:rPr>
           <w:rFonts w:ascii="Times New Roman" w:hAnsi="Times New Roman"/>
-          <w:b w:val="0"/>
-          <w:i w:val="0"/>
-          <w:sz w:val="24"/>
-          <w:szCs w:val="24"/>
-        </w:rPr>
-      </w:pPr>
-      <w:r>
-        <w:rPr>
-          <w:rFonts w:ascii="Times New Roman" w:hAnsi="Times New Roman"/>
-          <w:b w:val="0"/>
-          <w:i w:val="0"/>
-          <w:sz w:val="24"/>
-          <w:szCs w:val="24"/>
-        </w:rPr>
-        <w:t xml:space="preserve">10. Целью государственной политики в области использования результатов космической деятельности является координация деятельности федеральных органов исполнительной власти, органов исполнительной власти субъектов Российской Федерации (далее - органы исполнительной власти), органов местного самоуправления, организаций различных форм собственности, обеспечивающая эффективное использование результатов космической деятельности в интересах </w:t>
-      </w:r>
-      <w:r>
-        <w:rPr>
-          <w:rFonts w:ascii="Times New Roman" w:hAnsi="Times New Roman"/>
-          <w:b w:val="0"/>
-          <w:i w:val="0"/>
-          <w:sz w:val="24"/>
-          <w:szCs w:val="24"/>
-        </w:rPr>
-        <w:lastRenderedPageBreak/>
-        <w:t>развития Российской Федерации, ее субъектов, повышения качества жизни и безопасности населения страны.</w:t>
-      </w:r>
-      <w:r>
-        <w:rPr>
-          <w:rFonts w:ascii="Times New Roman" w:hAnsi="Times New Roman"/>
-          <w:b w:val="0"/>
-          <w:i w:val="0"/>
-          <w:sz w:val="24"/>
-          <w:szCs w:val="24"/>
-        </w:rPr>
-        <w:t xml:space="preserve"> </w:t>
-      </w:r>
-      <w:r>
-        <w:rPr>
-          <w:rFonts w:ascii="Times New Roman" w:hAnsi="Times New Roman"/>
-          <w:b w:val="0"/>
-          <w:i w:val="0"/>
+          <w:b w:val="false"/>
+          <w:b w:val="false"/>
+          <w:i w:val="false"/>
+          <w:i w:val="false"/>
+          <w:sz w:val="24"/>
+          <w:szCs w:val="24"/>
+        </w:rPr>
+      </w:pPr>
+      <w:r>
+        <w:rPr>
+          <w:rFonts w:ascii="Times New Roman" w:hAnsi="Times New Roman"/>
+          <w:b w:val="false"/>
+          <w:i w:val="false"/>
+          <w:sz w:val="24"/>
+          <w:szCs w:val="24"/>
+        </w:rPr>
+        <w:t xml:space="preserve">10. Целью государственной политики в области использования результатов космической деятельности является координация деятельности федеральных органов исполнительной власти, органов исполнительной власти субъектов Российской Федерации (далее - органы исполнительной власти), органов местного самоуправления, организаций различных форм собственности, обеспечивающая эффективное использование результатов космической деятельности в интересах развития Российской Федерации, ее субъектов, повышения качества жизни и безопасности населения страны. </w:t>
+      </w:r>
+      <w:r>
+        <w:rPr>
+          <w:rFonts w:ascii="Times New Roman" w:hAnsi="Times New Roman"/>
+          <w:b w:val="false"/>
+          <w:i w:val="false"/>
           <w:sz w:val="24"/>
           <w:szCs w:val="24"/>
           <w:highlight w:val="yellow"/>
@@ -1319,17 +1210,19 @@
         <w:pStyle w:val="2"/>
         <w:rPr>
           <w:rFonts w:ascii="Times New Roman" w:hAnsi="Times New Roman"/>
-          <w:b w:val="0"/>
-          <w:i w:val="0"/>
-          <w:sz w:val="24"/>
-          <w:szCs w:val="24"/>
-        </w:rPr>
-      </w:pPr>
-      <w:r>
-        <w:rPr>
-          <w:rFonts w:ascii="Times New Roman" w:hAnsi="Times New Roman"/>
-          <w:b w:val="0"/>
-          <w:i w:val="0"/>
+          <w:b w:val="false"/>
+          <w:b w:val="false"/>
+          <w:i w:val="false"/>
+          <w:i w:val="false"/>
+          <w:sz w:val="24"/>
+          <w:szCs w:val="24"/>
+        </w:rPr>
+      </w:pPr>
+      <w:r>
+        <w:rPr>
+          <w:rFonts w:ascii="Times New Roman" w:hAnsi="Times New Roman"/>
+          <w:b w:val="false"/>
+          <w:i w:val="false"/>
           <w:sz w:val="24"/>
           <w:szCs w:val="24"/>
         </w:rPr>
@@ -1340,8 +1233,8 @@
       <w:r>
         <w:rPr>
           <w:rFonts w:ascii="Times New Roman" w:hAnsi="Times New Roman"/>
-          <w:b w:val="0"/>
-          <w:i w:val="0"/>
+          <w:b w:val="false"/>
+          <w:i w:val="false"/>
           <w:sz w:val="24"/>
           <w:szCs w:val="24"/>
         </w:rPr>
@@ -1353,15 +1246,16 @@
         <w:pStyle w:val="3"/>
         <w:rPr>
           <w:rFonts w:ascii="Times New Roman" w:hAnsi="Times New Roman"/>
-          <w:b w:val="0"/>
-          <w:sz w:val="24"/>
-          <w:szCs w:val="24"/>
-        </w:rPr>
-      </w:pPr>
-      <w:r>
-        <w:rPr>
-          <w:rFonts w:ascii="Times New Roman" w:hAnsi="Times New Roman"/>
-          <w:b w:val="0"/>
+          <w:b w:val="false"/>
+          <w:b w:val="false"/>
+          <w:sz w:val="24"/>
+          <w:szCs w:val="24"/>
+        </w:rPr>
+      </w:pPr>
+      <w:r>
+        <w:rPr>
+          <w:rFonts w:ascii="Times New Roman" w:hAnsi="Times New Roman"/>
+          <w:b w:val="false"/>
           <w:sz w:val="24"/>
           <w:szCs w:val="24"/>
         </w:rPr>
@@ -1373,15 +1267,16 @@
         <w:pStyle w:val="3"/>
         <w:rPr>
           <w:rFonts w:ascii="Times New Roman" w:hAnsi="Times New Roman"/>
-          <w:b w:val="0"/>
-          <w:sz w:val="24"/>
-          <w:szCs w:val="24"/>
-        </w:rPr>
-      </w:pPr>
-      <w:r>
-        <w:rPr>
-          <w:rFonts w:ascii="Times New Roman" w:hAnsi="Times New Roman"/>
-          <w:b w:val="0"/>
+          <w:b w:val="false"/>
+          <w:b w:val="false"/>
+          <w:sz w:val="24"/>
+          <w:szCs w:val="24"/>
+        </w:rPr>
+      </w:pPr>
+      <w:r>
+        <w:rPr>
+          <w:rFonts w:ascii="Times New Roman" w:hAnsi="Times New Roman"/>
+          <w:b w:val="false"/>
           <w:sz w:val="24"/>
           <w:szCs w:val="24"/>
         </w:rPr>
@@ -1393,15 +1288,16 @@
         <w:pStyle w:val="3"/>
         <w:rPr>
           <w:rFonts w:ascii="Times New Roman" w:hAnsi="Times New Roman"/>
-          <w:b w:val="0"/>
-          <w:sz w:val="24"/>
-          <w:szCs w:val="24"/>
-        </w:rPr>
-      </w:pPr>
-      <w:r>
-        <w:rPr>
-          <w:rFonts w:ascii="Times New Roman" w:hAnsi="Times New Roman"/>
-          <w:b w:val="0"/>
+          <w:b w:val="false"/>
+          <w:b w:val="false"/>
+          <w:sz w:val="24"/>
+          <w:szCs w:val="24"/>
+        </w:rPr>
+      </w:pPr>
+      <w:r>
+        <w:rPr>
+          <w:rFonts w:ascii="Times New Roman" w:hAnsi="Times New Roman"/>
+          <w:b w:val="false"/>
           <w:sz w:val="24"/>
           <w:szCs w:val="24"/>
         </w:rPr>
@@ -1413,15 +1309,16 @@
         <w:pStyle w:val="3"/>
         <w:rPr>
           <w:rFonts w:ascii="Times New Roman" w:hAnsi="Times New Roman"/>
-          <w:b w:val="0"/>
-          <w:sz w:val="24"/>
-          <w:szCs w:val="24"/>
-        </w:rPr>
-      </w:pPr>
-      <w:r>
-        <w:rPr>
-          <w:rFonts w:ascii="Times New Roman" w:hAnsi="Times New Roman"/>
-          <w:b w:val="0"/>
+          <w:b w:val="false"/>
+          <w:b w:val="false"/>
+          <w:sz w:val="24"/>
+          <w:szCs w:val="24"/>
+        </w:rPr>
+      </w:pPr>
+      <w:r>
+        <w:rPr>
+          <w:rFonts w:ascii="Times New Roman" w:hAnsi="Times New Roman"/>
+          <w:b w:val="false"/>
           <w:sz w:val="24"/>
           <w:szCs w:val="24"/>
         </w:rPr>
@@ -1433,15 +1330,16 @@
         <w:pStyle w:val="3"/>
         <w:rPr>
           <w:rFonts w:ascii="Times New Roman" w:hAnsi="Times New Roman"/>
-          <w:b w:val="0"/>
-          <w:sz w:val="24"/>
-          <w:szCs w:val="24"/>
-        </w:rPr>
-      </w:pPr>
-      <w:r>
-        <w:rPr>
-          <w:rFonts w:ascii="Times New Roman" w:hAnsi="Times New Roman"/>
-          <w:b w:val="0"/>
+          <w:b w:val="false"/>
+          <w:b w:val="false"/>
+          <w:sz w:val="24"/>
+          <w:szCs w:val="24"/>
+        </w:rPr>
+      </w:pPr>
+      <w:r>
+        <w:rPr>
+          <w:rFonts w:ascii="Times New Roman" w:hAnsi="Times New Roman"/>
+          <w:b w:val="false"/>
           <w:sz w:val="24"/>
           <w:szCs w:val="24"/>
         </w:rPr>
@@ -1453,15 +1351,16 @@
         <w:pStyle w:val="3"/>
         <w:rPr>
           <w:rFonts w:ascii="Times New Roman" w:hAnsi="Times New Roman"/>
-          <w:b w:val="0"/>
-          <w:sz w:val="24"/>
-          <w:szCs w:val="24"/>
-        </w:rPr>
-      </w:pPr>
-      <w:r>
-        <w:rPr>
-          <w:rFonts w:ascii="Times New Roman" w:hAnsi="Times New Roman"/>
-          <w:b w:val="0"/>
+          <w:b w:val="false"/>
+          <w:b w:val="false"/>
+          <w:sz w:val="24"/>
+          <w:szCs w:val="24"/>
+        </w:rPr>
+      </w:pPr>
+      <w:r>
+        <w:rPr>
+          <w:rFonts w:ascii="Times New Roman" w:hAnsi="Times New Roman"/>
+          <w:b w:val="false"/>
           <w:sz w:val="24"/>
           <w:szCs w:val="24"/>
         </w:rPr>
@@ -1479,44 +1378,33 @@
           <w:szCs w:val="24"/>
         </w:rPr>
       </w:pPr>
+      <w:r>
+        <w:rPr>
+          <w:rFonts w:cs="Times New Roman" w:ascii="Times New Roman" w:hAnsi="Times New Roman"/>
+          <w:sz w:val="24"/>
+          <w:szCs w:val="24"/>
+        </w:rPr>
+      </w:r>
     </w:p>
     <w:p>
       <w:pPr>
         <w:pStyle w:val="1"/>
         <w:rPr>
           <w:rFonts w:ascii="Times New Roman" w:hAnsi="Times New Roman"/>
-          <w:b w:val="0"/>
-          <w:sz w:val="24"/>
-          <w:szCs w:val="24"/>
-        </w:rPr>
-      </w:pPr>
-      <w:r>
-        <w:rPr>
-          <w:rFonts w:ascii="Times New Roman" w:hAnsi="Times New Roman"/>
-          <w:b w:val="0"/>
-          <w:sz w:val="24"/>
-          <w:szCs w:val="24"/>
-        </w:rPr>
-        <w:lastRenderedPageBreak/>
-        <w:t>VI. Задачи государственной политики в области использования</w:t>
-      </w:r>
-      <w:r>
-        <w:rPr>
-          <w:rFonts w:ascii="Times New Roman" w:hAnsi="Times New Roman"/>
-          <w:b w:val="0"/>
-          <w:sz w:val="24"/>
-          <w:szCs w:val="24"/>
-        </w:rPr>
-        <w:t xml:space="preserve"> </w:t>
-      </w:r>
-      <w:r>
-        <w:rPr>
-          <w:rFonts w:ascii="Times New Roman" w:hAnsi="Times New Roman"/>
-          <w:b w:val="0"/>
-          <w:sz w:val="24"/>
-          <w:szCs w:val="24"/>
-        </w:rPr>
-        <w:t>результатов космической деятельности</w:t>
+          <w:b w:val="false"/>
+          <w:b w:val="false"/>
+          <w:sz w:val="24"/>
+          <w:szCs w:val="24"/>
+        </w:rPr>
+      </w:pPr>
+      <w:r>
+        <w:rPr>
+          <w:rFonts w:ascii="Times New Roman" w:hAnsi="Times New Roman"/>
+          <w:b w:val="false"/>
+          <w:sz w:val="24"/>
+          <w:szCs w:val="24"/>
+        </w:rPr>
+        <w:t>VI. Задачи государственной политики в области использования результатов космической деятельности</w:t>
       </w:r>
     </w:p>
     <w:p>
@@ -1524,17 +1412,19 @@
         <w:pStyle w:val="2"/>
         <w:rPr>
           <w:rFonts w:ascii="Times New Roman" w:hAnsi="Times New Roman"/>
-          <w:b w:val="0"/>
-          <w:i w:val="0"/>
-          <w:sz w:val="24"/>
-          <w:szCs w:val="24"/>
-        </w:rPr>
-      </w:pPr>
-      <w:r>
-        <w:rPr>
-          <w:rFonts w:ascii="Times New Roman" w:hAnsi="Times New Roman"/>
-          <w:b w:val="0"/>
-          <w:i w:val="0"/>
+          <w:b w:val="false"/>
+          <w:b w:val="false"/>
+          <w:i w:val="false"/>
+          <w:i w:val="false"/>
+          <w:sz w:val="24"/>
+          <w:szCs w:val="24"/>
+        </w:rPr>
+      </w:pPr>
+      <w:r>
+        <w:rPr>
+          <w:rFonts w:ascii="Times New Roman" w:hAnsi="Times New Roman"/>
+          <w:b w:val="false"/>
+          <w:i w:val="false"/>
           <w:sz w:val="24"/>
           <w:szCs w:val="24"/>
         </w:rPr>
@@ -1543,8 +1433,8 @@
       <w:r>
         <w:rPr>
           <w:rFonts w:ascii="Times New Roman" w:hAnsi="Times New Roman"/>
-          <w:b w:val="0"/>
-          <w:i w:val="0"/>
+          <w:b w:val="false"/>
+          <w:i w:val="false"/>
           <w:color w:val="0070C0"/>
           <w:sz w:val="24"/>
           <w:szCs w:val="24"/>
@@ -1554,8 +1444,8 @@
       <w:r>
         <w:rPr>
           <w:rFonts w:ascii="Times New Roman" w:hAnsi="Times New Roman"/>
-          <w:b w:val="0"/>
-          <w:i w:val="0"/>
+          <w:b w:val="false"/>
+          <w:i w:val="false"/>
           <w:sz w:val="24"/>
           <w:szCs w:val="24"/>
         </w:rPr>
@@ -1567,15 +1457,16 @@
         <w:pStyle w:val="3"/>
         <w:rPr>
           <w:rFonts w:ascii="Times New Roman" w:hAnsi="Times New Roman"/>
-          <w:b w:val="0"/>
-          <w:sz w:val="24"/>
-          <w:szCs w:val="24"/>
-        </w:rPr>
-      </w:pPr>
-      <w:r>
-        <w:rPr>
-          <w:rFonts w:ascii="Times New Roman" w:hAnsi="Times New Roman"/>
-          <w:b w:val="0"/>
+          <w:b w:val="false"/>
+          <w:b w:val="false"/>
+          <w:sz w:val="24"/>
+          <w:szCs w:val="24"/>
+        </w:rPr>
+      </w:pPr>
+      <w:r>
+        <w:rPr>
+          <w:rFonts w:ascii="Times New Roman" w:hAnsi="Times New Roman"/>
+          <w:b w:val="false"/>
           <w:sz w:val="24"/>
           <w:szCs w:val="24"/>
         </w:rPr>
@@ -1587,15 +1478,16 @@
         <w:pStyle w:val="3"/>
         <w:rPr>
           <w:rFonts w:ascii="Times New Roman" w:hAnsi="Times New Roman"/>
-          <w:b w:val="0"/>
-          <w:sz w:val="24"/>
-          <w:szCs w:val="24"/>
-        </w:rPr>
-      </w:pPr>
-      <w:r>
-        <w:rPr>
-          <w:rFonts w:ascii="Times New Roman" w:hAnsi="Times New Roman"/>
-          <w:b w:val="0"/>
+          <w:b w:val="false"/>
+          <w:b w:val="false"/>
+          <w:sz w:val="24"/>
+          <w:szCs w:val="24"/>
+        </w:rPr>
+      </w:pPr>
+      <w:r>
+        <w:rPr>
+          <w:rFonts w:ascii="Times New Roman" w:hAnsi="Times New Roman"/>
+          <w:b w:val="false"/>
           <w:sz w:val="24"/>
           <w:szCs w:val="24"/>
         </w:rPr>
@@ -1607,15 +1499,16 @@
         <w:pStyle w:val="3"/>
         <w:rPr>
           <w:rFonts w:ascii="Times New Roman" w:hAnsi="Times New Roman"/>
-          <w:b w:val="0"/>
-          <w:sz w:val="24"/>
-          <w:szCs w:val="24"/>
-        </w:rPr>
-      </w:pPr>
-      <w:r>
-        <w:rPr>
-          <w:rFonts w:ascii="Times New Roman" w:hAnsi="Times New Roman"/>
-          <w:b w:val="0"/>
+          <w:b w:val="false"/>
+          <w:b w:val="false"/>
+          <w:sz w:val="24"/>
+          <w:szCs w:val="24"/>
+        </w:rPr>
+      </w:pPr>
+      <w:r>
+        <w:rPr>
+          <w:rFonts w:ascii="Times New Roman" w:hAnsi="Times New Roman"/>
+          <w:b w:val="false"/>
           <w:sz w:val="24"/>
           <w:szCs w:val="24"/>
         </w:rPr>
@@ -1627,15 +1520,16 @@
         <w:pStyle w:val="3"/>
         <w:rPr>
           <w:rFonts w:ascii="Times New Roman" w:hAnsi="Times New Roman"/>
-          <w:b w:val="0"/>
-          <w:sz w:val="24"/>
-          <w:szCs w:val="24"/>
-        </w:rPr>
-      </w:pPr>
-      <w:r>
-        <w:rPr>
-          <w:rFonts w:ascii="Times New Roman" w:hAnsi="Times New Roman"/>
-          <w:b w:val="0"/>
+          <w:b w:val="false"/>
+          <w:b w:val="false"/>
+          <w:sz w:val="24"/>
+          <w:szCs w:val="24"/>
+        </w:rPr>
+      </w:pPr>
+      <w:r>
+        <w:rPr>
+          <w:rFonts w:ascii="Times New Roman" w:hAnsi="Times New Roman"/>
+          <w:b w:val="false"/>
           <w:sz w:val="24"/>
           <w:szCs w:val="24"/>
         </w:rPr>
@@ -1647,15 +1541,16 @@
         <w:pStyle w:val="3"/>
         <w:rPr>
           <w:rFonts w:ascii="Times New Roman" w:hAnsi="Times New Roman"/>
-          <w:b w:val="0"/>
-          <w:sz w:val="24"/>
-          <w:szCs w:val="24"/>
-        </w:rPr>
-      </w:pPr>
-      <w:r>
-        <w:rPr>
-          <w:rFonts w:ascii="Times New Roman" w:hAnsi="Times New Roman"/>
-          <w:b w:val="0"/>
+          <w:b w:val="false"/>
+          <w:b w:val="false"/>
+          <w:sz w:val="24"/>
+          <w:szCs w:val="24"/>
+        </w:rPr>
+      </w:pPr>
+      <w:r>
+        <w:rPr>
+          <w:rFonts w:ascii="Times New Roman" w:hAnsi="Times New Roman"/>
+          <w:b w:val="false"/>
           <w:sz w:val="24"/>
           <w:szCs w:val="24"/>
         </w:rPr>
@@ -1667,17 +1562,19 @@
         <w:pStyle w:val="2"/>
         <w:rPr>
           <w:rFonts w:ascii="Times New Roman" w:hAnsi="Times New Roman"/>
-          <w:b w:val="0"/>
-          <w:i w:val="0"/>
-          <w:sz w:val="24"/>
-          <w:szCs w:val="24"/>
-        </w:rPr>
-      </w:pPr>
-      <w:r>
-        <w:rPr>
-          <w:rFonts w:ascii="Times New Roman" w:hAnsi="Times New Roman"/>
-          <w:b w:val="0"/>
-          <w:i w:val="0"/>
+          <w:b w:val="false"/>
+          <w:b w:val="false"/>
+          <w:i w:val="false"/>
+          <w:i w:val="false"/>
+          <w:sz w:val="24"/>
+          <w:szCs w:val="24"/>
+        </w:rPr>
+      </w:pPr>
+      <w:r>
+        <w:rPr>
+          <w:rFonts w:ascii="Times New Roman" w:hAnsi="Times New Roman"/>
+          <w:b w:val="false"/>
+          <w:i w:val="false"/>
           <w:sz w:val="24"/>
           <w:szCs w:val="24"/>
         </w:rPr>
@@ -1689,15 +1586,16 @@
         <w:pStyle w:val="3"/>
         <w:rPr>
           <w:rFonts w:ascii="Times New Roman" w:hAnsi="Times New Roman"/>
-          <w:b w:val="0"/>
-          <w:sz w:val="24"/>
-          <w:szCs w:val="24"/>
-        </w:rPr>
-      </w:pPr>
-      <w:r>
-        <w:rPr>
-          <w:rFonts w:ascii="Times New Roman" w:hAnsi="Times New Roman"/>
-          <w:b w:val="0"/>
+          <w:b w:val="false"/>
+          <w:b w:val="false"/>
+          <w:sz w:val="24"/>
+          <w:szCs w:val="24"/>
+        </w:rPr>
+      </w:pPr>
+      <w:r>
+        <w:rPr>
+          <w:rFonts w:ascii="Times New Roman" w:hAnsi="Times New Roman"/>
+          <w:b w:val="false"/>
           <w:sz w:val="24"/>
           <w:szCs w:val="24"/>
         </w:rPr>
@@ -1709,15 +1607,16 @@
         <w:pStyle w:val="3"/>
         <w:rPr>
           <w:rFonts w:ascii="Times New Roman" w:hAnsi="Times New Roman"/>
-          <w:b w:val="0"/>
-          <w:sz w:val="24"/>
-          <w:szCs w:val="24"/>
-        </w:rPr>
-      </w:pPr>
-      <w:r>
-        <w:rPr>
-          <w:rFonts w:ascii="Times New Roman" w:hAnsi="Times New Roman"/>
-          <w:b w:val="0"/>
+          <w:b w:val="false"/>
+          <w:b w:val="false"/>
+          <w:sz w:val="24"/>
+          <w:szCs w:val="24"/>
+        </w:rPr>
+      </w:pPr>
+      <w:r>
+        <w:rPr>
+          <w:rFonts w:ascii="Times New Roman" w:hAnsi="Times New Roman"/>
+          <w:b w:val="false"/>
           <w:sz w:val="24"/>
           <w:szCs w:val="24"/>
         </w:rPr>
@@ -1729,19 +1628,19 @@
         <w:pStyle w:val="3"/>
         <w:rPr>
           <w:rFonts w:ascii="Times New Roman" w:hAnsi="Times New Roman"/>
-          <w:b w:val="0"/>
-          <w:sz w:val="24"/>
-          <w:szCs w:val="24"/>
-        </w:rPr>
-      </w:pPr>
-      <w:r>
-        <w:rPr>
-          <w:rFonts w:ascii="Times New Roman" w:hAnsi="Times New Roman"/>
-          <w:b w:val="0"/>
-          <w:sz w:val="24"/>
-          <w:szCs w:val="24"/>
-        </w:rPr>
-        <w:lastRenderedPageBreak/>
+          <w:b w:val="false"/>
+          <w:b w:val="false"/>
+          <w:sz w:val="24"/>
+          <w:szCs w:val="24"/>
+        </w:rPr>
+      </w:pPr>
+      <w:r>
+        <w:rPr>
+          <w:rFonts w:ascii="Times New Roman" w:hAnsi="Times New Roman"/>
+          <w:b w:val="false"/>
+          <w:sz w:val="24"/>
+          <w:szCs w:val="24"/>
+        </w:rPr>
         <w:t>в) обеспечение сопряжения создаваемых за счет средств федерального бюджета элементов инфраструктуры использования результатов космической деятельности с информационными ресурсами, основанными на преимущественном использовании результатов космической деятельности;</w:t>
       </w:r>
     </w:p>
@@ -1750,15 +1649,16 @@
         <w:pStyle w:val="3"/>
         <w:rPr>
           <w:rFonts w:ascii="Times New Roman" w:hAnsi="Times New Roman"/>
-          <w:b w:val="0"/>
-          <w:sz w:val="24"/>
-          <w:szCs w:val="24"/>
-        </w:rPr>
-      </w:pPr>
-      <w:r>
-        <w:rPr>
-          <w:rFonts w:ascii="Times New Roman" w:hAnsi="Times New Roman"/>
-          <w:b w:val="0"/>
+          <w:b w:val="false"/>
+          <w:b w:val="false"/>
+          <w:sz w:val="24"/>
+          <w:szCs w:val="24"/>
+        </w:rPr>
+      </w:pPr>
+      <w:r>
+        <w:rPr>
+          <w:rFonts w:ascii="Times New Roman" w:hAnsi="Times New Roman"/>
+          <w:b w:val="false"/>
           <w:sz w:val="24"/>
           <w:szCs w:val="24"/>
         </w:rPr>
@@ -1768,27 +1668,23 @@
     <w:p>
       <w:pPr>
         <w:pStyle w:val="3"/>
-        <w:rPr>
-          <w:rFonts w:ascii="Times New Roman" w:hAnsi="Times New Roman"/>
-          <w:b w:val="0"/>
-          <w:sz w:val="24"/>
-          <w:szCs w:val="24"/>
-        </w:rPr>
-      </w:pPr>
-      <w:r>
-        <w:rPr>
-          <w:rFonts w:ascii="Times New Roman" w:hAnsi="Times New Roman"/>
-          <w:b w:val="0"/>
+        <w:rPr/>
+      </w:pPr>
+      <w:r>
+        <w:rPr>
+          <w:rFonts w:ascii="Times New Roman" w:hAnsi="Times New Roman"/>
+          <w:b w:val="false"/>
           <w:sz w:val="24"/>
           <w:szCs w:val="24"/>
         </w:rPr>
         <w:t xml:space="preserve">д) создание и ведение федерального фонда данных дистанционного зондирования Земли и продуктов их обработки, обеспечение равноправного и свободного доступа к данным дистанционного зондирования Земли юридических и физических лиц (с учетом требований </w:t>
       </w:r>
-      <w:hyperlink r:id="rId8" w:tooltip="Закон РФ от 21.07.1993 N 5485-1 (ред. от 29.07.2018) &quot;О государственной тайне&quot;{КонсультантПлюс}" w:history="1">
+      <w:hyperlink r:id="rId4" w:tgtFrame="Закон РФ от 21.07.1993 N 5485-1 (ред. от 29.07.2018) О государственной тайне&quot;{КонсультантПлюс}">
         <w:r>
           <w:rPr>
+            <w:rStyle w:val="ListLabel2"/>
             <w:rFonts w:ascii="Times New Roman" w:hAnsi="Times New Roman"/>
-            <w:b w:val="0"/>
+            <w:b w:val="false"/>
             <w:sz w:val="24"/>
             <w:szCs w:val="24"/>
           </w:rPr>
@@ -1798,7 +1694,7 @@
       <w:r>
         <w:rPr>
           <w:rFonts w:ascii="Times New Roman" w:hAnsi="Times New Roman"/>
-          <w:b w:val="0"/>
+          <w:b w:val="false"/>
           <w:sz w:val="24"/>
           <w:szCs w:val="24"/>
         </w:rPr>
@@ -1810,15 +1706,16 @@
         <w:pStyle w:val="3"/>
         <w:rPr>
           <w:rFonts w:ascii="Times New Roman" w:hAnsi="Times New Roman"/>
-          <w:b w:val="0"/>
-          <w:sz w:val="24"/>
-          <w:szCs w:val="24"/>
-        </w:rPr>
-      </w:pPr>
-      <w:r>
-        <w:rPr>
-          <w:rFonts w:ascii="Times New Roman" w:hAnsi="Times New Roman"/>
-          <w:b w:val="0"/>
+          <w:b w:val="false"/>
+          <w:b w:val="false"/>
+          <w:sz w:val="24"/>
+          <w:szCs w:val="24"/>
+        </w:rPr>
+      </w:pPr>
+      <w:r>
+        <w:rPr>
+          <w:rFonts w:ascii="Times New Roman" w:hAnsi="Times New Roman"/>
+          <w:b w:val="false"/>
           <w:sz w:val="24"/>
           <w:szCs w:val="24"/>
         </w:rPr>
@@ -1830,15 +1727,16 @@
         <w:pStyle w:val="3"/>
         <w:rPr>
           <w:rFonts w:ascii="Times New Roman" w:hAnsi="Times New Roman"/>
-          <w:b w:val="0"/>
-          <w:sz w:val="24"/>
-          <w:szCs w:val="24"/>
-        </w:rPr>
-      </w:pPr>
-      <w:r>
-        <w:rPr>
-          <w:rFonts w:ascii="Times New Roman" w:hAnsi="Times New Roman"/>
-          <w:b w:val="0"/>
+          <w:b w:val="false"/>
+          <w:b w:val="false"/>
+          <w:sz w:val="24"/>
+          <w:szCs w:val="24"/>
+        </w:rPr>
+      </w:pPr>
+      <w:r>
+        <w:rPr>
+          <w:rFonts w:ascii="Times New Roman" w:hAnsi="Times New Roman"/>
+          <w:b w:val="false"/>
           <w:sz w:val="24"/>
           <w:szCs w:val="24"/>
         </w:rPr>
@@ -1850,15 +1748,16 @@
         <w:pStyle w:val="3"/>
         <w:rPr>
           <w:rFonts w:ascii="Times New Roman" w:hAnsi="Times New Roman"/>
-          <w:b w:val="0"/>
-          <w:sz w:val="24"/>
-          <w:szCs w:val="24"/>
-        </w:rPr>
-      </w:pPr>
-      <w:r>
-        <w:rPr>
-          <w:rFonts w:ascii="Times New Roman" w:hAnsi="Times New Roman"/>
-          <w:b w:val="0"/>
+          <w:b w:val="false"/>
+          <w:b w:val="false"/>
+          <w:sz w:val="24"/>
+          <w:szCs w:val="24"/>
+        </w:rPr>
+      </w:pPr>
+      <w:r>
+        <w:rPr>
+          <w:rFonts w:ascii="Times New Roman" w:hAnsi="Times New Roman"/>
+          <w:b w:val="false"/>
           <w:sz w:val="24"/>
           <w:szCs w:val="24"/>
         </w:rPr>
@@ -1870,15 +1769,16 @@
         <w:pStyle w:val="3"/>
         <w:rPr>
           <w:rFonts w:ascii="Times New Roman" w:hAnsi="Times New Roman"/>
-          <w:b w:val="0"/>
-          <w:sz w:val="24"/>
-          <w:szCs w:val="24"/>
-        </w:rPr>
-      </w:pPr>
-      <w:r>
-        <w:rPr>
-          <w:rFonts w:ascii="Times New Roman" w:hAnsi="Times New Roman"/>
-          <w:b w:val="0"/>
+          <w:b w:val="false"/>
+          <w:b w:val="false"/>
+          <w:sz w:val="24"/>
+          <w:szCs w:val="24"/>
+        </w:rPr>
+      </w:pPr>
+      <w:r>
+        <w:rPr>
+          <w:rFonts w:ascii="Times New Roman" w:hAnsi="Times New Roman"/>
+          <w:b w:val="false"/>
           <w:sz w:val="24"/>
           <w:szCs w:val="24"/>
         </w:rPr>
@@ -1890,15 +1790,16 @@
         <w:pStyle w:val="3"/>
         <w:rPr>
           <w:rFonts w:ascii="Times New Roman" w:hAnsi="Times New Roman"/>
-          <w:b w:val="0"/>
-          <w:sz w:val="24"/>
-          <w:szCs w:val="24"/>
-        </w:rPr>
-      </w:pPr>
-      <w:r>
-        <w:rPr>
-          <w:rFonts w:ascii="Times New Roman" w:hAnsi="Times New Roman"/>
-          <w:b w:val="0"/>
+          <w:b w:val="false"/>
+          <w:b w:val="false"/>
+          <w:sz w:val="24"/>
+          <w:szCs w:val="24"/>
+        </w:rPr>
+      </w:pPr>
+      <w:r>
+        <w:rPr>
+          <w:rFonts w:ascii="Times New Roman" w:hAnsi="Times New Roman"/>
+          <w:b w:val="false"/>
           <w:sz w:val="24"/>
           <w:szCs w:val="24"/>
         </w:rPr>
@@ -1910,15 +1811,16 @@
         <w:pStyle w:val="3"/>
         <w:rPr>
           <w:rFonts w:ascii="Times New Roman" w:hAnsi="Times New Roman"/>
-          <w:b w:val="0"/>
-          <w:sz w:val="24"/>
-          <w:szCs w:val="24"/>
-        </w:rPr>
-      </w:pPr>
-      <w:r>
-        <w:rPr>
-          <w:rFonts w:ascii="Times New Roman" w:hAnsi="Times New Roman"/>
-          <w:b w:val="0"/>
+          <w:b w:val="false"/>
+          <w:b w:val="false"/>
+          <w:sz w:val="24"/>
+          <w:szCs w:val="24"/>
+        </w:rPr>
+      </w:pPr>
+      <w:r>
+        <w:rPr>
+          <w:rFonts w:ascii="Times New Roman" w:hAnsi="Times New Roman"/>
+          <w:b w:val="false"/>
           <w:sz w:val="24"/>
           <w:szCs w:val="24"/>
         </w:rPr>
@@ -1930,15 +1832,16 @@
         <w:pStyle w:val="3"/>
         <w:rPr>
           <w:rFonts w:ascii="Times New Roman" w:hAnsi="Times New Roman"/>
-          <w:b w:val="0"/>
-          <w:sz w:val="24"/>
-          <w:szCs w:val="24"/>
-        </w:rPr>
-      </w:pPr>
-      <w:r>
-        <w:rPr>
-          <w:rFonts w:ascii="Times New Roman" w:hAnsi="Times New Roman"/>
-          <w:b w:val="0"/>
+          <w:b w:val="false"/>
+          <w:b w:val="false"/>
+          <w:sz w:val="24"/>
+          <w:szCs w:val="24"/>
+        </w:rPr>
+      </w:pPr>
+      <w:r>
+        <w:rPr>
+          <w:rFonts w:ascii="Times New Roman" w:hAnsi="Times New Roman"/>
+          <w:b w:val="false"/>
           <w:sz w:val="24"/>
           <w:szCs w:val="24"/>
         </w:rPr>
@@ -1950,15 +1853,16 @@
         <w:pStyle w:val="3"/>
         <w:rPr>
           <w:rFonts w:ascii="Times New Roman" w:hAnsi="Times New Roman"/>
-          <w:b w:val="0"/>
-          <w:sz w:val="24"/>
-          <w:szCs w:val="24"/>
-        </w:rPr>
-      </w:pPr>
-      <w:r>
-        <w:rPr>
-          <w:rFonts w:ascii="Times New Roman" w:hAnsi="Times New Roman"/>
-          <w:b w:val="0"/>
+          <w:b w:val="false"/>
+          <w:b w:val="false"/>
+          <w:sz w:val="24"/>
+          <w:szCs w:val="24"/>
+        </w:rPr>
+      </w:pPr>
+      <w:r>
+        <w:rPr>
+          <w:rFonts w:ascii="Times New Roman" w:hAnsi="Times New Roman"/>
+          <w:b w:val="false"/>
           <w:sz w:val="24"/>
           <w:szCs w:val="24"/>
         </w:rPr>
@@ -1970,19 +1874,19 @@
         <w:pStyle w:val="3"/>
         <w:rPr>
           <w:rFonts w:ascii="Times New Roman" w:hAnsi="Times New Roman"/>
-          <w:b w:val="0"/>
-          <w:sz w:val="24"/>
-          <w:szCs w:val="24"/>
-        </w:rPr>
-      </w:pPr>
-      <w:r>
-        <w:rPr>
-          <w:rFonts w:ascii="Times New Roman" w:hAnsi="Times New Roman"/>
-          <w:b w:val="0"/>
-          <w:sz w:val="24"/>
-          <w:szCs w:val="24"/>
-        </w:rPr>
-        <w:lastRenderedPageBreak/>
+          <w:b w:val="false"/>
+          <w:b w:val="false"/>
+          <w:sz w:val="24"/>
+          <w:szCs w:val="24"/>
+        </w:rPr>
+      </w:pPr>
+      <w:r>
+        <w:rPr>
+          <w:rFonts w:ascii="Times New Roman" w:hAnsi="Times New Roman"/>
+          <w:b w:val="false"/>
+          <w:sz w:val="24"/>
+          <w:szCs w:val="24"/>
+        </w:rPr>
         <w:t>о) организация взаимодействия с зарубежными операторами космических услуг, обеспечение сопряжения с сетями мировых операторов космических и геоинформационных услуг;</w:t>
       </w:r>
     </w:p>
@@ -1991,15 +1895,16 @@
         <w:pStyle w:val="3"/>
         <w:rPr>
           <w:rFonts w:ascii="Times New Roman" w:hAnsi="Times New Roman"/>
-          <w:b w:val="0"/>
-          <w:sz w:val="24"/>
-          <w:szCs w:val="24"/>
-        </w:rPr>
-      </w:pPr>
-      <w:r>
-        <w:rPr>
-          <w:rFonts w:ascii="Times New Roman" w:hAnsi="Times New Roman"/>
-          <w:b w:val="0"/>
+          <w:b w:val="false"/>
+          <w:b w:val="false"/>
+          <w:sz w:val="24"/>
+          <w:szCs w:val="24"/>
+        </w:rPr>
+      </w:pPr>
+      <w:r>
+        <w:rPr>
+          <w:rFonts w:ascii="Times New Roman" w:hAnsi="Times New Roman"/>
+          <w:b w:val="false"/>
           <w:sz w:val="24"/>
           <w:szCs w:val="24"/>
         </w:rPr>
@@ -2011,17 +1916,19 @@
         <w:pStyle w:val="2"/>
         <w:rPr>
           <w:rFonts w:ascii="Times New Roman" w:hAnsi="Times New Roman"/>
-          <w:b w:val="0"/>
-          <w:i w:val="0"/>
-          <w:sz w:val="24"/>
-          <w:szCs w:val="24"/>
-        </w:rPr>
-      </w:pPr>
-      <w:r>
-        <w:rPr>
-          <w:rFonts w:ascii="Times New Roman" w:hAnsi="Times New Roman"/>
-          <w:b w:val="0"/>
-          <w:i w:val="0"/>
+          <w:b w:val="false"/>
+          <w:b w:val="false"/>
+          <w:i w:val="false"/>
+          <w:i w:val="false"/>
+          <w:sz w:val="24"/>
+          <w:szCs w:val="24"/>
+        </w:rPr>
+      </w:pPr>
+      <w:r>
+        <w:rPr>
+          <w:rFonts w:ascii="Times New Roman" w:hAnsi="Times New Roman"/>
+          <w:b w:val="false"/>
+          <w:i w:val="false"/>
           <w:sz w:val="24"/>
           <w:szCs w:val="24"/>
         </w:rPr>
@@ -2033,15 +1940,16 @@
         <w:pStyle w:val="3"/>
         <w:rPr>
           <w:rFonts w:ascii="Times New Roman" w:hAnsi="Times New Roman"/>
-          <w:b w:val="0"/>
-          <w:sz w:val="24"/>
-          <w:szCs w:val="24"/>
-        </w:rPr>
-      </w:pPr>
-      <w:r>
-        <w:rPr>
-          <w:rFonts w:ascii="Times New Roman" w:hAnsi="Times New Roman"/>
-          <w:b w:val="0"/>
+          <w:b w:val="false"/>
+          <w:b w:val="false"/>
+          <w:sz w:val="24"/>
+          <w:szCs w:val="24"/>
+        </w:rPr>
+      </w:pPr>
+      <w:r>
+        <w:rPr>
+          <w:rFonts w:ascii="Times New Roman" w:hAnsi="Times New Roman"/>
+          <w:b w:val="false"/>
           <w:sz w:val="24"/>
           <w:szCs w:val="24"/>
         </w:rPr>
@@ -2053,15 +1961,16 @@
         <w:pStyle w:val="3"/>
         <w:rPr>
           <w:rFonts w:ascii="Times New Roman" w:hAnsi="Times New Roman"/>
-          <w:b w:val="0"/>
-          <w:sz w:val="24"/>
-          <w:szCs w:val="24"/>
-        </w:rPr>
-      </w:pPr>
-      <w:r>
-        <w:rPr>
-          <w:rFonts w:ascii="Times New Roman" w:hAnsi="Times New Roman"/>
-          <w:b w:val="0"/>
+          <w:b w:val="false"/>
+          <w:b w:val="false"/>
+          <w:sz w:val="24"/>
+          <w:szCs w:val="24"/>
+        </w:rPr>
+      </w:pPr>
+      <w:r>
+        <w:rPr>
+          <w:rFonts w:ascii="Times New Roman" w:hAnsi="Times New Roman"/>
+          <w:b w:val="false"/>
           <w:sz w:val="24"/>
           <w:szCs w:val="24"/>
         </w:rPr>
@@ -2073,15 +1982,16 @@
         <w:pStyle w:val="3"/>
         <w:rPr>
           <w:rFonts w:ascii="Times New Roman" w:hAnsi="Times New Roman"/>
-          <w:b w:val="0"/>
-          <w:sz w:val="24"/>
-          <w:szCs w:val="24"/>
-        </w:rPr>
-      </w:pPr>
-      <w:r>
-        <w:rPr>
-          <w:rFonts w:ascii="Times New Roman" w:hAnsi="Times New Roman"/>
-          <w:b w:val="0"/>
+          <w:b w:val="false"/>
+          <w:b w:val="false"/>
+          <w:sz w:val="24"/>
+          <w:szCs w:val="24"/>
+        </w:rPr>
+      </w:pPr>
+      <w:r>
+        <w:rPr>
+          <w:rFonts w:ascii="Times New Roman" w:hAnsi="Times New Roman"/>
+          <w:b w:val="false"/>
           <w:sz w:val="24"/>
           <w:szCs w:val="24"/>
         </w:rPr>
@@ -2093,15 +2003,16 @@
         <w:pStyle w:val="3"/>
         <w:rPr>
           <w:rFonts w:ascii="Times New Roman" w:hAnsi="Times New Roman"/>
-          <w:b w:val="0"/>
-          <w:sz w:val="24"/>
-          <w:szCs w:val="24"/>
-        </w:rPr>
-      </w:pPr>
-      <w:r>
-        <w:rPr>
-          <w:rFonts w:ascii="Times New Roman" w:hAnsi="Times New Roman"/>
-          <w:b w:val="0"/>
+          <w:b w:val="false"/>
+          <w:b w:val="false"/>
+          <w:sz w:val="24"/>
+          <w:szCs w:val="24"/>
+        </w:rPr>
+      </w:pPr>
+      <w:r>
+        <w:rPr>
+          <w:rFonts w:ascii="Times New Roman" w:hAnsi="Times New Roman"/>
+          <w:b w:val="false"/>
           <w:sz w:val="24"/>
           <w:szCs w:val="24"/>
         </w:rPr>
@@ -2113,15 +2024,16 @@
         <w:pStyle w:val="3"/>
         <w:rPr>
           <w:rFonts w:ascii="Times New Roman" w:hAnsi="Times New Roman"/>
-          <w:b w:val="0"/>
-          <w:sz w:val="24"/>
-          <w:szCs w:val="24"/>
-        </w:rPr>
-      </w:pPr>
-      <w:r>
-        <w:rPr>
-          <w:rFonts w:ascii="Times New Roman" w:hAnsi="Times New Roman"/>
-          <w:b w:val="0"/>
+          <w:b w:val="false"/>
+          <w:b w:val="false"/>
+          <w:sz w:val="24"/>
+          <w:szCs w:val="24"/>
+        </w:rPr>
+      </w:pPr>
+      <w:r>
+        <w:rPr>
+          <w:rFonts w:ascii="Times New Roman" w:hAnsi="Times New Roman"/>
+          <w:b w:val="false"/>
           <w:sz w:val="24"/>
           <w:szCs w:val="24"/>
         </w:rPr>
@@ -2133,17 +2045,19 @@
         <w:pStyle w:val="2"/>
         <w:rPr>
           <w:rFonts w:ascii="Times New Roman" w:hAnsi="Times New Roman"/>
-          <w:b w:val="0"/>
-          <w:i w:val="0"/>
-          <w:sz w:val="24"/>
-          <w:szCs w:val="24"/>
-        </w:rPr>
-      </w:pPr>
-      <w:r>
-        <w:rPr>
-          <w:rFonts w:ascii="Times New Roman" w:hAnsi="Times New Roman"/>
-          <w:b w:val="0"/>
-          <w:i w:val="0"/>
+          <w:b w:val="false"/>
+          <w:b w:val="false"/>
+          <w:i w:val="false"/>
+          <w:i w:val="false"/>
+          <w:sz w:val="24"/>
+          <w:szCs w:val="24"/>
+        </w:rPr>
+      </w:pPr>
+      <w:r>
+        <w:rPr>
+          <w:rFonts w:ascii="Times New Roman" w:hAnsi="Times New Roman"/>
+          <w:b w:val="false"/>
+          <w:i w:val="false"/>
           <w:sz w:val="24"/>
           <w:szCs w:val="24"/>
         </w:rPr>
@@ -2152,8 +2066,8 @@
       <w:r>
         <w:rPr>
           <w:rFonts w:ascii="Times New Roman" w:hAnsi="Times New Roman"/>
-          <w:b w:val="0"/>
-          <w:i w:val="0"/>
+          <w:b w:val="false"/>
+          <w:i w:val="false"/>
           <w:color w:val="0070C0"/>
           <w:sz w:val="24"/>
           <w:szCs w:val="24"/>
@@ -2163,8 +2077,8 @@
       <w:r>
         <w:rPr>
           <w:rFonts w:ascii="Times New Roman" w:hAnsi="Times New Roman"/>
-          <w:b w:val="0"/>
-          <w:i w:val="0"/>
+          <w:b w:val="false"/>
+          <w:i w:val="false"/>
           <w:sz w:val="24"/>
           <w:szCs w:val="24"/>
         </w:rPr>
@@ -2176,15 +2090,16 @@
         <w:pStyle w:val="3"/>
         <w:rPr>
           <w:rFonts w:ascii="Times New Roman" w:hAnsi="Times New Roman"/>
-          <w:b w:val="0"/>
-          <w:sz w:val="24"/>
-          <w:szCs w:val="24"/>
-        </w:rPr>
-      </w:pPr>
-      <w:r>
-        <w:rPr>
-          <w:rFonts w:ascii="Times New Roman" w:hAnsi="Times New Roman"/>
-          <w:b w:val="0"/>
+          <w:b w:val="false"/>
+          <w:b w:val="false"/>
+          <w:sz w:val="24"/>
+          <w:szCs w:val="24"/>
+        </w:rPr>
+      </w:pPr>
+      <w:r>
+        <w:rPr>
+          <w:rFonts w:ascii="Times New Roman" w:hAnsi="Times New Roman"/>
+          <w:b w:val="false"/>
           <w:sz w:val="24"/>
           <w:szCs w:val="24"/>
         </w:rPr>
@@ -2196,15 +2111,16 @@
         <w:pStyle w:val="3"/>
         <w:rPr>
           <w:rFonts w:ascii="Times New Roman" w:hAnsi="Times New Roman"/>
-          <w:b w:val="0"/>
-          <w:sz w:val="24"/>
-          <w:szCs w:val="24"/>
-        </w:rPr>
-      </w:pPr>
-      <w:r>
-        <w:rPr>
-          <w:rFonts w:ascii="Times New Roman" w:hAnsi="Times New Roman"/>
-          <w:b w:val="0"/>
+          <w:b w:val="false"/>
+          <w:b w:val="false"/>
+          <w:sz w:val="24"/>
+          <w:szCs w:val="24"/>
+        </w:rPr>
+      </w:pPr>
+      <w:r>
+        <w:rPr>
+          <w:rFonts w:ascii="Times New Roman" w:hAnsi="Times New Roman"/>
+          <w:b w:val="false"/>
           <w:sz w:val="24"/>
           <w:szCs w:val="24"/>
         </w:rPr>
@@ -2216,19 +2132,19 @@
         <w:pStyle w:val="3"/>
         <w:rPr>
           <w:rFonts w:ascii="Times New Roman" w:hAnsi="Times New Roman"/>
-          <w:b w:val="0"/>
-          <w:sz w:val="24"/>
-          <w:szCs w:val="24"/>
-        </w:rPr>
-      </w:pPr>
-      <w:r>
-        <w:rPr>
-          <w:rFonts w:ascii="Times New Roman" w:hAnsi="Times New Roman"/>
-          <w:b w:val="0"/>
-          <w:sz w:val="24"/>
-          <w:szCs w:val="24"/>
-        </w:rPr>
-        <w:lastRenderedPageBreak/>
+          <w:b w:val="false"/>
+          <w:b w:val="false"/>
+          <w:sz w:val="24"/>
+          <w:szCs w:val="24"/>
+        </w:rPr>
+      </w:pPr>
+      <w:r>
+        <w:rPr>
+          <w:rFonts w:ascii="Times New Roman" w:hAnsi="Times New Roman"/>
+          <w:b w:val="false"/>
+          <w:sz w:val="24"/>
+          <w:szCs w:val="24"/>
+        </w:rPr>
         <w:t>в) гармонизация технических и программно-алгоритмических характеристик российских элементов инфраструктуры использования результатов космической деятельности, создаваемых в рамках государственных программ, с зарубежными государственными информационными системами в целях обеспечения их совместимости;</w:t>
       </w:r>
     </w:p>
@@ -2237,15 +2153,16 @@
         <w:pStyle w:val="3"/>
         <w:rPr>
           <w:rFonts w:ascii="Times New Roman" w:hAnsi="Times New Roman"/>
-          <w:b w:val="0"/>
-          <w:sz w:val="24"/>
-          <w:szCs w:val="24"/>
-        </w:rPr>
-      </w:pPr>
-      <w:r>
-        <w:rPr>
-          <w:rFonts w:ascii="Times New Roman" w:hAnsi="Times New Roman"/>
-          <w:b w:val="0"/>
+          <w:b w:val="false"/>
+          <w:b w:val="false"/>
+          <w:sz w:val="24"/>
+          <w:szCs w:val="24"/>
+        </w:rPr>
+      </w:pPr>
+      <w:r>
+        <w:rPr>
+          <w:rFonts w:ascii="Times New Roman" w:hAnsi="Times New Roman"/>
+          <w:b w:val="false"/>
           <w:sz w:val="24"/>
           <w:szCs w:val="24"/>
         </w:rPr>
@@ -2257,15 +2174,16 @@
         <w:pStyle w:val="3"/>
         <w:rPr>
           <w:rFonts w:ascii="Times New Roman" w:hAnsi="Times New Roman"/>
-          <w:b w:val="0"/>
-          <w:sz w:val="24"/>
-          <w:szCs w:val="24"/>
-        </w:rPr>
-      </w:pPr>
-      <w:r>
-        <w:rPr>
-          <w:rFonts w:ascii="Times New Roman" w:hAnsi="Times New Roman"/>
-          <w:b w:val="0"/>
+          <w:b w:val="false"/>
+          <w:b w:val="false"/>
+          <w:sz w:val="24"/>
+          <w:szCs w:val="24"/>
+        </w:rPr>
+      </w:pPr>
+      <w:r>
+        <w:rPr>
+          <w:rFonts w:ascii="Times New Roman" w:hAnsi="Times New Roman"/>
+          <w:b w:val="false"/>
           <w:sz w:val="24"/>
           <w:szCs w:val="24"/>
         </w:rPr>
@@ -2277,15 +2195,16 @@
         <w:pStyle w:val="3"/>
         <w:rPr>
           <w:rFonts w:ascii="Times New Roman" w:hAnsi="Times New Roman"/>
-          <w:b w:val="0"/>
-          <w:sz w:val="24"/>
-          <w:szCs w:val="24"/>
-        </w:rPr>
-      </w:pPr>
-      <w:r>
-        <w:rPr>
-          <w:rFonts w:ascii="Times New Roman" w:hAnsi="Times New Roman"/>
-          <w:b w:val="0"/>
+          <w:b w:val="false"/>
+          <w:b w:val="false"/>
+          <w:sz w:val="24"/>
+          <w:szCs w:val="24"/>
+        </w:rPr>
+      </w:pPr>
+      <w:r>
+        <w:rPr>
+          <w:rFonts w:ascii="Times New Roman" w:hAnsi="Times New Roman"/>
+          <w:b w:val="false"/>
           <w:sz w:val="24"/>
           <w:szCs w:val="24"/>
         </w:rPr>
@@ -2297,15 +2216,16 @@
         <w:pStyle w:val="3"/>
         <w:rPr>
           <w:rFonts w:ascii="Times New Roman" w:hAnsi="Times New Roman"/>
-          <w:b w:val="0"/>
-          <w:sz w:val="24"/>
-          <w:szCs w:val="24"/>
-        </w:rPr>
-      </w:pPr>
-      <w:r>
-        <w:rPr>
-          <w:rFonts w:ascii="Times New Roman" w:hAnsi="Times New Roman"/>
-          <w:b w:val="0"/>
+          <w:b w:val="false"/>
+          <w:b w:val="false"/>
+          <w:sz w:val="24"/>
+          <w:szCs w:val="24"/>
+        </w:rPr>
+      </w:pPr>
+      <w:r>
+        <w:rPr>
+          <w:rFonts w:ascii="Times New Roman" w:hAnsi="Times New Roman"/>
+          <w:b w:val="false"/>
           <w:sz w:val="24"/>
           <w:szCs w:val="24"/>
         </w:rPr>
@@ -2323,61 +2243,33 @@
           <w:szCs w:val="24"/>
         </w:rPr>
       </w:pPr>
+      <w:r>
+        <w:rPr>
+          <w:rFonts w:cs="Times New Roman" w:ascii="Times New Roman" w:hAnsi="Times New Roman"/>
+          <w:sz w:val="24"/>
+          <w:szCs w:val="24"/>
+        </w:rPr>
+      </w:r>
     </w:p>
     <w:p>
       <w:pPr>
         <w:pStyle w:val="1"/>
         <w:rPr>
           <w:rFonts w:ascii="Times New Roman" w:hAnsi="Times New Roman"/>
-          <w:b w:val="0"/>
-          <w:sz w:val="24"/>
-          <w:szCs w:val="24"/>
-        </w:rPr>
-      </w:pPr>
-      <w:r>
-        <w:rPr>
-          <w:rFonts w:ascii="Times New Roman" w:hAnsi="Times New Roman"/>
-          <w:b w:val="0"/>
-          <w:sz w:val="24"/>
-          <w:szCs w:val="24"/>
-        </w:rPr>
-        <w:t>VII. Результаты реализации государственной</w:t>
-      </w:r>
-      <w:r>
-        <w:rPr>
-          <w:rFonts w:ascii="Times New Roman" w:hAnsi="Times New Roman"/>
-          <w:b w:val="0"/>
-          <w:sz w:val="24"/>
-          <w:szCs w:val="24"/>
-        </w:rPr>
-        <w:t xml:space="preserve"> </w:t>
-      </w:r>
-      <w:r>
-        <w:rPr>
-          <w:rFonts w:ascii="Times New Roman" w:hAnsi="Times New Roman"/>
-          <w:b w:val="0"/>
-          <w:sz w:val="24"/>
-          <w:szCs w:val="24"/>
-        </w:rPr>
-        <w:t>политики в области использования результатов</w:t>
-      </w:r>
-      <w:r>
-        <w:rPr>
-          <w:rFonts w:ascii="Times New Roman" w:hAnsi="Times New Roman"/>
-          <w:b w:val="0"/>
-          <w:sz w:val="24"/>
-          <w:szCs w:val="24"/>
-        </w:rPr>
-        <w:t xml:space="preserve"> </w:t>
-      </w:r>
-      <w:r>
-        <w:rPr>
-          <w:rFonts w:ascii="Times New Roman" w:hAnsi="Times New Roman"/>
-          <w:b w:val="0"/>
-          <w:sz w:val="24"/>
-          <w:szCs w:val="24"/>
-        </w:rPr>
-        <w:t>космической деятельности</w:t>
+          <w:b w:val="false"/>
+          <w:b w:val="false"/>
+          <w:sz w:val="24"/>
+          <w:szCs w:val="24"/>
+        </w:rPr>
+      </w:pPr>
+      <w:r>
+        <w:rPr>
+          <w:rFonts w:ascii="Times New Roman" w:hAnsi="Times New Roman"/>
+          <w:b w:val="false"/>
+          <w:sz w:val="24"/>
+          <w:szCs w:val="24"/>
+        </w:rPr>
+        <w:t>VII. Результаты реализации государственной политики в области использования результатов космической деятельности</w:t>
       </w:r>
     </w:p>
     <w:p>
@@ -2391,46 +2283,47 @@
           <w:szCs w:val="24"/>
         </w:rPr>
       </w:pPr>
+      <w:r>
+        <w:rPr>
+          <w:rFonts w:cs="Times New Roman" w:ascii="Times New Roman" w:hAnsi="Times New Roman"/>
+          <w:sz w:val="24"/>
+          <w:szCs w:val="24"/>
+        </w:rPr>
+      </w:r>
     </w:p>
     <w:p>
       <w:pPr>
         <w:pStyle w:val="2"/>
-        <w:rPr>
-          <w:rFonts w:ascii="Times New Roman" w:hAnsi="Times New Roman"/>
-          <w:b w:val="0"/>
-          <w:i w:val="0"/>
-          <w:sz w:val="24"/>
-          <w:szCs w:val="24"/>
-        </w:rPr>
-      </w:pPr>
-      <w:r>
-        <w:rPr>
-          <w:rFonts w:ascii="Times New Roman" w:hAnsi="Times New Roman"/>
-          <w:b w:val="0"/>
-          <w:i w:val="0"/>
-          <w:sz w:val="24"/>
-          <w:szCs w:val="24"/>
-        </w:rPr>
-        <w:lastRenderedPageBreak/>
+        <w:rPr/>
+      </w:pPr>
+      <w:r>
+        <w:rPr>
+          <w:rFonts w:ascii="Times New Roman" w:hAnsi="Times New Roman"/>
+          <w:b w:val="false"/>
+          <w:i w:val="false"/>
+          <w:sz w:val="24"/>
+          <w:szCs w:val="24"/>
+        </w:rPr>
         <w:t xml:space="preserve">16. </w:t>
       </w:r>
       <w:r>
         <w:rPr>
           <w:rFonts w:ascii="Times New Roman" w:hAnsi="Times New Roman"/>
-          <w:b w:val="0"/>
-          <w:i w:val="0"/>
+          <w:b w:val="false"/>
+          <w:i w:val="false"/>
           <w:sz w:val="24"/>
           <w:szCs w:val="24"/>
           <w:highlight w:val="cyan"/>
         </w:rPr>
         <w:t xml:space="preserve">Для обеспечения решения задач государственной политики в области использования результатов космической деятельности по представлению федерального органа исполнительной власти, ответственного за координацию работы в области использования результатов космической деятельности, Правительством Российской Федерации утверждается </w:t>
       </w:r>
-      <w:hyperlink r:id="rId9" w:tooltip="Распоряжение Правительства РФ от 01.09.2015 N 1698-р (ред. от 12.02.2019) &lt;Об утверждении плана мероприятий на 2015 - 2020 годы по реализации Основ государственной политики в области использования результатов космической деятельности в интересах модернизации э" w:history="1">
+      <w:hyperlink r:id="rId5" w:tgtFrame="Распоряжение Правительства РФ от 01.09.2015 N 1698-р (ред. от 12.02.2019) &lt;Об утверждении плана мероприятий на 2015 - 2020 годы по реализации Основ государственной политики в области использования результатов космической деятельности в интересах модернизации э">
         <w:r>
           <w:rPr>
+            <w:rStyle w:val="ListLabel1"/>
             <w:rFonts w:ascii="Times New Roman" w:hAnsi="Times New Roman"/>
-            <w:b w:val="0"/>
-            <w:i w:val="0"/>
+            <w:b w:val="false"/>
+            <w:i w:val="false"/>
             <w:color w:val="0000FF"/>
             <w:sz w:val="24"/>
             <w:szCs w:val="24"/>
@@ -2442,8 +2335,8 @@
       <w:r>
         <w:rPr>
           <w:rFonts w:ascii="Times New Roman" w:hAnsi="Times New Roman"/>
-          <w:b w:val="0"/>
-          <w:i w:val="0"/>
+          <w:b w:val="false"/>
+          <w:i w:val="false"/>
           <w:sz w:val="24"/>
           <w:szCs w:val="24"/>
           <w:highlight w:val="cyan"/>
@@ -2453,8 +2346,8 @@
       <w:r>
         <w:rPr>
           <w:rFonts w:ascii="Times New Roman" w:hAnsi="Times New Roman"/>
-          <w:b w:val="0"/>
-          <w:i w:val="0"/>
+          <w:b w:val="false"/>
+          <w:i w:val="false"/>
           <w:sz w:val="24"/>
           <w:szCs w:val="24"/>
         </w:rPr>
@@ -2466,15 +2359,16 @@
         <w:pStyle w:val="3"/>
         <w:rPr>
           <w:rFonts w:ascii="Times New Roman" w:hAnsi="Times New Roman"/>
-          <w:b w:val="0"/>
-          <w:sz w:val="24"/>
-          <w:szCs w:val="24"/>
-        </w:rPr>
-      </w:pPr>
-      <w:r>
-        <w:rPr>
-          <w:rFonts w:ascii="Times New Roman" w:hAnsi="Times New Roman"/>
-          <w:b w:val="0"/>
+          <w:b w:val="false"/>
+          <w:b w:val="false"/>
+          <w:sz w:val="24"/>
+          <w:szCs w:val="24"/>
+        </w:rPr>
+      </w:pPr>
+      <w:r>
+        <w:rPr>
+          <w:rFonts w:ascii="Times New Roman" w:hAnsi="Times New Roman"/>
+          <w:b w:val="false"/>
           <w:sz w:val="24"/>
           <w:szCs w:val="24"/>
         </w:rPr>
@@ -2486,15 +2380,16 @@
         <w:pStyle w:val="4"/>
         <w:rPr>
           <w:rFonts w:ascii="Times New Roman" w:hAnsi="Times New Roman"/>
-          <w:b w:val="0"/>
-          <w:sz w:val="24"/>
-          <w:szCs w:val="24"/>
-        </w:rPr>
-      </w:pPr>
-      <w:r>
-        <w:rPr>
-          <w:rFonts w:ascii="Times New Roman" w:hAnsi="Times New Roman"/>
-          <w:b w:val="0"/>
+          <w:b w:val="false"/>
+          <w:b w:val="false"/>
+          <w:sz w:val="24"/>
+          <w:szCs w:val="24"/>
+        </w:rPr>
+      </w:pPr>
+      <w:r>
+        <w:rPr>
+          <w:rFonts w:ascii="Times New Roman" w:hAnsi="Times New Roman"/>
+          <w:b w:val="false"/>
           <w:sz w:val="24"/>
           <w:szCs w:val="24"/>
         </w:rPr>
@@ -2506,15 +2401,16 @@
         <w:pStyle w:val="4"/>
         <w:rPr>
           <w:rFonts w:ascii="Times New Roman" w:hAnsi="Times New Roman"/>
-          <w:b w:val="0"/>
-          <w:sz w:val="24"/>
-          <w:szCs w:val="24"/>
-        </w:rPr>
-      </w:pPr>
-      <w:r>
-        <w:rPr>
-          <w:rFonts w:ascii="Times New Roman" w:hAnsi="Times New Roman"/>
-          <w:b w:val="0"/>
+          <w:b w:val="false"/>
+          <w:b w:val="false"/>
+          <w:sz w:val="24"/>
+          <w:szCs w:val="24"/>
+        </w:rPr>
+      </w:pPr>
+      <w:r>
+        <w:rPr>
+          <w:rFonts w:ascii="Times New Roman" w:hAnsi="Times New Roman"/>
+          <w:b w:val="false"/>
           <w:sz w:val="24"/>
           <w:szCs w:val="24"/>
         </w:rPr>
@@ -2526,15 +2422,16 @@
         <w:pStyle w:val="4"/>
         <w:rPr>
           <w:rFonts w:ascii="Times New Roman" w:hAnsi="Times New Roman"/>
-          <w:b w:val="0"/>
-          <w:sz w:val="24"/>
-          <w:szCs w:val="24"/>
-        </w:rPr>
-      </w:pPr>
-      <w:r>
-        <w:rPr>
-          <w:rFonts w:ascii="Times New Roman" w:hAnsi="Times New Roman"/>
-          <w:b w:val="0"/>
+          <w:b w:val="false"/>
+          <w:b w:val="false"/>
+          <w:sz w:val="24"/>
+          <w:szCs w:val="24"/>
+        </w:rPr>
+      </w:pPr>
+      <w:r>
+        <w:rPr>
+          <w:rFonts w:ascii="Times New Roman" w:hAnsi="Times New Roman"/>
+          <w:b w:val="false"/>
           <w:sz w:val="24"/>
           <w:szCs w:val="24"/>
         </w:rPr>
@@ -2546,15 +2443,16 @@
         <w:pStyle w:val="4"/>
         <w:rPr>
           <w:rFonts w:ascii="Times New Roman" w:hAnsi="Times New Roman"/>
-          <w:b w:val="0"/>
-          <w:sz w:val="24"/>
-          <w:szCs w:val="24"/>
-        </w:rPr>
-      </w:pPr>
-      <w:r>
-        <w:rPr>
-          <w:rFonts w:ascii="Times New Roman" w:hAnsi="Times New Roman"/>
-          <w:b w:val="0"/>
+          <w:b w:val="false"/>
+          <w:b w:val="false"/>
+          <w:sz w:val="24"/>
+          <w:szCs w:val="24"/>
+        </w:rPr>
+      </w:pPr>
+      <w:r>
+        <w:rPr>
+          <w:rFonts w:ascii="Times New Roman" w:hAnsi="Times New Roman"/>
+          <w:b w:val="false"/>
           <w:sz w:val="24"/>
           <w:szCs w:val="24"/>
         </w:rPr>
@@ -2566,15 +2464,16 @@
         <w:pStyle w:val="4"/>
         <w:rPr>
           <w:rFonts w:ascii="Times New Roman" w:hAnsi="Times New Roman"/>
-          <w:b w:val="0"/>
-          <w:sz w:val="24"/>
-          <w:szCs w:val="24"/>
-        </w:rPr>
-      </w:pPr>
-      <w:r>
-        <w:rPr>
-          <w:rFonts w:ascii="Times New Roman" w:hAnsi="Times New Roman"/>
-          <w:b w:val="0"/>
+          <w:b w:val="false"/>
+          <w:b w:val="false"/>
+          <w:sz w:val="24"/>
+          <w:szCs w:val="24"/>
+        </w:rPr>
+      </w:pPr>
+      <w:r>
+        <w:rPr>
+          <w:rFonts w:ascii="Times New Roman" w:hAnsi="Times New Roman"/>
+          <w:b w:val="false"/>
           <w:sz w:val="24"/>
           <w:szCs w:val="24"/>
         </w:rPr>
@@ -2586,15 +2485,16 @@
         <w:pStyle w:val="4"/>
         <w:rPr>
           <w:rFonts w:ascii="Times New Roman" w:hAnsi="Times New Roman"/>
-          <w:b w:val="0"/>
-          <w:sz w:val="24"/>
-          <w:szCs w:val="24"/>
-        </w:rPr>
-      </w:pPr>
-      <w:r>
-        <w:rPr>
-          <w:rFonts w:ascii="Times New Roman" w:hAnsi="Times New Roman"/>
-          <w:b w:val="0"/>
+          <w:b w:val="false"/>
+          <w:b w:val="false"/>
+          <w:sz w:val="24"/>
+          <w:szCs w:val="24"/>
+        </w:rPr>
+      </w:pPr>
+      <w:r>
+        <w:rPr>
+          <w:rFonts w:ascii="Times New Roman" w:hAnsi="Times New Roman"/>
+          <w:b w:val="false"/>
           <w:sz w:val="24"/>
           <w:szCs w:val="24"/>
         </w:rPr>
@@ -2606,15 +2506,16 @@
         <w:pStyle w:val="4"/>
         <w:rPr>
           <w:rFonts w:ascii="Times New Roman" w:hAnsi="Times New Roman"/>
-          <w:b w:val="0"/>
-          <w:sz w:val="24"/>
-          <w:szCs w:val="24"/>
-        </w:rPr>
-      </w:pPr>
-      <w:r>
-        <w:rPr>
-          <w:rFonts w:ascii="Times New Roman" w:hAnsi="Times New Roman"/>
-          <w:b w:val="0"/>
+          <w:b w:val="false"/>
+          <w:b w:val="false"/>
+          <w:sz w:val="24"/>
+          <w:szCs w:val="24"/>
+        </w:rPr>
+      </w:pPr>
+      <w:r>
+        <w:rPr>
+          <w:rFonts w:ascii="Times New Roman" w:hAnsi="Times New Roman"/>
+          <w:b w:val="false"/>
           <w:sz w:val="24"/>
           <w:szCs w:val="24"/>
         </w:rPr>
@@ -2626,15 +2527,16 @@
         <w:pStyle w:val="4"/>
         <w:rPr>
           <w:rFonts w:ascii="Times New Roman" w:hAnsi="Times New Roman"/>
-          <w:b w:val="0"/>
-          <w:sz w:val="24"/>
-          <w:szCs w:val="24"/>
-        </w:rPr>
-      </w:pPr>
-      <w:r>
-        <w:rPr>
-          <w:rFonts w:ascii="Times New Roman" w:hAnsi="Times New Roman"/>
-          <w:b w:val="0"/>
+          <w:b w:val="false"/>
+          <w:b w:val="false"/>
+          <w:sz w:val="24"/>
+          <w:szCs w:val="24"/>
+        </w:rPr>
+      </w:pPr>
+      <w:r>
+        <w:rPr>
+          <w:rFonts w:ascii="Times New Roman" w:hAnsi="Times New Roman"/>
+          <w:b w:val="false"/>
           <w:sz w:val="24"/>
           <w:szCs w:val="24"/>
         </w:rPr>
@@ -2646,15 +2548,16 @@
         <w:pStyle w:val="4"/>
         <w:rPr>
           <w:rFonts w:ascii="Times New Roman" w:hAnsi="Times New Roman"/>
-          <w:b w:val="0"/>
-          <w:sz w:val="24"/>
-          <w:szCs w:val="24"/>
-        </w:rPr>
-      </w:pPr>
-      <w:r>
-        <w:rPr>
-          <w:rFonts w:ascii="Times New Roman" w:hAnsi="Times New Roman"/>
-          <w:b w:val="0"/>
+          <w:b w:val="false"/>
+          <w:b w:val="false"/>
+          <w:sz w:val="24"/>
+          <w:szCs w:val="24"/>
+        </w:rPr>
+      </w:pPr>
+      <w:r>
+        <w:rPr>
+          <w:rFonts w:ascii="Times New Roman" w:hAnsi="Times New Roman"/>
+          <w:b w:val="false"/>
           <w:sz w:val="24"/>
           <w:szCs w:val="24"/>
         </w:rPr>
@@ -2666,15 +2569,16 @@
         <w:pStyle w:val="4"/>
         <w:rPr>
           <w:rFonts w:ascii="Times New Roman" w:hAnsi="Times New Roman"/>
-          <w:b w:val="0"/>
-          <w:sz w:val="24"/>
-          <w:szCs w:val="24"/>
-        </w:rPr>
-      </w:pPr>
-      <w:r>
-        <w:rPr>
-          <w:rFonts w:ascii="Times New Roman" w:hAnsi="Times New Roman"/>
-          <w:b w:val="0"/>
+          <w:b w:val="false"/>
+          <w:b w:val="false"/>
+          <w:sz w:val="24"/>
+          <w:szCs w:val="24"/>
+        </w:rPr>
+      </w:pPr>
+      <w:r>
+        <w:rPr>
+          <w:rFonts w:ascii="Times New Roman" w:hAnsi="Times New Roman"/>
+          <w:b w:val="false"/>
           <w:sz w:val="24"/>
           <w:szCs w:val="24"/>
         </w:rPr>
@@ -2686,15 +2590,16 @@
         <w:pStyle w:val="4"/>
         <w:rPr>
           <w:rFonts w:ascii="Times New Roman" w:hAnsi="Times New Roman"/>
-          <w:b w:val="0"/>
-          <w:sz w:val="24"/>
-          <w:szCs w:val="24"/>
-        </w:rPr>
-      </w:pPr>
-      <w:r>
-        <w:rPr>
-          <w:rFonts w:ascii="Times New Roman" w:hAnsi="Times New Roman"/>
-          <w:b w:val="0"/>
+          <w:b w:val="false"/>
+          <w:b w:val="false"/>
+          <w:sz w:val="24"/>
+          <w:szCs w:val="24"/>
+        </w:rPr>
+      </w:pPr>
+      <w:r>
+        <w:rPr>
+          <w:rFonts w:ascii="Times New Roman" w:hAnsi="Times New Roman"/>
+          <w:b w:val="false"/>
           <w:sz w:val="24"/>
           <w:szCs w:val="24"/>
         </w:rPr>
@@ -2706,19 +2611,19 @@
         <w:pStyle w:val="4"/>
         <w:rPr>
           <w:rFonts w:ascii="Times New Roman" w:hAnsi="Times New Roman"/>
-          <w:b w:val="0"/>
-          <w:sz w:val="24"/>
-          <w:szCs w:val="24"/>
-        </w:rPr>
-      </w:pPr>
-      <w:r>
-        <w:rPr>
-          <w:rFonts w:ascii="Times New Roman" w:hAnsi="Times New Roman"/>
-          <w:b w:val="0"/>
-          <w:sz w:val="24"/>
-          <w:szCs w:val="24"/>
-        </w:rPr>
-        <w:lastRenderedPageBreak/>
+          <w:b w:val="false"/>
+          <w:b w:val="false"/>
+          <w:sz w:val="24"/>
+          <w:szCs w:val="24"/>
+        </w:rPr>
+      </w:pPr>
+      <w:r>
+        <w:rPr>
+          <w:rFonts w:ascii="Times New Roman" w:hAnsi="Times New Roman"/>
+          <w:b w:val="false"/>
+          <w:sz w:val="24"/>
+          <w:szCs w:val="24"/>
+        </w:rPr>
         <w:t>сформировать эффективную систему поддержки российских предприятий на мировом рынке космических услуг, укрепить взаимодействие с зарубежными партнерами в этой области;</w:t>
       </w:r>
     </w:p>
@@ -2727,15 +2632,16 @@
         <w:pStyle w:val="3"/>
         <w:rPr>
           <w:rFonts w:ascii="Times New Roman" w:hAnsi="Times New Roman"/>
-          <w:b w:val="0"/>
-          <w:sz w:val="24"/>
-          <w:szCs w:val="24"/>
-        </w:rPr>
-      </w:pPr>
-      <w:r>
-        <w:rPr>
-          <w:rFonts w:ascii="Times New Roman" w:hAnsi="Times New Roman"/>
-          <w:b w:val="0"/>
+          <w:b w:val="false"/>
+          <w:b w:val="false"/>
+          <w:sz w:val="24"/>
+          <w:szCs w:val="24"/>
+        </w:rPr>
+      </w:pPr>
+      <w:r>
+        <w:rPr>
+          <w:rFonts w:ascii="Times New Roman" w:hAnsi="Times New Roman"/>
+          <w:b w:val="false"/>
           <w:sz w:val="24"/>
           <w:szCs w:val="24"/>
         </w:rPr>
@@ -2747,15 +2653,16 @@
         <w:pStyle w:val="4"/>
         <w:rPr>
           <w:rFonts w:ascii="Times New Roman" w:hAnsi="Times New Roman"/>
-          <w:b w:val="0"/>
-          <w:sz w:val="24"/>
-          <w:szCs w:val="24"/>
-        </w:rPr>
-      </w:pPr>
-      <w:r>
-        <w:rPr>
-          <w:rFonts w:ascii="Times New Roman" w:hAnsi="Times New Roman"/>
-          <w:b w:val="0"/>
+          <w:b w:val="false"/>
+          <w:b w:val="false"/>
+          <w:sz w:val="24"/>
+          <w:szCs w:val="24"/>
+        </w:rPr>
+      </w:pPr>
+      <w:r>
+        <w:rPr>
+          <w:rFonts w:ascii="Times New Roman" w:hAnsi="Times New Roman"/>
+          <w:b w:val="false"/>
           <w:sz w:val="24"/>
           <w:szCs w:val="24"/>
         </w:rPr>
@@ -2767,15 +2674,16 @@
         <w:pStyle w:val="4"/>
         <w:rPr>
           <w:rFonts w:ascii="Times New Roman" w:hAnsi="Times New Roman"/>
-          <w:b w:val="0"/>
-          <w:sz w:val="24"/>
-          <w:szCs w:val="24"/>
-        </w:rPr>
-      </w:pPr>
-      <w:r>
-        <w:rPr>
-          <w:rFonts w:ascii="Times New Roman" w:hAnsi="Times New Roman"/>
-          <w:b w:val="0"/>
+          <w:b w:val="false"/>
+          <w:b w:val="false"/>
+          <w:sz w:val="24"/>
+          <w:szCs w:val="24"/>
+        </w:rPr>
+      </w:pPr>
+      <w:r>
+        <w:rPr>
+          <w:rFonts w:ascii="Times New Roman" w:hAnsi="Times New Roman"/>
+          <w:b w:val="false"/>
           <w:sz w:val="24"/>
           <w:szCs w:val="24"/>
         </w:rPr>
@@ -2787,15 +2695,16 @@
         <w:pStyle w:val="4"/>
         <w:rPr>
           <w:rFonts w:ascii="Times New Roman" w:hAnsi="Times New Roman"/>
-          <w:b w:val="0"/>
-          <w:sz w:val="24"/>
-          <w:szCs w:val="24"/>
-        </w:rPr>
-      </w:pPr>
-      <w:r>
-        <w:rPr>
-          <w:rFonts w:ascii="Times New Roman" w:hAnsi="Times New Roman"/>
-          <w:b w:val="0"/>
+          <w:b w:val="false"/>
+          <w:b w:val="false"/>
+          <w:sz w:val="24"/>
+          <w:szCs w:val="24"/>
+        </w:rPr>
+      </w:pPr>
+      <w:r>
+        <w:rPr>
+          <w:rFonts w:ascii="Times New Roman" w:hAnsi="Times New Roman"/>
+          <w:b w:val="false"/>
           <w:sz w:val="24"/>
           <w:szCs w:val="24"/>
         </w:rPr>
@@ -2807,15 +2716,16 @@
         <w:pStyle w:val="4"/>
         <w:rPr>
           <w:rFonts w:ascii="Times New Roman" w:hAnsi="Times New Roman"/>
-          <w:b w:val="0"/>
-          <w:sz w:val="24"/>
-          <w:szCs w:val="24"/>
-        </w:rPr>
-      </w:pPr>
-      <w:r>
-        <w:rPr>
-          <w:rFonts w:ascii="Times New Roman" w:hAnsi="Times New Roman"/>
-          <w:b w:val="0"/>
+          <w:b w:val="false"/>
+          <w:b w:val="false"/>
+          <w:sz w:val="24"/>
+          <w:szCs w:val="24"/>
+        </w:rPr>
+      </w:pPr>
+      <w:r>
+        <w:rPr>
+          <w:rFonts w:ascii="Times New Roman" w:hAnsi="Times New Roman"/>
+          <w:b w:val="false"/>
           <w:sz w:val="24"/>
           <w:szCs w:val="24"/>
         </w:rPr>
@@ -2827,15 +2737,16 @@
         <w:pStyle w:val="4"/>
         <w:rPr>
           <w:rFonts w:ascii="Times New Roman" w:hAnsi="Times New Roman"/>
-          <w:b w:val="0"/>
-          <w:sz w:val="24"/>
-          <w:szCs w:val="24"/>
-        </w:rPr>
-      </w:pPr>
-      <w:r>
-        <w:rPr>
-          <w:rFonts w:ascii="Times New Roman" w:hAnsi="Times New Roman"/>
-          <w:b w:val="0"/>
+          <w:b w:val="false"/>
+          <w:b w:val="false"/>
+          <w:sz w:val="24"/>
+          <w:szCs w:val="24"/>
+        </w:rPr>
+      </w:pPr>
+      <w:r>
+        <w:rPr>
+          <w:rFonts w:ascii="Times New Roman" w:hAnsi="Times New Roman"/>
+          <w:b w:val="false"/>
           <w:sz w:val="24"/>
           <w:szCs w:val="24"/>
         </w:rPr>
@@ -2847,15 +2758,16 @@
         <w:pStyle w:val="4"/>
         <w:rPr>
           <w:rFonts w:ascii="Times New Roman" w:hAnsi="Times New Roman"/>
-          <w:b w:val="0"/>
-          <w:sz w:val="24"/>
-          <w:szCs w:val="24"/>
-        </w:rPr>
-      </w:pPr>
-      <w:r>
-        <w:rPr>
-          <w:rFonts w:ascii="Times New Roman" w:hAnsi="Times New Roman"/>
-          <w:b w:val="0"/>
+          <w:b w:val="false"/>
+          <w:b w:val="false"/>
+          <w:sz w:val="24"/>
+          <w:szCs w:val="24"/>
+        </w:rPr>
+      </w:pPr>
+      <w:r>
+        <w:rPr>
+          <w:rFonts w:ascii="Times New Roman" w:hAnsi="Times New Roman"/>
+          <w:b w:val="false"/>
           <w:sz w:val="24"/>
           <w:szCs w:val="24"/>
         </w:rPr>
@@ -2867,15 +2779,16 @@
         <w:pStyle w:val="4"/>
         <w:rPr>
           <w:rFonts w:ascii="Times New Roman" w:hAnsi="Times New Roman"/>
-          <w:b w:val="0"/>
-          <w:sz w:val="24"/>
-          <w:szCs w:val="24"/>
-        </w:rPr>
-      </w:pPr>
-      <w:r>
-        <w:rPr>
-          <w:rFonts w:ascii="Times New Roman" w:hAnsi="Times New Roman"/>
-          <w:b w:val="0"/>
+          <w:b w:val="false"/>
+          <w:b w:val="false"/>
+          <w:sz w:val="24"/>
+          <w:szCs w:val="24"/>
+        </w:rPr>
+      </w:pPr>
+      <w:r>
+        <w:rPr>
+          <w:rFonts w:ascii="Times New Roman" w:hAnsi="Times New Roman"/>
+          <w:b w:val="false"/>
           <w:sz w:val="24"/>
           <w:szCs w:val="24"/>
         </w:rPr>
@@ -2887,17 +2800,19 @@
         <w:pStyle w:val="2"/>
         <w:rPr>
           <w:rFonts w:ascii="Times New Roman" w:hAnsi="Times New Roman"/>
-          <w:b w:val="0"/>
-          <w:i w:val="0"/>
-          <w:sz w:val="24"/>
-          <w:szCs w:val="24"/>
-        </w:rPr>
-      </w:pPr>
-      <w:r>
-        <w:rPr>
-          <w:rFonts w:ascii="Times New Roman" w:hAnsi="Times New Roman"/>
-          <w:b w:val="0"/>
-          <w:i w:val="0"/>
+          <w:b w:val="false"/>
+          <w:b w:val="false"/>
+          <w:i w:val="false"/>
+          <w:i w:val="false"/>
+          <w:sz w:val="24"/>
+          <w:szCs w:val="24"/>
+        </w:rPr>
+      </w:pPr>
+      <w:r>
+        <w:rPr>
+          <w:rFonts w:ascii="Times New Roman" w:hAnsi="Times New Roman"/>
+          <w:b w:val="false"/>
+          <w:i w:val="false"/>
           <w:sz w:val="24"/>
           <w:szCs w:val="24"/>
         </w:rPr>
@@ -2909,17 +2824,19 @@
         <w:pStyle w:val="2"/>
         <w:rPr>
           <w:rFonts w:ascii="Times New Roman" w:hAnsi="Times New Roman"/>
-          <w:b w:val="0"/>
-          <w:i w:val="0"/>
-          <w:sz w:val="24"/>
-          <w:szCs w:val="24"/>
-        </w:rPr>
-      </w:pPr>
-      <w:r>
-        <w:rPr>
-          <w:rFonts w:ascii="Times New Roman" w:hAnsi="Times New Roman"/>
-          <w:b w:val="0"/>
-          <w:i w:val="0"/>
+          <w:b w:val="false"/>
+          <w:b w:val="false"/>
+          <w:i w:val="false"/>
+          <w:i w:val="false"/>
+          <w:sz w:val="24"/>
+          <w:szCs w:val="24"/>
+        </w:rPr>
+      </w:pPr>
+      <w:r>
+        <w:rPr>
+          <w:rFonts w:ascii="Times New Roman" w:hAnsi="Times New Roman"/>
+          <w:b w:val="false"/>
+          <w:i w:val="false"/>
           <w:sz w:val="24"/>
           <w:szCs w:val="24"/>
         </w:rPr>
@@ -2931,17 +2848,19 @@
         <w:pStyle w:val="2"/>
         <w:rPr>
           <w:rFonts w:ascii="Times New Roman" w:hAnsi="Times New Roman"/>
-          <w:b w:val="0"/>
-          <w:i w:val="0"/>
-          <w:sz w:val="24"/>
-          <w:szCs w:val="24"/>
-        </w:rPr>
-      </w:pPr>
-      <w:r>
-        <w:rPr>
-          <w:rFonts w:ascii="Times New Roman" w:hAnsi="Times New Roman"/>
-          <w:b w:val="0"/>
-          <w:i w:val="0"/>
+          <w:b w:val="false"/>
+          <w:b w:val="false"/>
+          <w:i w:val="false"/>
+          <w:i w:val="false"/>
+          <w:sz w:val="24"/>
+          <w:szCs w:val="24"/>
+        </w:rPr>
+      </w:pPr>
+      <w:r>
+        <w:rPr>
+          <w:rFonts w:ascii="Times New Roman" w:hAnsi="Times New Roman"/>
+          <w:b w:val="false"/>
+          <w:i w:val="false"/>
           <w:sz w:val="24"/>
           <w:szCs w:val="24"/>
         </w:rPr>
@@ -2953,17 +2872,19 @@
         <w:pStyle w:val="2"/>
         <w:rPr>
           <w:rFonts w:ascii="Times New Roman" w:hAnsi="Times New Roman"/>
-          <w:b w:val="0"/>
-          <w:i w:val="0"/>
-          <w:sz w:val="24"/>
-          <w:szCs w:val="24"/>
-        </w:rPr>
-      </w:pPr>
-      <w:r>
-        <w:rPr>
-          <w:rFonts w:ascii="Times New Roman" w:hAnsi="Times New Roman"/>
-          <w:b w:val="0"/>
-          <w:i w:val="0"/>
+          <w:b w:val="false"/>
+          <w:b w:val="false"/>
+          <w:i w:val="false"/>
+          <w:i w:val="false"/>
+          <w:sz w:val="24"/>
+          <w:szCs w:val="24"/>
+        </w:rPr>
+      </w:pPr>
+      <w:r>
+        <w:rPr>
+          <w:rFonts w:ascii="Times New Roman" w:hAnsi="Times New Roman"/>
+          <w:b w:val="false"/>
+          <w:i w:val="false"/>
           <w:sz w:val="24"/>
           <w:szCs w:val="24"/>
         </w:rPr>
@@ -2973,58 +2894,34 @@
     <w:p>
       <w:pPr>
         <w:pStyle w:val="2"/>
-        <w:rPr>
-          <w:rFonts w:ascii="Times New Roman" w:hAnsi="Times New Roman"/>
-          <w:b w:val="0"/>
-          <w:i w:val="0"/>
-          <w:sz w:val="24"/>
-          <w:szCs w:val="24"/>
-        </w:rPr>
-      </w:pPr>
+        <w:spacing w:before="240" w:after="60"/>
+        <w:rPr/>
+      </w:pPr>
+      <w:r>
+        <w:rPr/>
+      </w:r>
     </w:p>
     <w:sectPr>
-      <w:footerReference w:type="default" r:id="rId10"/>
+      <w:footerReference w:type="default" r:id="rId6"/>
+      <w:type w:val="nextPage"/>
       <w:pgSz w:w="11906" w:h="16838"/>
-      <w:pgMar w:top="1440" w:right="566" w:bottom="1440" w:left="1133" w:header="0" w:footer="0" w:gutter="0"/>
-      <w:cols w:space="720"/>
-      <w:noEndnote/>
+      <w:pgMar w:left="1133" w:right="566" w:header="0" w:top="1440" w:footer="0" w:bottom="1440" w:gutter="0"/>
+      <w:pgNumType w:fmt="decimal"/>
+      <w:formProt w:val="false"/>
+      <w:textDirection w:val="lrTb"/>
+      <w:docGrid w:type="default" w:linePitch="100" w:charSpace="0"/>
     </w:sectPr>
   </w:body>
 </w:document>
 </file>
 
-<file path=word/endnotes.xml><?xml version="1.0" encoding="utf-8"?>
-<w:endnotes xmlns:wpc="http://schemas.microsoft.com/office/word/2010/wordprocessingCanvas" xmlns:mc="http://schemas.openxmlformats.org/markup-compatibility/2006" xmlns:o="urn:schemas-microsoft-com:office:office" xmlns:r="http://schemas.openxmlformats.org/officeDocument/2006/relationships" xmlns:m="http://schemas.openxmlformats.org/officeDocument/2006/math" xmlns:v="urn:schemas-microsoft-com:vml" xmlns:wp14="http://schemas.microsoft.com/office/word/2010/wordprocessingDrawing" xmlns:wp="http://schemas.openxmlformats.org/drawingml/2006/wordprocessingDrawing" xmlns:w10="urn:schemas-microsoft-com:office:word" xmlns:w="http://schemas.openxmlformats.org/wordprocessingml/2006/main" xmlns:w14="http://schemas.microsoft.com/office/word/2010/wordml" xmlns:w15="http://schemas.microsoft.com/office/word/2012/wordml" xmlns:wpg="http://schemas.microsoft.com/office/word/2010/wordprocessingGroup" xmlns:wpi="http://schemas.microsoft.com/office/word/2010/wordprocessingInk" xmlns:wne="http://schemas.microsoft.com/office/word/2006/wordml" xmlns:wps="http://schemas.microsoft.com/office/word/2010/wordprocessingShape" mc:Ignorable="w14 w15 wp14">
-  <w:endnote w:type="separator" w:id="-1">
-    <w:p>
-      <w:pPr>
-        <w:spacing w:after="0" w:line="240" w:lineRule="auto"/>
-      </w:pPr>
-      <w:r>
-        <w:separator/>
-      </w:r>
-    </w:p>
-  </w:endnote>
-  <w:endnote w:type="continuationSeparator" w:id="0">
-    <w:p>
-      <w:pPr>
-        <w:spacing w:after="0" w:line="240" w:lineRule="auto"/>
-      </w:pPr>
-      <w:r>
-        <w:continuationSeparator/>
-      </w:r>
-    </w:p>
-  </w:endnote>
-</w:endnotes>
-</file>
-
 <file path=word/footer1.xml><?xml version="1.0" encoding="utf-8"?>
-<w:ftr xmlns:wpc="http://schemas.microsoft.com/office/word/2010/wordprocessingCanvas" xmlns:mc="http://schemas.openxmlformats.org/markup-compatibility/2006" xmlns:o="urn:schemas-microsoft-com:office:office" xmlns:r="http://schemas.openxmlformats.org/officeDocument/2006/relationships" xmlns:m="http://schemas.openxmlformats.org/officeDocument/2006/math" xmlns:v="urn:schemas-microsoft-com:vml" xmlns:wp14="http://schemas.microsoft.com/office/word/2010/wordprocessingDrawing" xmlns:wp="http://schemas.openxmlformats.org/drawingml/2006/wordprocessingDrawing" xmlns:w10="urn:schemas-microsoft-com:office:word" xmlns:w="http://schemas.openxmlformats.org/wordprocessingml/2006/main" xmlns:w14="http://schemas.microsoft.com/office/word/2010/wordml" xmlns:w15="http://schemas.microsoft.com/office/word/2012/wordml" xmlns:wpg="http://schemas.microsoft.com/office/word/2010/wordprocessingGroup" xmlns:wpi="http://schemas.microsoft.com/office/word/2010/wordprocessingInk" xmlns:wne="http://schemas.microsoft.com/office/word/2006/wordml" xmlns:wps="http://schemas.microsoft.com/office/word/2010/wordprocessingShape" mc:Ignorable="w14 w15 wp14">
+<w:ftr xmlns:o="urn:schemas-microsoft-com:office:office" xmlns:r="http://schemas.openxmlformats.org/officeDocument/2006/relationships" xmlns:v="urn:schemas-microsoft-com:vml" xmlns:w="http://schemas.openxmlformats.org/wordprocessingml/2006/main" xmlns:w10="urn:schemas-microsoft-com:office:word" xmlns:wp="http://schemas.openxmlformats.org/drawingml/2006/wordprocessingDrawing" xmlns:wps="http://schemas.microsoft.com/office/word/2010/wordprocessingShape" xmlns:wpg="http://schemas.microsoft.com/office/word/2010/wordprocessingGroup" xmlns:mc="http://schemas.openxmlformats.org/markup-compatibility/2006" xmlns:wp14="http://schemas.microsoft.com/office/word/2010/wordprocessingDrawing" xmlns:w14="http://schemas.microsoft.com/office/word/2010/wordml" mc:Ignorable="w14 wp14">
   <w:p>
     <w:pPr>
       <w:pStyle w:val="ConsPlusNormal"/>
       <w:pBdr>
-        <w:bottom w:val="single" w:sz="12" w:space="0" w:color="auto"/>
+        <w:bottom w:val="single" w:sz="12" w:space="0" w:color="000000"/>
       </w:pBdr>
       <w:jc w:val="center"/>
       <w:rPr>
@@ -3032,6 +2929,12 @@
         <w:szCs w:val="2"/>
       </w:rPr>
     </w:pPr>
+    <w:r>
+      <w:rPr>
+        <w:sz w:val="2"/>
+        <w:szCs w:val="2"/>
+      </w:rPr>
+    </w:r>
   </w:p>
   <w:p>
     <w:pPr>
@@ -3041,57 +2944,40 @@
         <w:szCs w:val="2"/>
       </w:rPr>
     </w:pPr>
+    <w:r>
+      <w:rPr>
+        <w:sz w:val="2"/>
+        <w:szCs w:val="2"/>
+      </w:rPr>
+    </w:r>
   </w:p>
 </w:ftr>
 </file>
 
-<file path=word/footnotes.xml><?xml version="1.0" encoding="utf-8"?>
-<w:footnotes xmlns:wpc="http://schemas.microsoft.com/office/word/2010/wordprocessingCanvas" xmlns:mc="http://schemas.openxmlformats.org/markup-compatibility/2006" xmlns:o="urn:schemas-microsoft-com:office:office" xmlns:r="http://schemas.openxmlformats.org/officeDocument/2006/relationships" xmlns:m="http://schemas.openxmlformats.org/officeDocument/2006/math" xmlns:v="urn:schemas-microsoft-com:vml" xmlns:wp14="http://schemas.microsoft.com/office/word/2010/wordprocessingDrawing" xmlns:wp="http://schemas.openxmlformats.org/drawingml/2006/wordprocessingDrawing" xmlns:w10="urn:schemas-microsoft-com:office:word" xmlns:w="http://schemas.openxmlformats.org/wordprocessingml/2006/main" xmlns:w14="http://schemas.microsoft.com/office/word/2010/wordml" xmlns:w15="http://schemas.microsoft.com/office/word/2012/wordml" xmlns:wpg="http://schemas.microsoft.com/office/word/2010/wordprocessingGroup" xmlns:wpi="http://schemas.microsoft.com/office/word/2010/wordprocessingInk" xmlns:wne="http://schemas.microsoft.com/office/word/2006/wordml" xmlns:wps="http://schemas.microsoft.com/office/word/2010/wordprocessingShape" mc:Ignorable="w14 w15 wp14">
-  <w:footnote w:type="separator" w:id="-1">
-    <w:p>
-      <w:pPr>
-        <w:spacing w:after="0" w:line="240" w:lineRule="auto"/>
-      </w:pPr>
-      <w:r>
-        <w:separator/>
-      </w:r>
-    </w:p>
-  </w:footnote>
-  <w:footnote w:type="continuationSeparator" w:id="0">
-    <w:p>
-      <w:pPr>
-        <w:spacing w:after="0" w:line="240" w:lineRule="auto"/>
-      </w:pPr>
-      <w:r>
-        <w:continuationSeparator/>
-      </w:r>
-    </w:p>
-  </w:footnote>
-</w:footnotes>
-</file>
-
 <file path=word/styles.xml><?xml version="1.0" encoding="utf-8"?>
-<w:styles xmlns:mc="http://schemas.openxmlformats.org/markup-compatibility/2006" xmlns:r="http://schemas.openxmlformats.org/officeDocument/2006/relationships" xmlns:w="http://schemas.openxmlformats.org/wordprocessingml/2006/main" xmlns:w14="http://schemas.microsoft.com/office/word/2010/wordml" xmlns:w15="http://schemas.microsoft.com/office/word/2012/wordml" mc:Ignorable="w14 w15">
+<w:styles xmlns:w="http://schemas.openxmlformats.org/wordprocessingml/2006/main" xmlns:w14="http://schemas.microsoft.com/office/word/2010/wordml" xmlns:mc="http://schemas.openxmlformats.org/markup-compatibility/2006" mc:Ignorable="w14">
   <w:docDefaults>
     <w:rPrDefault>
       <w:rPr>
-        <w:rFonts w:ascii="Calibri" w:eastAsia="Times New Roman" w:hAnsi="Calibri" w:cs="Times New Roman"/>
+        <w:rFonts w:ascii="Calibri" w:hAnsi="Calibri" w:eastAsia="Times New Roman" w:cs="Times New Roman"/>
         <w:lang w:val="ru-RU" w:eastAsia="ru-RU" w:bidi="ar-SA"/>
       </w:rPr>
     </w:rPrDefault>
-    <w:pPrDefault/>
+    <w:pPrDefault>
+      <w:pPr/>
+    </w:pPrDefault>
   </w:docDefaults>
   <w:latentStyles w:defLockedState="0" w:defUIPriority="99" w:defSemiHidden="0" w:defUnhideWhenUsed="0" w:defQFormat="0" w:count="371">
     <w:lsdException w:name="Normal" w:uiPriority="0" w:qFormat="1"/>
     <w:lsdException w:name="heading 1" w:uiPriority="9" w:qFormat="1"/>
-    <w:lsdException w:name="heading 2" w:semiHidden="1" w:uiPriority="9" w:unhideWhenUsed="1" w:qFormat="1"/>
-    <w:lsdException w:name="heading 3" w:semiHidden="1" w:uiPriority="9" w:unhideWhenUsed="1" w:qFormat="1"/>
-    <w:lsdException w:name="heading 4" w:semiHidden="1" w:uiPriority="9" w:unhideWhenUsed="1" w:qFormat="1"/>
-    <w:lsdException w:name="heading 5" w:semiHidden="1" w:uiPriority="9" w:unhideWhenUsed="1" w:qFormat="1"/>
-    <w:lsdException w:name="heading 6" w:semiHidden="1" w:uiPriority="9" w:unhideWhenUsed="1" w:qFormat="1"/>
-    <w:lsdException w:name="heading 7" w:semiHidden="1" w:uiPriority="9" w:unhideWhenUsed="1" w:qFormat="1"/>
-    <w:lsdException w:name="heading 8" w:semiHidden="1" w:uiPriority="9" w:unhideWhenUsed="1" w:qFormat="1"/>
-    <w:lsdException w:name="heading 9" w:semiHidden="1" w:uiPriority="9" w:unhideWhenUsed="1" w:qFormat="1"/>
+    <w:lsdException w:name="heading 2" w:uiPriority="9" w:semiHidden="1" w:unhideWhenUsed="1" w:qFormat="1"/>
+    <w:lsdException w:name="heading 3" w:uiPriority="9" w:semiHidden="1" w:unhideWhenUsed="1" w:qFormat="1"/>
+    <w:lsdException w:name="heading 4" w:uiPriority="9" w:semiHidden="1" w:unhideWhenUsed="1" w:qFormat="1"/>
+    <w:lsdException w:name="heading 5" w:uiPriority="9" w:semiHidden="1" w:unhideWhenUsed="1" w:qFormat="1"/>
+    <w:lsdException w:name="heading 6" w:uiPriority="9" w:semiHidden="1" w:unhideWhenUsed="1" w:qFormat="1"/>
+    <w:lsdException w:name="heading 7" w:uiPriority="9" w:semiHidden="1" w:unhideWhenUsed="1" w:qFormat="1"/>
+    <w:lsdException w:name="heading 8" w:uiPriority="9" w:semiHidden="1" w:unhideWhenUsed="1" w:qFormat="1"/>
+    <w:lsdException w:name="heading 9" w:uiPriority="9" w:semiHidden="1" w:unhideWhenUsed="1" w:qFormat="1"/>
     <w:lsdException w:name="index 1" w:semiHidden="1" w:unhideWhenUsed="1"/>
     <w:lsdException w:name="index 2" w:semiHidden="1" w:unhideWhenUsed="1"/>
     <w:lsdException w:name="index 3" w:semiHidden="1" w:unhideWhenUsed="1"/>
@@ -3101,22 +2987,22 @@
     <w:lsdException w:name="index 7" w:semiHidden="1" w:unhideWhenUsed="1"/>
     <w:lsdException w:name="index 8" w:semiHidden="1" w:unhideWhenUsed="1"/>
     <w:lsdException w:name="index 9" w:semiHidden="1" w:unhideWhenUsed="1"/>
-    <w:lsdException w:name="toc 1" w:semiHidden="1" w:uiPriority="39" w:unhideWhenUsed="1"/>
-    <w:lsdException w:name="toc 2" w:semiHidden="1" w:uiPriority="39" w:unhideWhenUsed="1"/>
-    <w:lsdException w:name="toc 3" w:semiHidden="1" w:uiPriority="39" w:unhideWhenUsed="1"/>
-    <w:lsdException w:name="toc 4" w:semiHidden="1" w:uiPriority="39" w:unhideWhenUsed="1"/>
-    <w:lsdException w:name="toc 5" w:semiHidden="1" w:uiPriority="39" w:unhideWhenUsed="1"/>
-    <w:lsdException w:name="toc 6" w:semiHidden="1" w:uiPriority="39" w:unhideWhenUsed="1"/>
-    <w:lsdException w:name="toc 7" w:semiHidden="1" w:uiPriority="39" w:unhideWhenUsed="1"/>
-    <w:lsdException w:name="toc 8" w:semiHidden="1" w:uiPriority="39" w:unhideWhenUsed="1"/>
-    <w:lsdException w:name="toc 9" w:semiHidden="1" w:uiPriority="39" w:unhideWhenUsed="1"/>
+    <w:lsdException w:name="toc 1" w:uiPriority="39" w:semiHidden="1" w:unhideWhenUsed="1"/>
+    <w:lsdException w:name="toc 2" w:uiPriority="39" w:semiHidden="1" w:unhideWhenUsed="1"/>
+    <w:lsdException w:name="toc 3" w:uiPriority="39" w:semiHidden="1" w:unhideWhenUsed="1"/>
+    <w:lsdException w:name="toc 4" w:uiPriority="39" w:semiHidden="1" w:unhideWhenUsed="1"/>
+    <w:lsdException w:name="toc 5" w:uiPriority="39" w:semiHidden="1" w:unhideWhenUsed="1"/>
+    <w:lsdException w:name="toc 6" w:uiPriority="39" w:semiHidden="1" w:unhideWhenUsed="1"/>
+    <w:lsdException w:name="toc 7" w:uiPriority="39" w:semiHidden="1" w:unhideWhenUsed="1"/>
+    <w:lsdException w:name="toc 8" w:uiPriority="39" w:semiHidden="1" w:unhideWhenUsed="1"/>
+    <w:lsdException w:name="toc 9" w:uiPriority="39" w:semiHidden="1" w:unhideWhenUsed="1"/>
     <w:lsdException w:name="Normal Indent" w:semiHidden="1" w:unhideWhenUsed="1"/>
     <w:lsdException w:name="footnote text" w:semiHidden="1" w:unhideWhenUsed="1"/>
     <w:lsdException w:name="annotation text" w:semiHidden="1" w:unhideWhenUsed="1"/>
     <w:lsdException w:name="header" w:semiHidden="1" w:unhideWhenUsed="1"/>
     <w:lsdException w:name="footer" w:semiHidden="1" w:unhideWhenUsed="1"/>
     <w:lsdException w:name="index heading" w:semiHidden="1" w:unhideWhenUsed="1"/>
-    <w:lsdException w:name="caption" w:semiHidden="1" w:uiPriority="35" w:unhideWhenUsed="1" w:qFormat="1"/>
+    <w:lsdException w:name="caption" w:uiPriority="35" w:semiHidden="1" w:unhideWhenUsed="1" w:qFormat="1"/>
     <w:lsdException w:name="table of figures" w:semiHidden="1" w:unhideWhenUsed="1"/>
     <w:lsdException w:name="envelope address" w:semiHidden="1" w:unhideWhenUsed="1"/>
     <w:lsdException w:name="envelope return" w:semiHidden="1" w:unhideWhenUsed="1"/>
@@ -3147,7 +3033,7 @@
     <w:lsdException w:name="Title" w:uiPriority="10" w:qFormat="1"/>
     <w:lsdException w:name="Closing" w:semiHidden="1" w:unhideWhenUsed="1"/>
     <w:lsdException w:name="Signature" w:semiHidden="1" w:unhideWhenUsed="1"/>
-    <w:lsdException w:name="Default Paragraph Font" w:semiHidden="1" w:uiPriority="1" w:unhideWhenUsed="1"/>
+    <w:lsdException w:name="Default Paragraph Font" w:uiPriority="1" w:semiHidden="1" w:unhideWhenUsed="1"/>
     <w:lsdException w:name="Body Text" w:semiHidden="1" w:unhideWhenUsed="1"/>
     <w:lsdException w:name="Body Text Indent" w:semiHidden="1" w:unhideWhenUsed="1"/>
     <w:lsdException w:name="List Continue" w:semiHidden="1" w:unhideWhenUsed="1"/>
@@ -3347,8 +3233,8 @@
     <w:lsdException w:name="Subtle Reference" w:uiPriority="31" w:qFormat="1"/>
     <w:lsdException w:name="Intense Reference" w:uiPriority="32" w:qFormat="1"/>
     <w:lsdException w:name="Book Title" w:uiPriority="33" w:qFormat="1"/>
-    <w:lsdException w:name="Bibliography" w:semiHidden="1" w:uiPriority="37" w:unhideWhenUsed="1"/>
-    <w:lsdException w:name="TOC Heading" w:semiHidden="1" w:uiPriority="39" w:unhideWhenUsed="1" w:qFormat="1"/>
+    <w:lsdException w:name="Bibliography" w:uiPriority="37" w:semiHidden="1" w:unhideWhenUsed="1"/>
+    <w:lsdException w:name="TOC Heading" w:uiPriority="39" w:semiHidden="1" w:unhideWhenUsed="1" w:qFormat="1"/>
     <w:lsdException w:name="Plain Table 1" w:uiPriority="41"/>
     <w:lsdException w:name="Plain Table 2" w:uiPriority="42"/>
     <w:lsdException w:name="Plain Table 3" w:uiPriority="43"/>
@@ -3454,27 +3340,33 @@
     <w:lsdException w:name="List Table 6 Colorful Accent 6" w:uiPriority="51"/>
     <w:lsdException w:name="List Table 7 Colorful Accent 6" w:uiPriority="52"/>
   </w:latentStyles>
-  <w:style w:type="paragraph" w:default="1" w:styleId="a">
+  <w:style w:type="paragraph" w:styleId="Normal" w:default="1">
     <w:name w:val="Normal"/>
     <w:qFormat/>
     <w:pPr>
-      <w:spacing w:after="160" w:line="259" w:lineRule="auto"/>
+      <w:widowControl/>
+      <w:bidi w:val="0"/>
+      <w:spacing w:lineRule="auto" w:line="259" w:before="0" w:after="160"/>
+      <w:jc w:val="left"/>
     </w:pPr>
     <w:rPr>
+      <w:rFonts w:ascii="Calibri" w:hAnsi="Calibri" w:eastAsia="Times New Roman" w:cs="Times New Roman"/>
+      <w:color w:val="auto"/>
+      <w:kern w:val="0"/>
       <w:sz w:val="22"/>
       <w:szCs w:val="22"/>
+      <w:lang w:val="ru-RU" w:eastAsia="ru-RU" w:bidi="ar-SA"/>
     </w:rPr>
   </w:style>
   <w:style w:type="paragraph" w:styleId="1">
-    <w:name w:val="heading 1"/>
-    <w:basedOn w:val="a"/>
-    <w:next w:val="a"/>
+    <w:name w:val="Heading 1"/>
+    <w:basedOn w:val="Normal"/>
     <w:link w:val="10"/>
     <w:uiPriority w:val="9"/>
     <w:qFormat/>
-    <w:rsid w:val="009A778F"/>
+    <w:rsid w:val="009a778f"/>
     <w:pPr>
-      <w:keepNext/>
+      <w:keepNext w:val="true"/>
       <w:spacing w:before="240" w:after="60"/>
       <w:outlineLvl w:val="0"/>
     </w:pPr>
@@ -3482,22 +3374,21 @@
       <w:rFonts w:ascii="Calibri Light" w:hAnsi="Calibri Light"/>
       <w:b/>
       <w:bCs/>
-      <w:kern w:val="32"/>
+      <w:kern w:val="2"/>
       <w:sz w:val="32"/>
       <w:szCs w:val="32"/>
     </w:rPr>
   </w:style>
   <w:style w:type="paragraph" w:styleId="2">
-    <w:name w:val="heading 2"/>
-    <w:basedOn w:val="a"/>
-    <w:next w:val="a"/>
+    <w:name w:val="Heading 2"/>
+    <w:basedOn w:val="Normal"/>
     <w:link w:val="20"/>
     <w:uiPriority w:val="9"/>
     <w:unhideWhenUsed/>
     <w:qFormat/>
-    <w:rsid w:val="00286A41"/>
+    <w:rsid w:val="00286a41"/>
     <w:pPr>
-      <w:keepNext/>
+      <w:keepNext w:val="true"/>
       <w:spacing w:before="240" w:after="60"/>
       <w:outlineLvl w:val="1"/>
     </w:pPr>
@@ -3512,16 +3403,15 @@
     </w:rPr>
   </w:style>
   <w:style w:type="paragraph" w:styleId="3">
-    <w:name w:val="heading 3"/>
-    <w:basedOn w:val="a"/>
-    <w:next w:val="a"/>
+    <w:name w:val="Heading 3"/>
+    <w:basedOn w:val="Normal"/>
     <w:link w:val="30"/>
     <w:uiPriority w:val="9"/>
     <w:unhideWhenUsed/>
     <w:qFormat/>
-    <w:rsid w:val="00286A41"/>
+    <w:rsid w:val="00286a41"/>
     <w:pPr>
-      <w:keepNext/>
+      <w:keepNext w:val="true"/>
       <w:spacing w:before="240" w:after="60"/>
       <w:outlineLvl w:val="2"/>
     </w:pPr>
@@ -3534,16 +3424,15 @@
     </w:rPr>
   </w:style>
   <w:style w:type="paragraph" w:styleId="4">
-    <w:name w:val="heading 4"/>
-    <w:basedOn w:val="a"/>
-    <w:next w:val="a"/>
+    <w:name w:val="Heading 4"/>
+    <w:basedOn w:val="Normal"/>
     <w:link w:val="40"/>
     <w:uiPriority w:val="9"/>
     <w:unhideWhenUsed/>
     <w:qFormat/>
-    <w:rsid w:val="00286A41"/>
+    <w:rsid w:val="00286a41"/>
     <w:pPr>
-      <w:keepNext/>
+      <w:keepNext w:val="true"/>
       <w:spacing w:before="240" w:after="60"/>
       <w:outlineLvl w:val="3"/>
     </w:pPr>
@@ -3554,11 +3443,410 @@
       <w:szCs w:val="28"/>
     </w:rPr>
   </w:style>
-  <w:style w:type="character" w:default="1" w:styleId="a0">
+  <w:style w:type="character" w:styleId="DefaultParagraphFont" w:default="1">
     <w:name w:val="Default Paragraph Font"/>
     <w:uiPriority w:val="1"/>
     <w:semiHidden/>
     <w:unhideWhenUsed/>
+    <w:qFormat/>
+    <w:rPr/>
+  </w:style>
+  <w:style w:type="character" w:styleId="Style10" w:customStyle="1">
+    <w:name w:val="Верхний колонтитул Знак"/>
+    <w:basedOn w:val="DefaultParagraphFont"/>
+    <w:link w:val="a3"/>
+    <w:uiPriority w:val="99"/>
+    <w:qFormat/>
+    <w:rsid w:val="002821f9"/>
+    <w:rPr/>
+  </w:style>
+  <w:style w:type="character" w:styleId="Style11" w:customStyle="1">
+    <w:name w:val="Нижний колонтитул Знак"/>
+    <w:basedOn w:val="DefaultParagraphFont"/>
+    <w:link w:val="a5"/>
+    <w:uiPriority w:val="99"/>
+    <w:qFormat/>
+    <w:rsid w:val="002821f9"/>
+    <w:rPr/>
+  </w:style>
+  <w:style w:type="character" w:styleId="Style12" w:customStyle="1">
+    <w:name w:val="Текст выноски Знак"/>
+    <w:link w:val="a7"/>
+    <w:uiPriority w:val="99"/>
+    <w:semiHidden/>
+    <w:qFormat/>
+    <w:rsid w:val="009a778f"/>
+    <w:rPr>
+      <w:rFonts w:ascii="Segoe UI" w:hAnsi="Segoe UI" w:cs="Segoe UI"/>
+      <w:sz w:val="18"/>
+      <w:szCs w:val="18"/>
+    </w:rPr>
+  </w:style>
+  <w:style w:type="character" w:styleId="11" w:customStyle="1">
+    <w:name w:val="Заголовок 1 Знак"/>
+    <w:link w:val="1"/>
+    <w:uiPriority w:val="9"/>
+    <w:qFormat/>
+    <w:rsid w:val="009a778f"/>
+    <w:rPr>
+      <w:rFonts w:ascii="Calibri Light" w:hAnsi="Calibri Light" w:eastAsia="Times New Roman" w:cs="Times New Roman"/>
+      <w:b/>
+      <w:bCs/>
+      <w:kern w:val="2"/>
+      <w:sz w:val="32"/>
+      <w:szCs w:val="32"/>
+    </w:rPr>
+  </w:style>
+  <w:style w:type="character" w:styleId="21" w:customStyle="1">
+    <w:name w:val="Заголовок 2 Знак"/>
+    <w:link w:val="2"/>
+    <w:uiPriority w:val="9"/>
+    <w:qFormat/>
+    <w:rsid w:val="00286a41"/>
+    <w:rPr>
+      <w:rFonts w:ascii="Calibri Light" w:hAnsi="Calibri Light" w:eastAsia="Times New Roman" w:cs="Times New Roman"/>
+      <w:b/>
+      <w:bCs/>
+      <w:i/>
+      <w:iCs/>
+      <w:sz w:val="28"/>
+      <w:szCs w:val="28"/>
+    </w:rPr>
+  </w:style>
+  <w:style w:type="character" w:styleId="31" w:customStyle="1">
+    <w:name w:val="Заголовок 3 Знак"/>
+    <w:link w:val="3"/>
+    <w:uiPriority w:val="9"/>
+    <w:qFormat/>
+    <w:rsid w:val="00286a41"/>
+    <w:rPr>
+      <w:rFonts w:ascii="Calibri Light" w:hAnsi="Calibri Light" w:eastAsia="Times New Roman" w:cs="Times New Roman"/>
+      <w:b/>
+      <w:bCs/>
+      <w:sz w:val="26"/>
+      <w:szCs w:val="26"/>
+    </w:rPr>
+  </w:style>
+  <w:style w:type="character" w:styleId="41" w:customStyle="1">
+    <w:name w:val="Заголовок 4 Знак"/>
+    <w:link w:val="4"/>
+    <w:uiPriority w:val="9"/>
+    <w:qFormat/>
+    <w:rsid w:val="00286a41"/>
+    <w:rPr>
+      <w:rFonts w:ascii="Calibri" w:hAnsi="Calibri" w:eastAsia="Times New Roman" w:cs="Times New Roman"/>
+      <w:b/>
+      <w:bCs/>
+      <w:sz w:val="28"/>
+      <w:szCs w:val="28"/>
+    </w:rPr>
+  </w:style>
+  <w:style w:type="character" w:styleId="ListLabel1">
+    <w:name w:val="ListLabel 1"/>
+    <w:qFormat/>
+    <w:rPr>
+      <w:rFonts w:ascii="Times New Roman" w:hAnsi="Times New Roman"/>
+      <w:b w:val="false"/>
+      <w:i w:val="false"/>
+      <w:color w:val="0000FF"/>
+      <w:sz w:val="24"/>
+      <w:szCs w:val="24"/>
+      <w:highlight w:val="cyan"/>
+    </w:rPr>
+  </w:style>
+  <w:style w:type="character" w:styleId="Style13">
+    <w:name w:val="Интернет-ссылка"/>
+    <w:rPr>
+      <w:color w:val="000080"/>
+      <w:u w:val="single"/>
+      <w:lang w:val="zxx" w:eastAsia="zxx" w:bidi="zxx"/>
+    </w:rPr>
+  </w:style>
+  <w:style w:type="character" w:styleId="ListLabel2">
+    <w:name w:val="ListLabel 2"/>
+    <w:qFormat/>
+    <w:rPr>
+      <w:rFonts w:ascii="Times New Roman" w:hAnsi="Times New Roman"/>
+      <w:b w:val="false"/>
+      <w:sz w:val="24"/>
+      <w:szCs w:val="24"/>
+    </w:rPr>
+  </w:style>
+  <w:style w:type="paragraph" w:styleId="Style14">
+    <w:name w:val="Заголовок"/>
+    <w:basedOn w:val="Normal"/>
+    <w:next w:val="Style15"/>
+    <w:qFormat/>
+    <w:pPr>
+      <w:keepNext w:val="true"/>
+      <w:spacing w:before="240" w:after="120"/>
+    </w:pPr>
+    <w:rPr>
+      <w:rFonts w:ascii="Liberation Sans" w:hAnsi="Liberation Sans" w:eastAsia="Noto Sans CJK SC" w:cs="Lohit Devanagari"/>
+      <w:sz w:val="28"/>
+      <w:szCs w:val="28"/>
+    </w:rPr>
+  </w:style>
+  <w:style w:type="paragraph" w:styleId="Style15">
+    <w:name w:val="Body Text"/>
+    <w:basedOn w:val="Normal"/>
+    <w:pPr>
+      <w:spacing w:lineRule="auto" w:line="276" w:before="0" w:after="140"/>
+    </w:pPr>
+    <w:rPr/>
+  </w:style>
+  <w:style w:type="paragraph" w:styleId="Style16">
+    <w:name w:val="List"/>
+    <w:basedOn w:val="Style15"/>
+    <w:pPr/>
+    <w:rPr>
+      <w:rFonts w:cs="Lohit Devanagari"/>
+    </w:rPr>
+  </w:style>
+  <w:style w:type="paragraph" w:styleId="Style17">
+    <w:name w:val="Caption"/>
+    <w:basedOn w:val="Normal"/>
+    <w:qFormat/>
+    <w:pPr>
+      <w:suppressLineNumbers/>
+      <w:spacing w:before="120" w:after="120"/>
+    </w:pPr>
+    <w:rPr>
+      <w:rFonts w:cs="Lohit Devanagari"/>
+      <w:i/>
+      <w:iCs/>
+      <w:sz w:val="24"/>
+      <w:szCs w:val="24"/>
+    </w:rPr>
+  </w:style>
+  <w:style w:type="paragraph" w:styleId="Style18">
+    <w:name w:val="Указатель"/>
+    <w:basedOn w:val="Normal"/>
+    <w:qFormat/>
+    <w:pPr>
+      <w:suppressLineNumbers/>
+    </w:pPr>
+    <w:rPr>
+      <w:rFonts w:cs="Lohit Devanagari"/>
+    </w:rPr>
+  </w:style>
+  <w:style w:type="paragraph" w:styleId="ConsPlusNormal" w:customStyle="1">
+    <w:name w:val="ConsPlusNormal"/>
+    <w:qFormat/>
+    <w:pPr>
+      <w:widowControl w:val="false"/>
+      <w:bidi w:val="0"/>
+      <w:jc w:val="left"/>
+    </w:pPr>
+    <w:rPr>
+      <w:rFonts w:ascii="Arial" w:hAnsi="Arial" w:cs="Arial" w:eastAsia="Times New Roman"/>
+      <w:color w:val="auto"/>
+      <w:kern w:val="0"/>
+      <w:sz w:val="22"/>
+      <w:szCs w:val="20"/>
+      <w:lang w:val="ru-RU" w:eastAsia="ru-RU" w:bidi="ar-SA"/>
+    </w:rPr>
+  </w:style>
+  <w:style w:type="paragraph" w:styleId="ConsPlusNonformat" w:customStyle="1">
+    <w:name w:val="ConsPlusNonformat"/>
+    <w:uiPriority w:val="99"/>
+    <w:qFormat/>
+    <w:pPr>
+      <w:widowControl w:val="false"/>
+      <w:bidi w:val="0"/>
+      <w:jc w:val="left"/>
+    </w:pPr>
+    <w:rPr>
+      <w:rFonts w:ascii="Courier New" w:hAnsi="Courier New" w:cs="Courier New" w:eastAsia="Times New Roman"/>
+      <w:color w:val="auto"/>
+      <w:kern w:val="0"/>
+      <w:sz w:val="22"/>
+      <w:szCs w:val="20"/>
+      <w:lang w:val="ru-RU" w:eastAsia="ru-RU" w:bidi="ar-SA"/>
+    </w:rPr>
+  </w:style>
+  <w:style w:type="paragraph" w:styleId="ConsPlusTitle" w:customStyle="1">
+    <w:name w:val="ConsPlusTitle"/>
+    <w:uiPriority w:val="99"/>
+    <w:qFormat/>
+    <w:pPr>
+      <w:widowControl w:val="false"/>
+      <w:bidi w:val="0"/>
+      <w:jc w:val="left"/>
+    </w:pPr>
+    <w:rPr>
+      <w:rFonts w:ascii="Arial" w:hAnsi="Arial" w:cs="Arial" w:eastAsia="Times New Roman"/>
+      <w:b/>
+      <w:bCs/>
+      <w:color w:val="auto"/>
+      <w:kern w:val="0"/>
+      <w:sz w:val="22"/>
+      <w:szCs w:val="20"/>
+      <w:lang w:val="ru-RU" w:eastAsia="ru-RU" w:bidi="ar-SA"/>
+    </w:rPr>
+  </w:style>
+  <w:style w:type="paragraph" w:styleId="ConsPlusCell" w:customStyle="1">
+    <w:name w:val="ConsPlusCell"/>
+    <w:uiPriority w:val="99"/>
+    <w:qFormat/>
+    <w:pPr>
+      <w:widowControl w:val="false"/>
+      <w:bidi w:val="0"/>
+      <w:jc w:val="left"/>
+    </w:pPr>
+    <w:rPr>
+      <w:rFonts w:ascii="Courier New" w:hAnsi="Courier New" w:cs="Courier New" w:eastAsia="Times New Roman"/>
+      <w:color w:val="auto"/>
+      <w:kern w:val="0"/>
+      <w:sz w:val="22"/>
+      <w:szCs w:val="20"/>
+      <w:lang w:val="ru-RU" w:eastAsia="ru-RU" w:bidi="ar-SA"/>
+    </w:rPr>
+  </w:style>
+  <w:style w:type="paragraph" w:styleId="ConsPlusDocList" w:customStyle="1">
+    <w:name w:val="ConsPlusDocList"/>
+    <w:uiPriority w:val="99"/>
+    <w:qFormat/>
+    <w:pPr>
+      <w:widowControl w:val="false"/>
+      <w:bidi w:val="0"/>
+      <w:jc w:val="left"/>
+    </w:pPr>
+    <w:rPr>
+      <w:rFonts w:ascii="Courier New" w:hAnsi="Courier New" w:cs="Courier New" w:eastAsia="Times New Roman"/>
+      <w:color w:val="auto"/>
+      <w:kern w:val="0"/>
+      <w:sz w:val="22"/>
+      <w:szCs w:val="20"/>
+      <w:lang w:val="ru-RU" w:eastAsia="ru-RU" w:bidi="ar-SA"/>
+    </w:rPr>
+  </w:style>
+  <w:style w:type="paragraph" w:styleId="ConsPlusTitlePage" w:customStyle="1">
+    <w:name w:val="ConsPlusTitlePage"/>
+    <w:uiPriority w:val="99"/>
+    <w:qFormat/>
+    <w:pPr>
+      <w:widowControl w:val="false"/>
+      <w:bidi w:val="0"/>
+      <w:jc w:val="left"/>
+    </w:pPr>
+    <w:rPr>
+      <w:rFonts w:ascii="Tahoma" w:hAnsi="Tahoma" w:cs="Tahoma" w:eastAsia="Times New Roman"/>
+      <w:color w:val="auto"/>
+      <w:kern w:val="0"/>
+      <w:sz w:val="22"/>
+      <w:szCs w:val="20"/>
+      <w:lang w:val="ru-RU" w:eastAsia="ru-RU" w:bidi="ar-SA"/>
+    </w:rPr>
+  </w:style>
+  <w:style w:type="paragraph" w:styleId="ConsPlusJurTerm" w:customStyle="1">
+    <w:name w:val="ConsPlusJurTerm"/>
+    <w:uiPriority w:val="99"/>
+    <w:qFormat/>
+    <w:pPr>
+      <w:widowControl w:val="false"/>
+      <w:bidi w:val="0"/>
+      <w:jc w:val="left"/>
+    </w:pPr>
+    <w:rPr>
+      <w:rFonts w:ascii="Tahoma" w:hAnsi="Tahoma" w:cs="Tahoma" w:eastAsia="Times New Roman"/>
+      <w:color w:val="auto"/>
+      <w:kern w:val="0"/>
+      <w:sz w:val="26"/>
+      <w:szCs w:val="26"/>
+      <w:lang w:val="ru-RU" w:eastAsia="ru-RU" w:bidi="ar-SA"/>
+    </w:rPr>
+  </w:style>
+  <w:style w:type="paragraph" w:styleId="ConsPlusTextList" w:customStyle="1">
+    <w:name w:val="ConsPlusTextList"/>
+    <w:uiPriority w:val="99"/>
+    <w:qFormat/>
+    <w:pPr>
+      <w:widowControl w:val="false"/>
+      <w:bidi w:val="0"/>
+      <w:jc w:val="left"/>
+    </w:pPr>
+    <w:rPr>
+      <w:rFonts w:ascii="Arial" w:hAnsi="Arial" w:cs="Arial" w:eastAsia="Times New Roman"/>
+      <w:color w:val="auto"/>
+      <w:kern w:val="0"/>
+      <w:sz w:val="22"/>
+      <w:szCs w:val="20"/>
+      <w:lang w:val="ru-RU" w:eastAsia="ru-RU" w:bidi="ar-SA"/>
+    </w:rPr>
+  </w:style>
+  <w:style w:type="paragraph" w:styleId="ConsPlusTextList1" w:customStyle="1">
+    <w:name w:val="ConsPlusTextList1"/>
+    <w:uiPriority w:val="99"/>
+    <w:qFormat/>
+    <w:pPr>
+      <w:widowControl w:val="false"/>
+      <w:bidi w:val="0"/>
+      <w:jc w:val="left"/>
+    </w:pPr>
+    <w:rPr>
+      <w:rFonts w:ascii="Arial" w:hAnsi="Arial" w:cs="Arial" w:eastAsia="Times New Roman"/>
+      <w:color w:val="auto"/>
+      <w:kern w:val="0"/>
+      <w:sz w:val="22"/>
+      <w:szCs w:val="20"/>
+      <w:lang w:val="ru-RU" w:eastAsia="ru-RU" w:bidi="ar-SA"/>
+    </w:rPr>
+  </w:style>
+  <w:style w:type="paragraph" w:styleId="Style19">
+    <w:name w:val="Header"/>
+    <w:basedOn w:val="Normal"/>
+    <w:link w:val="a4"/>
+    <w:uiPriority w:val="99"/>
+    <w:unhideWhenUsed/>
+    <w:rsid w:val="002821f9"/>
+    <w:pPr>
+      <w:tabs>
+        <w:tab w:val="center" w:pos="4677" w:leader="none"/>
+        <w:tab w:val="right" w:pos="9355" w:leader="none"/>
+      </w:tabs>
+    </w:pPr>
+    <w:rPr/>
+  </w:style>
+  <w:style w:type="paragraph" w:styleId="Style20">
+    <w:name w:val="Footer"/>
+    <w:basedOn w:val="Normal"/>
+    <w:link w:val="a6"/>
+    <w:uiPriority w:val="99"/>
+    <w:unhideWhenUsed/>
+    <w:rsid w:val="002821f9"/>
+    <w:pPr>
+      <w:tabs>
+        <w:tab w:val="center" w:pos="4677" w:leader="none"/>
+        <w:tab w:val="right" w:pos="9355" w:leader="none"/>
+      </w:tabs>
+    </w:pPr>
+    <w:rPr/>
+  </w:style>
+  <w:style w:type="paragraph" w:styleId="BalloonText">
+    <w:name w:val="Balloon Text"/>
+    <w:basedOn w:val="Normal"/>
+    <w:link w:val="a8"/>
+    <w:uiPriority w:val="99"/>
+    <w:semiHidden/>
+    <w:unhideWhenUsed/>
+    <w:qFormat/>
+    <w:rsid w:val="009a778f"/>
+    <w:pPr>
+      <w:spacing w:lineRule="auto" w:line="240" w:before="0" w:after="0"/>
+    </w:pPr>
+    <w:rPr>
+      <w:rFonts w:ascii="Segoe UI" w:hAnsi="Segoe UI" w:cs="Segoe UI"/>
+      <w:sz w:val="18"/>
+      <w:szCs w:val="18"/>
+    </w:rPr>
+  </w:style>
+  <w:style w:type="numbering" w:styleId="NoList" w:default="1">
+    <w:name w:val="No List"/>
+    <w:uiPriority w:val="99"/>
+    <w:semiHidden/>
+    <w:unhideWhenUsed/>
+    <w:qFormat/>
   </w:style>
   <w:style w:type="table" w:default="1" w:styleId="a1">
     <w:name w:val="Normal Table"/>
@@ -3574,258 +3862,6 @@
         <w:right w:w="108" w:type="dxa"/>
       </w:tblCellMar>
     </w:tblPr>
-  </w:style>
-  <w:style w:type="numbering" w:default="1" w:styleId="a2">
-    <w:name w:val="No List"/>
-    <w:uiPriority w:val="99"/>
-    <w:semiHidden/>
-    <w:unhideWhenUsed/>
-  </w:style>
-  <w:style w:type="paragraph" w:customStyle="1" w:styleId="ConsPlusNormal">
-    <w:name w:val="ConsPlusNormal"/>
-    <w:pPr>
-      <w:widowControl w:val="0"/>
-      <w:autoSpaceDE w:val="0"/>
-      <w:autoSpaceDN w:val="0"/>
-      <w:adjustRightInd w:val="0"/>
-    </w:pPr>
-    <w:rPr>
-      <w:rFonts w:ascii="Arial" w:hAnsi="Arial" w:cs="Arial"/>
-    </w:rPr>
-  </w:style>
-  <w:style w:type="paragraph" w:customStyle="1" w:styleId="ConsPlusNonformat">
-    <w:name w:val="ConsPlusNonformat"/>
-    <w:uiPriority w:val="99"/>
-    <w:pPr>
-      <w:widowControl w:val="0"/>
-      <w:autoSpaceDE w:val="0"/>
-      <w:autoSpaceDN w:val="0"/>
-      <w:adjustRightInd w:val="0"/>
-    </w:pPr>
-    <w:rPr>
-      <w:rFonts w:ascii="Courier New" w:hAnsi="Courier New" w:cs="Courier New"/>
-    </w:rPr>
-  </w:style>
-  <w:style w:type="paragraph" w:customStyle="1" w:styleId="ConsPlusTitle">
-    <w:name w:val="ConsPlusTitle"/>
-    <w:uiPriority w:val="99"/>
-    <w:pPr>
-      <w:widowControl w:val="0"/>
-      <w:autoSpaceDE w:val="0"/>
-      <w:autoSpaceDN w:val="0"/>
-      <w:adjustRightInd w:val="0"/>
-    </w:pPr>
-    <w:rPr>
-      <w:rFonts w:ascii="Arial" w:hAnsi="Arial" w:cs="Arial"/>
-      <w:b/>
-      <w:bCs/>
-    </w:rPr>
-  </w:style>
-  <w:style w:type="paragraph" w:customStyle="1" w:styleId="ConsPlusCell">
-    <w:name w:val="ConsPlusCell"/>
-    <w:uiPriority w:val="99"/>
-    <w:pPr>
-      <w:widowControl w:val="0"/>
-      <w:autoSpaceDE w:val="0"/>
-      <w:autoSpaceDN w:val="0"/>
-      <w:adjustRightInd w:val="0"/>
-    </w:pPr>
-    <w:rPr>
-      <w:rFonts w:ascii="Courier New" w:hAnsi="Courier New" w:cs="Courier New"/>
-    </w:rPr>
-  </w:style>
-  <w:style w:type="paragraph" w:customStyle="1" w:styleId="ConsPlusDocList">
-    <w:name w:val="ConsPlusDocList"/>
-    <w:uiPriority w:val="99"/>
-    <w:pPr>
-      <w:widowControl w:val="0"/>
-      <w:autoSpaceDE w:val="0"/>
-      <w:autoSpaceDN w:val="0"/>
-      <w:adjustRightInd w:val="0"/>
-    </w:pPr>
-    <w:rPr>
-      <w:rFonts w:ascii="Courier New" w:hAnsi="Courier New" w:cs="Courier New"/>
-    </w:rPr>
-  </w:style>
-  <w:style w:type="paragraph" w:customStyle="1" w:styleId="ConsPlusTitlePage">
-    <w:name w:val="ConsPlusTitlePage"/>
-    <w:uiPriority w:val="99"/>
-    <w:pPr>
-      <w:widowControl w:val="0"/>
-      <w:autoSpaceDE w:val="0"/>
-      <w:autoSpaceDN w:val="0"/>
-      <w:adjustRightInd w:val="0"/>
-    </w:pPr>
-    <w:rPr>
-      <w:rFonts w:ascii="Tahoma" w:hAnsi="Tahoma" w:cs="Tahoma"/>
-    </w:rPr>
-  </w:style>
-  <w:style w:type="paragraph" w:customStyle="1" w:styleId="ConsPlusJurTerm">
-    <w:name w:val="ConsPlusJurTerm"/>
-    <w:uiPriority w:val="99"/>
-    <w:pPr>
-      <w:widowControl w:val="0"/>
-      <w:autoSpaceDE w:val="0"/>
-      <w:autoSpaceDN w:val="0"/>
-      <w:adjustRightInd w:val="0"/>
-    </w:pPr>
-    <w:rPr>
-      <w:rFonts w:ascii="Tahoma" w:hAnsi="Tahoma" w:cs="Tahoma"/>
-      <w:sz w:val="26"/>
-      <w:szCs w:val="26"/>
-    </w:rPr>
-  </w:style>
-  <w:style w:type="paragraph" w:customStyle="1" w:styleId="ConsPlusTextList">
-    <w:name w:val="ConsPlusTextList"/>
-    <w:uiPriority w:val="99"/>
-    <w:pPr>
-      <w:widowControl w:val="0"/>
-      <w:autoSpaceDE w:val="0"/>
-      <w:autoSpaceDN w:val="0"/>
-      <w:adjustRightInd w:val="0"/>
-    </w:pPr>
-    <w:rPr>
-      <w:rFonts w:ascii="Arial" w:hAnsi="Arial" w:cs="Arial"/>
-    </w:rPr>
-  </w:style>
-  <w:style w:type="paragraph" w:customStyle="1" w:styleId="ConsPlusTextList1">
-    <w:name w:val="ConsPlusTextList1"/>
-    <w:uiPriority w:val="99"/>
-    <w:pPr>
-      <w:widowControl w:val="0"/>
-      <w:autoSpaceDE w:val="0"/>
-      <w:autoSpaceDN w:val="0"/>
-      <w:adjustRightInd w:val="0"/>
-    </w:pPr>
-    <w:rPr>
-      <w:rFonts w:ascii="Arial" w:hAnsi="Arial" w:cs="Arial"/>
-    </w:rPr>
-  </w:style>
-  <w:style w:type="paragraph" w:styleId="a3">
-    <w:name w:val="header"/>
-    <w:basedOn w:val="a"/>
-    <w:link w:val="a4"/>
-    <w:uiPriority w:val="99"/>
-    <w:unhideWhenUsed/>
-    <w:rsid w:val="002821F9"/>
-    <w:pPr>
-      <w:tabs>
-        <w:tab w:val="center" w:pos="4677"/>
-        <w:tab w:val="right" w:pos="9355"/>
-      </w:tabs>
-    </w:pPr>
-  </w:style>
-  <w:style w:type="character" w:customStyle="1" w:styleId="a4">
-    <w:name w:val="Верхний колонтитул Знак"/>
-    <w:basedOn w:val="a0"/>
-    <w:link w:val="a3"/>
-    <w:uiPriority w:val="99"/>
-    <w:rsid w:val="002821F9"/>
-  </w:style>
-  <w:style w:type="paragraph" w:styleId="a5">
-    <w:name w:val="footer"/>
-    <w:basedOn w:val="a"/>
-    <w:link w:val="a6"/>
-    <w:uiPriority w:val="99"/>
-    <w:unhideWhenUsed/>
-    <w:rsid w:val="002821F9"/>
-    <w:pPr>
-      <w:tabs>
-        <w:tab w:val="center" w:pos="4677"/>
-        <w:tab w:val="right" w:pos="9355"/>
-      </w:tabs>
-    </w:pPr>
-  </w:style>
-  <w:style w:type="character" w:customStyle="1" w:styleId="a6">
-    <w:name w:val="Нижний колонтитул Знак"/>
-    <w:basedOn w:val="a0"/>
-    <w:link w:val="a5"/>
-    <w:uiPriority w:val="99"/>
-    <w:rsid w:val="002821F9"/>
-  </w:style>
-  <w:style w:type="paragraph" w:styleId="a7">
-    <w:name w:val="Balloon Text"/>
-    <w:basedOn w:val="a"/>
-    <w:link w:val="a8"/>
-    <w:uiPriority w:val="99"/>
-    <w:semiHidden/>
-    <w:unhideWhenUsed/>
-    <w:rsid w:val="009A778F"/>
-    <w:pPr>
-      <w:spacing w:after="0" w:line="240" w:lineRule="auto"/>
-    </w:pPr>
-    <w:rPr>
-      <w:rFonts w:ascii="Segoe UI" w:hAnsi="Segoe UI" w:cs="Segoe UI"/>
-      <w:sz w:val="18"/>
-      <w:szCs w:val="18"/>
-    </w:rPr>
-  </w:style>
-  <w:style w:type="character" w:customStyle="1" w:styleId="a8">
-    <w:name w:val="Текст выноски Знак"/>
-    <w:link w:val="a7"/>
-    <w:uiPriority w:val="99"/>
-    <w:semiHidden/>
-    <w:rsid w:val="009A778F"/>
-    <w:rPr>
-      <w:rFonts w:ascii="Segoe UI" w:hAnsi="Segoe UI" w:cs="Segoe UI"/>
-      <w:sz w:val="18"/>
-      <w:szCs w:val="18"/>
-    </w:rPr>
-  </w:style>
-  <w:style w:type="character" w:customStyle="1" w:styleId="10">
-    <w:name w:val="Заголовок 1 Знак"/>
-    <w:link w:val="1"/>
-    <w:uiPriority w:val="9"/>
-    <w:rsid w:val="009A778F"/>
-    <w:rPr>
-      <w:rFonts w:ascii="Calibri Light" w:eastAsia="Times New Roman" w:hAnsi="Calibri Light" w:cs="Times New Roman"/>
-      <w:b/>
-      <w:bCs/>
-      <w:kern w:val="32"/>
-      <w:sz w:val="32"/>
-      <w:szCs w:val="32"/>
-    </w:rPr>
-  </w:style>
-  <w:style w:type="character" w:customStyle="1" w:styleId="20">
-    <w:name w:val="Заголовок 2 Знак"/>
-    <w:link w:val="2"/>
-    <w:uiPriority w:val="9"/>
-    <w:rsid w:val="00286A41"/>
-    <w:rPr>
-      <w:rFonts w:ascii="Calibri Light" w:eastAsia="Times New Roman" w:hAnsi="Calibri Light" w:cs="Times New Roman"/>
-      <w:b/>
-      <w:bCs/>
-      <w:i/>
-      <w:iCs/>
-      <w:sz w:val="28"/>
-      <w:szCs w:val="28"/>
-    </w:rPr>
-  </w:style>
-  <w:style w:type="character" w:customStyle="1" w:styleId="30">
-    <w:name w:val="Заголовок 3 Знак"/>
-    <w:link w:val="3"/>
-    <w:uiPriority w:val="9"/>
-    <w:rsid w:val="00286A41"/>
-    <w:rPr>
-      <w:rFonts w:ascii="Calibri Light" w:eastAsia="Times New Roman" w:hAnsi="Calibri Light" w:cs="Times New Roman"/>
-      <w:b/>
-      <w:bCs/>
-      <w:sz w:val="26"/>
-      <w:szCs w:val="26"/>
-    </w:rPr>
-  </w:style>
-  <w:style w:type="character" w:customStyle="1" w:styleId="40">
-    <w:name w:val="Заголовок 4 Знак"/>
-    <w:link w:val="4"/>
-    <w:uiPriority w:val="9"/>
-    <w:rsid w:val="00286A41"/>
-    <w:rPr>
-      <w:rFonts w:ascii="Calibri" w:eastAsia="Times New Roman" w:hAnsi="Calibri" w:cs="Times New Roman"/>
-      <w:b/>
-      <w:bCs/>
-      <w:sz w:val="28"/>
-      <w:szCs w:val="28"/>
-    </w:rPr>
   </w:style>
 </w:styles>
 </file>

--- a/Основы2.docx
+++ b/Основы2.docx
@@ -413,6 +413,7 @@
           <w:rFonts w:ascii="Times New Roman" w:hAnsi="Times New Roman" w:cs="Times New Roman"/>
           <w:sz w:val="24"/>
           <w:szCs w:val="24"/>
+          <w:highlight w:val="yellow"/>
         </w:rPr>
       </w:pPr>
       <w:r>
@@ -420,7 +421,9 @@
           <w:rFonts w:cs="Times New Roman" w:ascii="Times New Roman" w:hAnsi="Times New Roman"/>
           <w:sz w:val="24"/>
           <w:szCs w:val="24"/>
-        </w:rPr>
+          <w:highlight w:val="yellow"/>
+        </w:rPr>
+        <w:t>Тестовое включение в раздел 2</w:t>
       </w:r>
     </w:p>
     <w:p>
@@ -634,6 +637,7 @@
           <w:rFonts w:ascii="Times New Roman" w:hAnsi="Times New Roman" w:cs="Times New Roman"/>
           <w:sz w:val="24"/>
           <w:szCs w:val="24"/>
+          <w:highlight w:val="yellow"/>
         </w:rPr>
       </w:pPr>
       <w:r>
@@ -641,7 +645,9 @@
           <w:rFonts w:cs="Times New Roman" w:ascii="Times New Roman" w:hAnsi="Times New Roman"/>
           <w:sz w:val="24"/>
           <w:szCs w:val="24"/>
-        </w:rPr>
+          <w:highlight w:val="yellow"/>
+        </w:rPr>
+        <w:t>Тестовое включение под центром компетенции</w:t>
       </w:r>
     </w:p>
     <w:p>
@@ -888,6 +894,7 @@
           <w:szCs w:val="24"/>
         </w:rPr>
       </w:pPr>
+      <w:bookmarkStart w:id="0" w:name="__DdeLink__144_476454383"/>
       <w:r>
         <w:rPr>
           <w:rFonts w:ascii="Times New Roman" w:hAnsi="Times New Roman"/>
@@ -897,6 +904,7 @@
         </w:rPr>
         <w:t>IV. Принципы государственной политики в области использования результатов космической деятельности</w:t>
       </w:r>
+      <w:bookmarkEnd w:id="0"/>
     </w:p>
     <w:p>
       <w:pPr>
@@ -1228,8 +1236,8 @@
         </w:rPr>
         <w:t>11. Приоритетами государственной</w:t>
       </w:r>
-      <w:bookmarkStart w:id="0" w:name="_GoBack"/>
-      <w:bookmarkEnd w:id="0"/>
+      <w:bookmarkStart w:id="1" w:name="_GoBack"/>
+      <w:bookmarkEnd w:id="1"/>
       <w:r>
         <w:rPr>
           <w:rFonts w:ascii="Times New Roman" w:hAnsi="Times New Roman"/>
@@ -2893,12 +2901,222 @@
     </w:p>
     <w:p>
       <w:pPr>
-        <w:pStyle w:val="2"/>
+        <w:pStyle w:val="1"/>
         <w:spacing w:before="240" w:after="60"/>
         <w:rPr/>
       </w:pPr>
       <w:r>
-        <w:rPr/>
+        <w:rPr>
+          <w:rFonts w:ascii="Times New Roman" w:hAnsi="Times New Roman"/>
+          <w:b w:val="false"/>
+          <w:sz w:val="24"/>
+          <w:szCs w:val="24"/>
+          <w:highlight w:val="yellow"/>
+        </w:rPr>
+        <w:t>новый раздел в конце второго документа</w:t>
+      </w:r>
+    </w:p>
+    <w:p>
+      <w:pPr>
+        <w:pStyle w:val="1"/>
+        <w:spacing w:before="240" w:after="60"/>
+        <w:rPr>
+          <w:rFonts w:ascii="Times New Roman" w:hAnsi="Times New Roman" w:eastAsia="Times New Roman" w:cs="Times New Roman"/>
+          <w:b w:val="false"/>
+          <w:b w:val="false"/>
+          <w:bCs/>
+          <w:i w:val="false"/>
+          <w:i w:val="false"/>
+          <w:iCs/>
+          <w:color w:val="auto"/>
+          <w:kern w:val="0"/>
+          <w:sz w:val="24"/>
+          <w:szCs w:val="24"/>
+          <w:highlight w:val="yellow"/>
+          <w:lang w:val="ru-RU" w:eastAsia="ru-RU" w:bidi="ar-SA"/>
+        </w:rPr>
+      </w:pPr>
+      <w:r>
+        <w:rPr>
+          <w:rFonts w:eastAsia="Times New Roman" w:cs="Times New Roman" w:ascii="Times New Roman" w:hAnsi="Times New Roman"/>
+          <w:b w:val="false"/>
+          <w:bCs/>
+          <w:i w:val="false"/>
+          <w:iCs/>
+          <w:color w:val="auto"/>
+          <w:kern w:val="0"/>
+          <w:sz w:val="24"/>
+          <w:szCs w:val="24"/>
+          <w:highlight w:val="yellow"/>
+          <w:lang w:val="ru-RU" w:eastAsia="ru-RU" w:bidi="ar-SA"/>
+        </w:rPr>
+      </w:r>
+    </w:p>
+    <w:p>
+      <w:pPr>
+        <w:pStyle w:val="1"/>
+        <w:spacing w:before="240" w:after="60"/>
+        <w:rPr>
+          <w:rFonts w:ascii="Times New Roman" w:hAnsi="Times New Roman" w:eastAsia="Times New Roman" w:cs="Times New Roman"/>
+          <w:b w:val="false"/>
+          <w:b w:val="false"/>
+          <w:bCs/>
+          <w:i w:val="false"/>
+          <w:i w:val="false"/>
+          <w:iCs/>
+          <w:color w:val="auto"/>
+          <w:kern w:val="0"/>
+          <w:sz w:val="24"/>
+          <w:szCs w:val="24"/>
+          <w:highlight w:val="yellow"/>
+          <w:lang w:val="ru-RU" w:eastAsia="ru-RU" w:bidi="ar-SA"/>
+        </w:rPr>
+      </w:pPr>
+      <w:r>
+        <w:rPr>
+          <w:rFonts w:eastAsia="Times New Roman" w:cs="Times New Roman" w:ascii="Times New Roman" w:hAnsi="Times New Roman"/>
+          <w:b w:val="false"/>
+          <w:bCs/>
+          <w:i w:val="false"/>
+          <w:iCs/>
+          <w:color w:val="auto"/>
+          <w:kern w:val="0"/>
+          <w:sz w:val="24"/>
+          <w:szCs w:val="24"/>
+          <w:highlight w:val="yellow"/>
+          <w:lang w:val="ru-RU" w:eastAsia="ru-RU" w:bidi="ar-SA"/>
+        </w:rPr>
+      </w:r>
+    </w:p>
+    <w:p>
+      <w:pPr>
+        <w:pStyle w:val="1"/>
+        <w:spacing w:before="240" w:after="60"/>
+        <w:rPr>
+          <w:rFonts w:ascii="Times New Roman" w:hAnsi="Times New Roman" w:eastAsia="Times New Roman" w:cs="Times New Roman"/>
+          <w:b w:val="false"/>
+          <w:b w:val="false"/>
+          <w:bCs/>
+          <w:i w:val="false"/>
+          <w:i w:val="false"/>
+          <w:iCs/>
+          <w:color w:val="auto"/>
+          <w:kern w:val="0"/>
+          <w:sz w:val="24"/>
+          <w:szCs w:val="24"/>
+          <w:highlight w:val="yellow"/>
+          <w:lang w:val="ru-RU" w:eastAsia="ru-RU" w:bidi="ar-SA"/>
+        </w:rPr>
+      </w:pPr>
+      <w:r>
+        <w:rPr>
+          <w:rFonts w:eastAsia="Times New Roman" w:cs="Times New Roman" w:ascii="Times New Roman" w:hAnsi="Times New Roman"/>
+          <w:b w:val="false"/>
+          <w:bCs/>
+          <w:i w:val="false"/>
+          <w:iCs/>
+          <w:color w:val="auto"/>
+          <w:kern w:val="0"/>
+          <w:sz w:val="24"/>
+          <w:szCs w:val="24"/>
+          <w:highlight w:val="yellow"/>
+          <w:lang w:val="ru-RU" w:eastAsia="ru-RU" w:bidi="ar-SA"/>
+        </w:rPr>
+      </w:r>
+    </w:p>
+    <w:p>
+      <w:pPr>
+        <w:pStyle w:val="1"/>
+        <w:spacing w:before="240" w:after="60"/>
+        <w:rPr>
+          <w:rFonts w:ascii="Times New Roman" w:hAnsi="Times New Roman" w:eastAsia="Times New Roman" w:cs="Times New Roman"/>
+          <w:b w:val="false"/>
+          <w:b w:val="false"/>
+          <w:bCs/>
+          <w:i w:val="false"/>
+          <w:i w:val="false"/>
+          <w:iCs/>
+          <w:color w:val="auto"/>
+          <w:kern w:val="0"/>
+          <w:sz w:val="24"/>
+          <w:szCs w:val="24"/>
+          <w:highlight w:val="yellow"/>
+          <w:lang w:val="ru-RU" w:eastAsia="ru-RU" w:bidi="ar-SA"/>
+        </w:rPr>
+      </w:pPr>
+      <w:r>
+        <w:rPr>
+          <w:rFonts w:eastAsia="Times New Roman" w:cs="Times New Roman" w:ascii="Times New Roman" w:hAnsi="Times New Roman"/>
+          <w:b w:val="false"/>
+          <w:bCs/>
+          <w:i w:val="false"/>
+          <w:iCs/>
+          <w:color w:val="auto"/>
+          <w:kern w:val="0"/>
+          <w:sz w:val="24"/>
+          <w:szCs w:val="24"/>
+          <w:highlight w:val="yellow"/>
+          <w:lang w:val="ru-RU" w:eastAsia="ru-RU" w:bidi="ar-SA"/>
+        </w:rPr>
+      </w:r>
+    </w:p>
+    <w:p>
+      <w:pPr>
+        <w:pStyle w:val="1"/>
+        <w:spacing w:before="240" w:after="60"/>
+        <w:rPr>
+          <w:rFonts w:ascii="Times New Roman" w:hAnsi="Times New Roman" w:eastAsia="Times New Roman" w:cs="Times New Roman"/>
+          <w:b w:val="false"/>
+          <w:b w:val="false"/>
+          <w:bCs/>
+          <w:i w:val="false"/>
+          <w:i w:val="false"/>
+          <w:iCs/>
+          <w:color w:val="auto"/>
+          <w:kern w:val="0"/>
+          <w:sz w:val="24"/>
+          <w:szCs w:val="24"/>
+          <w:lang w:val="ru-RU" w:eastAsia="ru-RU" w:bidi="ar-SA"/>
+        </w:rPr>
+      </w:pPr>
+      <w:r>
+        <w:rPr>
+          <w:rFonts w:eastAsia="Times New Roman" w:cs="Times New Roman" w:ascii="Times New Roman" w:hAnsi="Times New Roman"/>
+          <w:b w:val="false"/>
+          <w:bCs/>
+          <w:i w:val="false"/>
+          <w:iCs/>
+          <w:color w:val="auto"/>
+          <w:kern w:val="0"/>
+          <w:sz w:val="24"/>
+          <w:szCs w:val="24"/>
+          <w:highlight w:val="yellow"/>
+          <w:lang w:val="ru-RU" w:eastAsia="ru-RU" w:bidi="ar-SA"/>
+        </w:rPr>
+        <w:t>Ааааааааааа</w:t>
+      </w:r>
+    </w:p>
+    <w:p>
+      <w:pPr>
+        <w:pStyle w:val="1"/>
+        <w:spacing w:before="240" w:after="60"/>
+        <w:rPr>
+          <w:highlight w:val="yellow"/>
+        </w:rPr>
+      </w:pPr>
+      <w:r>
+        <w:rPr>
+          <w:rFonts w:eastAsia="Times New Roman" w:cs="Times New Roman" w:ascii="Times New Roman" w:hAnsi="Times New Roman"/>
+          <w:b w:val="false"/>
+          <w:bCs/>
+          <w:i w:val="false"/>
+          <w:iCs/>
+          <w:color w:val="auto"/>
+          <w:kern w:val="0"/>
+          <w:sz w:val="24"/>
+          <w:szCs w:val="24"/>
+          <w:lang w:val="ru-RU" w:eastAsia="ru-RU" w:bidi="ar-SA"/>
+        </w:rPr>
       </w:r>
     </w:p>
     <w:sectPr>
@@ -3572,6 +3790,213 @@
       <w:szCs w:val="24"/>
     </w:rPr>
   </w:style>
+  <w:style w:type="character" w:styleId="ListLabel3">
+    <w:name w:val="ListLabel 3"/>
+    <w:qFormat/>
+    <w:rPr>
+      <w:rFonts w:ascii="Times New Roman" w:hAnsi="Times New Roman"/>
+      <w:b w:val="false"/>
+      <w:i w:val="false"/>
+      <w:color w:val="0000FF"/>
+      <w:sz w:val="24"/>
+      <w:szCs w:val="24"/>
+      <w:highlight w:val="cyan"/>
+    </w:rPr>
+  </w:style>
+  <w:style w:type="character" w:styleId="ListLabel4">
+    <w:name w:val="ListLabel 4"/>
+    <w:qFormat/>
+    <w:rPr>
+      <w:rFonts w:ascii="Times New Roman" w:hAnsi="Times New Roman"/>
+      <w:b w:val="false"/>
+      <w:sz w:val="24"/>
+      <w:szCs w:val="24"/>
+    </w:rPr>
+  </w:style>
+  <w:style w:type="character" w:styleId="ListLabel5">
+    <w:name w:val="ListLabel 5"/>
+    <w:qFormat/>
+    <w:rPr>
+      <w:rFonts w:ascii="Times New Roman" w:hAnsi="Times New Roman"/>
+      <w:b w:val="false"/>
+      <w:i w:val="false"/>
+      <w:color w:val="0000FF"/>
+      <w:sz w:val="24"/>
+      <w:szCs w:val="24"/>
+      <w:highlight w:val="cyan"/>
+    </w:rPr>
+  </w:style>
+  <w:style w:type="character" w:styleId="ListLabel6">
+    <w:name w:val="ListLabel 6"/>
+    <w:qFormat/>
+    <w:rPr>
+      <w:rFonts w:ascii="Times New Roman" w:hAnsi="Times New Roman"/>
+      <w:b w:val="false"/>
+      <w:sz w:val="24"/>
+      <w:szCs w:val="24"/>
+    </w:rPr>
+  </w:style>
+  <w:style w:type="character" w:styleId="ListLabel7">
+    <w:name w:val="ListLabel 7"/>
+    <w:qFormat/>
+    <w:rPr>
+      <w:rFonts w:ascii="Times New Roman" w:hAnsi="Times New Roman"/>
+      <w:b w:val="false"/>
+      <w:i w:val="false"/>
+      <w:color w:val="0000FF"/>
+      <w:sz w:val="24"/>
+      <w:szCs w:val="24"/>
+      <w:highlight w:val="cyan"/>
+    </w:rPr>
+  </w:style>
+  <w:style w:type="character" w:styleId="ListLabel8">
+    <w:name w:val="ListLabel 8"/>
+    <w:qFormat/>
+    <w:rPr>
+      <w:rFonts w:ascii="Times New Roman" w:hAnsi="Times New Roman"/>
+      <w:b w:val="false"/>
+      <w:sz w:val="24"/>
+      <w:szCs w:val="24"/>
+    </w:rPr>
+  </w:style>
+  <w:style w:type="character" w:styleId="ListLabel9">
+    <w:name w:val="ListLabel 9"/>
+    <w:qFormat/>
+    <w:rPr>
+      <w:rFonts w:ascii="Times New Roman" w:hAnsi="Times New Roman"/>
+      <w:b w:val="false"/>
+      <w:i w:val="false"/>
+      <w:color w:val="0000FF"/>
+      <w:sz w:val="24"/>
+      <w:szCs w:val="24"/>
+      <w:highlight w:val="cyan"/>
+    </w:rPr>
+  </w:style>
+  <w:style w:type="character" w:styleId="ListLabel10">
+    <w:name w:val="ListLabel 10"/>
+    <w:qFormat/>
+    <w:rPr>
+      <w:rFonts w:ascii="Times New Roman" w:hAnsi="Times New Roman"/>
+      <w:b w:val="false"/>
+      <w:sz w:val="24"/>
+      <w:szCs w:val="24"/>
+    </w:rPr>
+  </w:style>
+  <w:style w:type="character" w:styleId="ListLabel11">
+    <w:name w:val="ListLabel 11"/>
+    <w:qFormat/>
+    <w:rPr>
+      <w:rFonts w:ascii="Times New Roman" w:hAnsi="Times New Roman"/>
+      <w:b w:val="false"/>
+      <w:i w:val="false"/>
+      <w:color w:val="0000FF"/>
+      <w:sz w:val="24"/>
+      <w:szCs w:val="24"/>
+      <w:highlight w:val="cyan"/>
+    </w:rPr>
+  </w:style>
+  <w:style w:type="character" w:styleId="ListLabel12">
+    <w:name w:val="ListLabel 12"/>
+    <w:qFormat/>
+    <w:rPr>
+      <w:rFonts w:ascii="Times New Roman" w:hAnsi="Times New Roman"/>
+      <w:b w:val="false"/>
+      <w:sz w:val="24"/>
+      <w:szCs w:val="24"/>
+    </w:rPr>
+  </w:style>
+  <w:style w:type="character" w:styleId="ListLabel13">
+    <w:name w:val="ListLabel 13"/>
+    <w:qFormat/>
+    <w:rPr>
+      <w:rFonts w:ascii="Times New Roman" w:hAnsi="Times New Roman"/>
+      <w:b w:val="false"/>
+      <w:i w:val="false"/>
+      <w:color w:val="0000FF"/>
+      <w:sz w:val="24"/>
+      <w:szCs w:val="24"/>
+      <w:highlight w:val="cyan"/>
+    </w:rPr>
+  </w:style>
+  <w:style w:type="character" w:styleId="ListLabel14">
+    <w:name w:val="ListLabel 14"/>
+    <w:qFormat/>
+    <w:rPr>
+      <w:rFonts w:ascii="Times New Roman" w:hAnsi="Times New Roman"/>
+      <w:b w:val="false"/>
+      <w:sz w:val="24"/>
+      <w:szCs w:val="24"/>
+    </w:rPr>
+  </w:style>
+  <w:style w:type="character" w:styleId="ListLabel15">
+    <w:name w:val="ListLabel 15"/>
+    <w:qFormat/>
+    <w:rPr>
+      <w:rFonts w:ascii="Times New Roman" w:hAnsi="Times New Roman"/>
+      <w:b w:val="false"/>
+      <w:i w:val="false"/>
+      <w:color w:val="0000FF"/>
+      <w:sz w:val="24"/>
+      <w:szCs w:val="24"/>
+      <w:highlight w:val="cyan"/>
+    </w:rPr>
+  </w:style>
+  <w:style w:type="character" w:styleId="ListLabel16">
+    <w:name w:val="ListLabel 16"/>
+    <w:qFormat/>
+    <w:rPr>
+      <w:rFonts w:ascii="Times New Roman" w:hAnsi="Times New Roman"/>
+      <w:b w:val="false"/>
+      <w:sz w:val="24"/>
+      <w:szCs w:val="24"/>
+    </w:rPr>
+  </w:style>
+  <w:style w:type="character" w:styleId="ListLabel17">
+    <w:name w:val="ListLabel 17"/>
+    <w:qFormat/>
+    <w:rPr>
+      <w:rFonts w:ascii="Times New Roman" w:hAnsi="Times New Roman"/>
+      <w:b w:val="false"/>
+      <w:i w:val="false"/>
+      <w:color w:val="0000FF"/>
+      <w:sz w:val="24"/>
+      <w:szCs w:val="24"/>
+      <w:highlight w:val="cyan"/>
+    </w:rPr>
+  </w:style>
+  <w:style w:type="character" w:styleId="ListLabel18">
+    <w:name w:val="ListLabel 18"/>
+    <w:qFormat/>
+    <w:rPr>
+      <w:rFonts w:ascii="Times New Roman" w:hAnsi="Times New Roman"/>
+      <w:b w:val="false"/>
+      <w:sz w:val="24"/>
+      <w:szCs w:val="24"/>
+    </w:rPr>
+  </w:style>
+  <w:style w:type="character" w:styleId="ListLabel19">
+    <w:name w:val="ListLabel 19"/>
+    <w:qFormat/>
+    <w:rPr>
+      <w:rFonts w:ascii="Times New Roman" w:hAnsi="Times New Roman"/>
+      <w:b w:val="false"/>
+      <w:i w:val="false"/>
+      <w:color w:val="0000FF"/>
+      <w:sz w:val="24"/>
+      <w:szCs w:val="24"/>
+      <w:highlight w:val="cyan"/>
+    </w:rPr>
+  </w:style>
+  <w:style w:type="character" w:styleId="ListLabel20">
+    <w:name w:val="ListLabel 20"/>
+    <w:qFormat/>
+    <w:rPr>
+      <w:rFonts w:ascii="Times New Roman" w:hAnsi="Times New Roman"/>
+      <w:b w:val="false"/>
+      <w:sz w:val="24"/>
+      <w:szCs w:val="24"/>
+    </w:rPr>
+  </w:style>
   <w:style w:type="paragraph" w:styleId="Style14">
     <w:name w:val="Заголовок"/>
     <w:basedOn w:val="Normal"/>
@@ -3639,7 +4064,7 @@
       <w:jc w:val="left"/>
     </w:pPr>
     <w:rPr>
-      <w:rFonts w:ascii="Arial" w:hAnsi="Arial" w:cs="Arial" w:eastAsia="Times New Roman"/>
+      <w:rFonts w:ascii="Arial" w:hAnsi="Arial" w:eastAsia="Times New Roman" w:cs="Arial"/>
       <w:color w:val="auto"/>
       <w:kern w:val="0"/>
       <w:sz w:val="22"/>
@@ -3657,7 +4082,7 @@
       <w:jc w:val="left"/>
     </w:pPr>
     <w:rPr>
-      <w:rFonts w:ascii="Courier New" w:hAnsi="Courier New" w:cs="Courier New" w:eastAsia="Times New Roman"/>
+      <w:rFonts w:ascii="Courier New" w:hAnsi="Courier New" w:eastAsia="Times New Roman" w:cs="Courier New"/>
       <w:color w:val="auto"/>
       <w:kern w:val="0"/>
       <w:sz w:val="22"/>
@@ -3675,7 +4100,7 @@
       <w:jc w:val="left"/>
     </w:pPr>
     <w:rPr>
-      <w:rFonts w:ascii="Arial" w:hAnsi="Arial" w:cs="Arial" w:eastAsia="Times New Roman"/>
+      <w:rFonts w:ascii="Arial" w:hAnsi="Arial" w:eastAsia="Times New Roman" w:cs="Arial"/>
       <w:b/>
       <w:bCs/>
       <w:color w:val="auto"/>
@@ -3695,7 +4120,7 @@
       <w:jc w:val="left"/>
     </w:pPr>
     <w:rPr>
-      <w:rFonts w:ascii="Courier New" w:hAnsi="Courier New" w:cs="Courier New" w:eastAsia="Times New Roman"/>
+      <w:rFonts w:ascii="Courier New" w:hAnsi="Courier New" w:eastAsia="Times New Roman" w:cs="Courier New"/>
       <w:color w:val="auto"/>
       <w:kern w:val="0"/>
       <w:sz w:val="22"/>
@@ -3713,7 +4138,7 @@
       <w:jc w:val="left"/>
     </w:pPr>
     <w:rPr>
-      <w:rFonts w:ascii="Courier New" w:hAnsi="Courier New" w:cs="Courier New" w:eastAsia="Times New Roman"/>
+      <w:rFonts w:ascii="Courier New" w:hAnsi="Courier New" w:eastAsia="Times New Roman" w:cs="Courier New"/>
       <w:color w:val="auto"/>
       <w:kern w:val="0"/>
       <w:sz w:val="22"/>
@@ -3731,7 +4156,7 @@
       <w:jc w:val="left"/>
     </w:pPr>
     <w:rPr>
-      <w:rFonts w:ascii="Tahoma" w:hAnsi="Tahoma" w:cs="Tahoma" w:eastAsia="Times New Roman"/>
+      <w:rFonts w:ascii="Tahoma" w:hAnsi="Tahoma" w:eastAsia="Times New Roman" w:cs="Tahoma"/>
       <w:color w:val="auto"/>
       <w:kern w:val="0"/>
       <w:sz w:val="22"/>
@@ -3749,7 +4174,7 @@
       <w:jc w:val="left"/>
     </w:pPr>
     <w:rPr>
-      <w:rFonts w:ascii="Tahoma" w:hAnsi="Tahoma" w:cs="Tahoma" w:eastAsia="Times New Roman"/>
+      <w:rFonts w:ascii="Tahoma" w:hAnsi="Tahoma" w:eastAsia="Times New Roman" w:cs="Tahoma"/>
       <w:color w:val="auto"/>
       <w:kern w:val="0"/>
       <w:sz w:val="26"/>
@@ -3767,7 +4192,7 @@
       <w:jc w:val="left"/>
     </w:pPr>
     <w:rPr>
-      <w:rFonts w:ascii="Arial" w:hAnsi="Arial" w:cs="Arial" w:eastAsia="Times New Roman"/>
+      <w:rFonts w:ascii="Arial" w:hAnsi="Arial" w:eastAsia="Times New Roman" w:cs="Arial"/>
       <w:color w:val="auto"/>
       <w:kern w:val="0"/>
       <w:sz w:val="22"/>
@@ -3785,7 +4210,7 @@
       <w:jc w:val="left"/>
     </w:pPr>
     <w:rPr>
-      <w:rFonts w:ascii="Arial" w:hAnsi="Arial" w:cs="Arial" w:eastAsia="Times New Roman"/>
+      <w:rFonts w:ascii="Arial" w:hAnsi="Arial" w:eastAsia="Times New Roman" w:cs="Arial"/>
       <w:color w:val="auto"/>
       <w:kern w:val="0"/>
       <w:sz w:val="22"/>

--- a/Основы2.docx
+++ b/Основы2.docx
@@ -140,41 +140,22 @@
     <w:p>
       <w:pPr>
         <w:pStyle w:val="1"/>
-        <w:rPr>
-          <w:rFonts w:ascii="Times New Roman" w:hAnsi="Times New Roman"/>
-          <w:b w:val="false"/>
-          <w:b w:val="false"/>
-          <w:sz w:val="24"/>
-          <w:szCs w:val="24"/>
-        </w:rPr>
-      </w:pPr>
-      <w:r>
-        <w:rPr>
-          <w:rFonts w:ascii="Times New Roman" w:hAnsi="Times New Roman"/>
-          <w:b w:val="false"/>
-          <w:sz w:val="24"/>
-          <w:szCs w:val="24"/>
-        </w:rPr>
-        <w:t>I. Общие положения</w:t>
-      </w:r>
-    </w:p>
-    <w:p>
-      <w:pPr>
-        <w:pStyle w:val="ConsPlusNormal"/>
-        <w:jc w:val="center"/>
-        <w:rPr>
-          <w:rFonts w:ascii="Times New Roman" w:hAnsi="Times New Roman" w:cs="Times New Roman"/>
-          <w:sz w:val="24"/>
-          <w:szCs w:val="24"/>
-          <w:highlight w:val="yellow"/>
-        </w:rPr>
-      </w:pPr>
+        <w:rPr/>
+      </w:pPr>
+      <w:r>
+        <w:rPr>
+          <w:rFonts w:ascii="Times New Roman" w:hAnsi="Times New Roman"/>
+          <w:b w:val="false"/>
+          <w:sz w:val="24"/>
+          <w:szCs w:val="24"/>
+        </w:rPr>
+        <w:t xml:space="preserve">I. Общие положения   </w:t>
+      </w:r>
       <w:r>
         <w:rPr>
           <w:rFonts w:cs="Times New Roman" w:ascii="Times New Roman" w:hAnsi="Times New Roman"/>
           <w:sz w:val="24"/>
           <w:szCs w:val="24"/>
-          <w:highlight w:val="yellow"/>
         </w:rPr>
         <w:t>Тестовое включение в общие положения</w:t>
       </w:r>
@@ -216,18 +197,7 @@
           <w:sz w:val="24"/>
           <w:szCs w:val="24"/>
         </w:rPr>
-        <w:t xml:space="preserve">2. Настоящие </w:t>
-      </w:r>
-      <w:r>
-        <w:rPr>
-          <w:rFonts w:ascii="Times New Roman" w:hAnsi="Times New Roman"/>
-          <w:b w:val="false"/>
-          <w:i w:val="false"/>
-          <w:sz w:val="24"/>
-          <w:szCs w:val="24"/>
-          <w:highlight w:val="cyan"/>
-        </w:rPr>
-        <w:t xml:space="preserve">Основы разработаны исходя из норм </w:t>
+        <w:t xml:space="preserve">2. Настоящие Основы разработаны исходя из норм </w:t>
       </w:r>
       <w:hyperlink r:id="rId2" w:tgtFrame="Закон РФ от 20.08.1993 N 5663-1 (ред. от 15.04.2019) О космической деятельности&quot;{КонсультантПлюс}">
         <w:r>
@@ -239,7 +209,6 @@
             <w:color w:val="0000FF"/>
             <w:sz w:val="24"/>
             <w:szCs w:val="24"/>
-            <w:highlight w:val="cyan"/>
           </w:rPr>
           <w:t>Закона</w:t>
         </w:r>
@@ -251,7 +220,6 @@
           <w:i w:val="false"/>
           <w:sz w:val="24"/>
           <w:szCs w:val="24"/>
-          <w:highlight w:val="cyan"/>
         </w:rPr>
         <w:t xml:space="preserve"> Российской Федерации от 20 августа 1993 г. N 5663-1 "О космической деятельности", развивают и детализируют </w:t>
       </w:r>
@@ -265,7 +233,6 @@
             <w:color w:val="0000FF"/>
             <w:sz w:val="24"/>
             <w:szCs w:val="24"/>
-            <w:highlight w:val="cyan"/>
           </w:rPr>
           <w:t>положения</w:t>
         </w:r>
@@ -277,43 +244,24 @@
           <w:i w:val="false"/>
           <w:sz w:val="24"/>
           <w:szCs w:val="24"/>
-          <w:highlight w:val="cyan"/>
-        </w:rPr>
-        <w:t xml:space="preserve"> Основ политики Российской Федерации в области космической деятельности на период до 2030 года</w:t>
-      </w:r>
-      <w:r>
-        <w:rPr>
-          <w:rFonts w:ascii="Times New Roman" w:hAnsi="Times New Roman"/>
-          <w:b w:val="false"/>
-          <w:i w:val="false"/>
-          <w:sz w:val="24"/>
-          <w:szCs w:val="24"/>
-        </w:rPr>
-        <w:t xml:space="preserve"> и дальнейшую перспективу в части, касающейся использования результатов космической деятельности.</w:t>
+        </w:rPr>
+        <w:t xml:space="preserve"> Основ политики Российской Федерации в области космической деятельности на период до 2030 года и дальнейшую перспективу в части, касающейся использования результатов космической деятельности.</w:t>
       </w:r>
     </w:p>
     <w:p>
       <w:pPr>
         <w:pStyle w:val="2"/>
-        <w:rPr>
-          <w:rFonts w:ascii="Times New Roman" w:hAnsi="Times New Roman"/>
-          <w:b w:val="false"/>
-          <w:b w:val="false"/>
-          <w:i w:val="false"/>
-          <w:i w:val="false"/>
-          <w:sz w:val="24"/>
-          <w:szCs w:val="24"/>
-        </w:rPr>
-      </w:pPr>
-      <w:r>
-        <w:rPr>
-          <w:rFonts w:ascii="Times New Roman" w:hAnsi="Times New Roman"/>
-          <w:b w:val="false"/>
-          <w:i w:val="false"/>
-          <w:sz w:val="24"/>
-          <w:szCs w:val="24"/>
-        </w:rPr>
-        <w:t>3. Разработка настоящих Основ обусловлена необходимостью обеспечения эффективного использования отечественного космического потенциала в интересах развития Российской Федерации и ее субъектов, консолидации усилий и ресурсов всех пользователей результатами космической деятельности.</w:t>
+        <w:rPr/>
+      </w:pPr>
+      <w:r>
+        <w:rPr>
+          <w:rFonts w:ascii="Times New Roman" w:hAnsi="Times New Roman"/>
+          <w:b w:val="false"/>
+          <w:i w:val="false"/>
+          <w:sz w:val="24"/>
+          <w:szCs w:val="24"/>
+        </w:rPr>
+        <w:t>3. Разработка настоящих Основ обусловлена необходимостью обеспечения эффективного использования отечественного космического потенциала в интересах развития Российской Федерации и ее субъектов, консолидации усилий и ресурсов всех пользователей результатами космической деятельности.  Тестовое включение в пункт3.</w:t>
       </w:r>
     </w:p>
     <w:p>
@@ -421,7 +369,6 @@
           <w:rFonts w:cs="Times New Roman" w:ascii="Times New Roman" w:hAnsi="Times New Roman"/>
           <w:sz w:val="24"/>
           <w:szCs w:val="24"/>
-          <w:highlight w:val="yellow"/>
         </w:rPr>
         <w:t>Тестовое включение в раздел 2</w:t>
       </w:r>
@@ -573,17 +520,7 @@
           <w:sz w:val="24"/>
           <w:szCs w:val="24"/>
         </w:rPr>
-        <w:t xml:space="preserve">е) оператор космических услуг - юридическое или физическое лицо, оказывающие услуги по использованию результатов космической деятельности в соответствии с законодательством Российской Федерации </w:t>
-      </w:r>
-      <w:r>
-        <w:rPr>
-          <w:rFonts w:ascii="Times New Roman" w:hAnsi="Times New Roman"/>
-          <w:b w:val="false"/>
-          <w:sz w:val="24"/>
-          <w:szCs w:val="24"/>
-          <w:highlight w:val="yellow"/>
-        </w:rPr>
-        <w:t>тестовое включение в оператор космических услуг чтобы показать различия;</w:t>
+        <w:t>е) оператор космических услуг - юридическое или физическое лицо, оказывающие услуги по использованию результатов космической деятельности в соответствии с законодательством Российской Федерации тестовое включение в оператор космических услуг чтобы показать различия;</w:t>
       </w:r>
     </w:p>
     <w:p>
@@ -645,7 +582,6 @@
           <w:rFonts w:cs="Times New Roman" w:ascii="Times New Roman" w:hAnsi="Times New Roman"/>
           <w:sz w:val="24"/>
           <w:szCs w:val="24"/>
-          <w:highlight w:val="yellow"/>
         </w:rPr>
         <w:t>Тестовое включение под центром компетенции</w:t>
       </w:r>
@@ -1199,18 +1135,7 @@
           <w:sz w:val="24"/>
           <w:szCs w:val="24"/>
         </w:rPr>
-        <w:t xml:space="preserve">10. Целью государственной политики в области использования результатов космической деятельности является координация деятельности федеральных органов исполнительной власти, органов исполнительной власти субъектов Российской Федерации (далее - органы исполнительной власти), органов местного самоуправления, организаций различных форм собственности, обеспечивающая эффективное использование результатов космической деятельности в интересах развития Российской Федерации, ее субъектов, повышения качества жизни и безопасности населения страны. </w:t>
-      </w:r>
-      <w:r>
-        <w:rPr>
-          <w:rFonts w:ascii="Times New Roman" w:hAnsi="Times New Roman"/>
-          <w:b w:val="false"/>
-          <w:i w:val="false"/>
-          <w:sz w:val="24"/>
-          <w:szCs w:val="24"/>
-          <w:highlight w:val="yellow"/>
-        </w:rPr>
-        <w:t>Тестовое включение в цели государственной политики</w:t>
+        <w:t>10. Целью государственной политики в области использования результатов космической деятельности является координация деятельности федеральных органов исполнительной власти, органов исполнительной власти субъектов Российской Федерации (далее - органы исполнительной власти), органов местного самоуправления, организаций различных форм собственности, обеспечивающая эффективное использование результатов космической деятельности в интересах развития Российской Федерации, ее субъектов, повышения качества жизни и безопасности населения страны. Тестовое включение в цели государственной политики</w:t>
       </w:r>
     </w:p>
     <w:p>
@@ -2312,18 +2237,7 @@
           <w:sz w:val="24"/>
           <w:szCs w:val="24"/>
         </w:rPr>
-        <w:t xml:space="preserve">16. </w:t>
-      </w:r>
-      <w:r>
-        <w:rPr>
-          <w:rFonts w:ascii="Times New Roman" w:hAnsi="Times New Roman"/>
-          <w:b w:val="false"/>
-          <w:i w:val="false"/>
-          <w:sz w:val="24"/>
-          <w:szCs w:val="24"/>
-          <w:highlight w:val="cyan"/>
-        </w:rPr>
-        <w:t xml:space="preserve">Для обеспечения решения задач государственной политики в области использования результатов космической деятельности по представлению федерального органа исполнительной власти, ответственного за координацию работы в области использования результатов космической деятельности, Правительством Российской Федерации утверждается </w:t>
+        <w:t xml:space="preserve">16. Для обеспечения решения задач государственной политики в области использования результатов космической деятельности по представлению федерального органа исполнительной власти, ответственного за координацию работы в области использования результатов космической деятельности, Правительством Российской Федерации утверждается </w:t>
       </w:r>
       <w:hyperlink r:id="rId5" w:tgtFrame="Распоряжение Правительства РФ от 01.09.2015 N 1698-р (ред. от 12.02.2019) &lt;Об утверждении плана мероприятий на 2015 - 2020 годы по реализации Основ государственной политики в области использования результатов космической деятельности в интересах модернизации э">
         <w:r>
@@ -2335,7 +2249,6 @@
             <w:color w:val="0000FF"/>
             <w:sz w:val="24"/>
             <w:szCs w:val="24"/>
-            <w:highlight w:val="cyan"/>
           </w:rPr>
           <w:t>план</w:t>
         </w:r>
@@ -2347,19 +2260,8 @@
           <w:i w:val="false"/>
           <w:sz w:val="24"/>
           <w:szCs w:val="24"/>
-          <w:highlight w:val="cyan"/>
-        </w:rPr>
-        <w:t xml:space="preserve"> мероприятий по реализации настоящих Осно</w:t>
-      </w:r>
-      <w:r>
-        <w:rPr>
-          <w:rFonts w:ascii="Times New Roman" w:hAnsi="Times New Roman"/>
-          <w:b w:val="false"/>
-          <w:i w:val="false"/>
-          <w:sz w:val="24"/>
-          <w:szCs w:val="24"/>
-        </w:rPr>
-        <w:t>в, выполнение которого позволит:</w:t>
+        </w:rPr>
+        <w:t xml:space="preserve"> мероприятий по реализации настоящих Основ, выполнение которого позволит:</w:t>
       </w:r>
     </w:p>
     <w:p>
@@ -2743,13 +2645,7 @@
     <w:p>
       <w:pPr>
         <w:pStyle w:val="4"/>
-        <w:rPr>
-          <w:rFonts w:ascii="Times New Roman" w:hAnsi="Times New Roman"/>
-          <w:b w:val="false"/>
-          <w:b w:val="false"/>
-          <w:sz w:val="24"/>
-          <w:szCs w:val="24"/>
-        </w:rPr>
+        <w:rPr/>
       </w:pPr>
       <w:r>
         <w:rPr>
@@ -2759,6 +2655,30 @@
           <w:szCs w:val="24"/>
         </w:rPr>
         <w:t>обеспечить дальнейшее развитие национальной инфраструктуры использования результатов космической деятельности в интересах развития Российской Федерации и укрепления ее позиций на мировом рынке космических продуктов и услуг;</w:t>
+      </w:r>
+    </w:p>
+    <w:p>
+      <w:pPr>
+        <w:pStyle w:val="4"/>
+        <w:rPr/>
+      </w:pPr>
+      <w:r>
+        <w:rPr>
+          <w:rFonts w:ascii="Times New Roman" w:hAnsi="Times New Roman"/>
+          <w:b w:val="false"/>
+          <w:sz w:val="24"/>
+          <w:szCs w:val="24"/>
+        </w:rPr>
+        <w:t xml:space="preserve">Тестовое включение </w:t>
+      </w:r>
+      <w:r>
+        <w:rPr>
+          <w:rFonts w:ascii="Times New Roman" w:hAnsi="Times New Roman"/>
+          <w:b w:val="false"/>
+          <w:sz w:val="24"/>
+          <w:szCs w:val="24"/>
+        </w:rPr>
+        <w:t>Сутулая собака полетит в космос</w:t>
       </w:r>
     </w:p>
     <w:p>
@@ -2911,9 +2831,17 @@
           <w:b w:val="false"/>
           <w:sz w:val="24"/>
           <w:szCs w:val="24"/>
-          <w:highlight w:val="yellow"/>
-        </w:rPr>
-        <w:t>новый раздел в конце второго документа</w:t>
+        </w:rPr>
+        <w:t xml:space="preserve"> </w:t>
+      </w:r>
+      <w:r>
+        <w:rPr>
+          <w:rFonts w:ascii="Times New Roman" w:hAnsi="Times New Roman"/>
+          <w:b w:val="false"/>
+          <w:sz w:val="24"/>
+          <w:szCs w:val="24"/>
+        </w:rPr>
+        <w:t>Тестовый новый раздел в конце второго документа</w:t>
       </w:r>
     </w:p>
     <w:p>
@@ -2932,7 +2860,6 @@
           <w:kern w:val="0"/>
           <w:sz w:val="24"/>
           <w:szCs w:val="24"/>
-          <w:highlight w:val="yellow"/>
           <w:lang w:val="ru-RU" w:eastAsia="ru-RU" w:bidi="ar-SA"/>
         </w:rPr>
       </w:pPr>
@@ -2947,7 +2874,6 @@
           <w:kern w:val="0"/>
           <w:sz w:val="24"/>
           <w:szCs w:val="24"/>
-          <w:highlight w:val="yellow"/>
           <w:lang w:val="ru-RU" w:eastAsia="ru-RU" w:bidi="ar-SA"/>
         </w:rPr>
       </w:r>
@@ -2968,7 +2894,6 @@
           <w:kern w:val="0"/>
           <w:sz w:val="24"/>
           <w:szCs w:val="24"/>
-          <w:highlight w:val="yellow"/>
           <w:lang w:val="ru-RU" w:eastAsia="ru-RU" w:bidi="ar-SA"/>
         </w:rPr>
       </w:pPr>
@@ -2983,7 +2908,6 @@
           <w:kern w:val="0"/>
           <w:sz w:val="24"/>
           <w:szCs w:val="24"/>
-          <w:highlight w:val="yellow"/>
           <w:lang w:val="ru-RU" w:eastAsia="ru-RU" w:bidi="ar-SA"/>
         </w:rPr>
       </w:r>
@@ -3004,7 +2928,6 @@
           <w:kern w:val="0"/>
           <w:sz w:val="24"/>
           <w:szCs w:val="24"/>
-          <w:highlight w:val="yellow"/>
           <w:lang w:val="ru-RU" w:eastAsia="ru-RU" w:bidi="ar-SA"/>
         </w:rPr>
       </w:pPr>
@@ -3019,7 +2942,6 @@
           <w:kern w:val="0"/>
           <w:sz w:val="24"/>
           <w:szCs w:val="24"/>
-          <w:highlight w:val="yellow"/>
           <w:lang w:val="ru-RU" w:eastAsia="ru-RU" w:bidi="ar-SA"/>
         </w:rPr>
       </w:r>
@@ -3040,7 +2962,6 @@
           <w:kern w:val="0"/>
           <w:sz w:val="24"/>
           <w:szCs w:val="24"/>
-          <w:highlight w:val="yellow"/>
           <w:lang w:val="ru-RU" w:eastAsia="ru-RU" w:bidi="ar-SA"/>
         </w:rPr>
       </w:pPr>
@@ -3055,7 +2976,6 @@
           <w:kern w:val="0"/>
           <w:sz w:val="24"/>
           <w:szCs w:val="24"/>
-          <w:highlight w:val="yellow"/>
           <w:lang w:val="ru-RU" w:eastAsia="ru-RU" w:bidi="ar-SA"/>
         </w:rPr>
       </w:r>
@@ -3064,12 +2984,13 @@
       <w:pPr>
         <w:pStyle w:val="1"/>
         <w:spacing w:before="240" w:after="60"/>
-        <w:rPr>
-          <w:rFonts w:ascii="Times New Roman" w:hAnsi="Times New Roman" w:eastAsia="Times New Roman" w:cs="Times New Roman"/>
-          <w:b w:val="false"/>
+        <w:rPr/>
+      </w:pPr>
+      <w:r>
+        <w:rPr>
+          <w:rFonts w:eastAsia="Times New Roman" w:cs="Times New Roman" w:ascii="Times New Roman" w:hAnsi="Times New Roman"/>
           <w:b w:val="false"/>
           <w:bCs/>
-          <w:i w:val="false"/>
           <w:i w:val="false"/>
           <w:iCs/>
           <w:color w:val="auto"/>
@@ -3078,45 +2999,17 @@
           <w:szCs w:val="24"/>
           <w:lang w:val="ru-RU" w:eastAsia="ru-RU" w:bidi="ar-SA"/>
         </w:rPr>
-      </w:pPr>
-      <w:r>
-        <w:rPr>
-          <w:rFonts w:eastAsia="Times New Roman" w:cs="Times New Roman" w:ascii="Times New Roman" w:hAnsi="Times New Roman"/>
-          <w:b w:val="false"/>
-          <w:bCs/>
-          <w:i w:val="false"/>
-          <w:iCs/>
-          <w:color w:val="auto"/>
-          <w:kern w:val="0"/>
-          <w:sz w:val="24"/>
-          <w:szCs w:val="24"/>
-          <w:highlight w:val="yellow"/>
-          <w:lang w:val="ru-RU" w:eastAsia="ru-RU" w:bidi="ar-SA"/>
-        </w:rPr>
-        <w:t>Ааааааааааа</w:t>
+        <w:t>Тестовое включение в конце второго документа</w:t>
       </w:r>
     </w:p>
     <w:p>
       <w:pPr>
         <w:pStyle w:val="1"/>
         <w:spacing w:before="240" w:after="60"/>
-        <w:rPr>
-          <w:highlight w:val="yellow"/>
-        </w:rPr>
-      </w:pPr>
-      <w:r>
-        <w:rPr>
-          <w:rFonts w:eastAsia="Times New Roman" w:cs="Times New Roman" w:ascii="Times New Roman" w:hAnsi="Times New Roman"/>
-          <w:b w:val="false"/>
-          <w:bCs/>
-          <w:i w:val="false"/>
-          <w:iCs/>
-          <w:color w:val="auto"/>
-          <w:kern w:val="0"/>
-          <w:sz w:val="24"/>
-          <w:szCs w:val="24"/>
-          <w:lang w:val="ru-RU" w:eastAsia="ru-RU" w:bidi="ar-SA"/>
-        </w:rPr>
+        <w:rPr/>
+      </w:pPr>
+      <w:r>
+        <w:rPr/>
       </w:r>
     </w:p>
     <w:sectPr>
@@ -3997,6 +3890,185 @@
       <w:szCs w:val="24"/>
     </w:rPr>
   </w:style>
+  <w:style w:type="character" w:styleId="ListLabel21">
+    <w:name w:val="ListLabel 21"/>
+    <w:qFormat/>
+    <w:rPr>
+      <w:rFonts w:ascii="Times New Roman" w:hAnsi="Times New Roman"/>
+      <w:b w:val="false"/>
+      <w:i w:val="false"/>
+      <w:color w:val="0000FF"/>
+      <w:sz w:val="24"/>
+      <w:szCs w:val="24"/>
+      <w:highlight w:val="cyan"/>
+    </w:rPr>
+  </w:style>
+  <w:style w:type="character" w:styleId="ListLabel22">
+    <w:name w:val="ListLabel 22"/>
+    <w:qFormat/>
+    <w:rPr>
+      <w:rFonts w:ascii="Times New Roman" w:hAnsi="Times New Roman"/>
+      <w:b w:val="false"/>
+      <w:sz w:val="24"/>
+      <w:szCs w:val="24"/>
+    </w:rPr>
+  </w:style>
+  <w:style w:type="character" w:styleId="ListLabel23">
+    <w:name w:val="ListLabel 23"/>
+    <w:qFormat/>
+    <w:rPr>
+      <w:rFonts w:ascii="Times New Roman" w:hAnsi="Times New Roman"/>
+      <w:b w:val="false"/>
+      <w:i w:val="false"/>
+      <w:color w:val="0000FF"/>
+      <w:sz w:val="24"/>
+      <w:szCs w:val="24"/>
+      <w:highlight w:val="cyan"/>
+    </w:rPr>
+  </w:style>
+  <w:style w:type="character" w:styleId="ListLabel24">
+    <w:name w:val="ListLabel 24"/>
+    <w:qFormat/>
+    <w:rPr>
+      <w:rFonts w:ascii="Times New Roman" w:hAnsi="Times New Roman"/>
+      <w:b w:val="false"/>
+      <w:sz w:val="24"/>
+      <w:szCs w:val="24"/>
+    </w:rPr>
+  </w:style>
+  <w:style w:type="character" w:styleId="ListLabel25">
+    <w:name w:val="ListLabel 25"/>
+    <w:qFormat/>
+    <w:rPr>
+      <w:rFonts w:ascii="Times New Roman" w:hAnsi="Times New Roman"/>
+      <w:b w:val="false"/>
+      <w:i w:val="false"/>
+      <w:color w:val="0000FF"/>
+      <w:sz w:val="24"/>
+      <w:szCs w:val="24"/>
+      <w:highlight w:val="cyan"/>
+    </w:rPr>
+  </w:style>
+  <w:style w:type="character" w:styleId="ListLabel26">
+    <w:name w:val="ListLabel 26"/>
+    <w:qFormat/>
+    <w:rPr>
+      <w:rFonts w:ascii="Times New Roman" w:hAnsi="Times New Roman"/>
+      <w:b w:val="false"/>
+      <w:sz w:val="24"/>
+      <w:szCs w:val="24"/>
+    </w:rPr>
+  </w:style>
+  <w:style w:type="character" w:styleId="ListLabel27">
+    <w:name w:val="ListLabel 27"/>
+    <w:qFormat/>
+    <w:rPr>
+      <w:rFonts w:ascii="Times New Roman" w:hAnsi="Times New Roman"/>
+      <w:b w:val="false"/>
+      <w:i w:val="false"/>
+      <w:color w:val="0000FF"/>
+      <w:sz w:val="24"/>
+      <w:szCs w:val="24"/>
+    </w:rPr>
+  </w:style>
+  <w:style w:type="character" w:styleId="ListLabel28">
+    <w:name w:val="ListLabel 28"/>
+    <w:qFormat/>
+    <w:rPr>
+      <w:rFonts w:ascii="Times New Roman" w:hAnsi="Times New Roman"/>
+      <w:b w:val="false"/>
+      <w:sz w:val="24"/>
+      <w:szCs w:val="24"/>
+    </w:rPr>
+  </w:style>
+  <w:style w:type="character" w:styleId="ListLabel29">
+    <w:name w:val="ListLabel 29"/>
+    <w:qFormat/>
+    <w:rPr>
+      <w:rFonts w:ascii="Times New Roman" w:hAnsi="Times New Roman"/>
+      <w:b w:val="false"/>
+      <w:i w:val="false"/>
+      <w:color w:val="0000FF"/>
+      <w:sz w:val="24"/>
+      <w:szCs w:val="24"/>
+    </w:rPr>
+  </w:style>
+  <w:style w:type="character" w:styleId="ListLabel30">
+    <w:name w:val="ListLabel 30"/>
+    <w:qFormat/>
+    <w:rPr>
+      <w:rFonts w:ascii="Times New Roman" w:hAnsi="Times New Roman"/>
+      <w:b w:val="false"/>
+      <w:sz w:val="24"/>
+      <w:szCs w:val="24"/>
+    </w:rPr>
+  </w:style>
+  <w:style w:type="character" w:styleId="ListLabel31">
+    <w:name w:val="ListLabel 31"/>
+    <w:qFormat/>
+    <w:rPr>
+      <w:rFonts w:ascii="Times New Roman" w:hAnsi="Times New Roman"/>
+      <w:b w:val="false"/>
+      <w:i w:val="false"/>
+      <w:color w:val="0000FF"/>
+      <w:sz w:val="24"/>
+      <w:szCs w:val="24"/>
+    </w:rPr>
+  </w:style>
+  <w:style w:type="character" w:styleId="ListLabel32">
+    <w:name w:val="ListLabel 32"/>
+    <w:qFormat/>
+    <w:rPr>
+      <w:rFonts w:ascii="Times New Roman" w:hAnsi="Times New Roman"/>
+      <w:b w:val="false"/>
+      <w:sz w:val="24"/>
+      <w:szCs w:val="24"/>
+    </w:rPr>
+  </w:style>
+  <w:style w:type="character" w:styleId="ListLabel33">
+    <w:name w:val="ListLabel 33"/>
+    <w:qFormat/>
+    <w:rPr>
+      <w:rFonts w:ascii="Times New Roman" w:hAnsi="Times New Roman"/>
+      <w:b w:val="false"/>
+      <w:i w:val="false"/>
+      <w:color w:val="0000FF"/>
+      <w:sz w:val="24"/>
+      <w:szCs w:val="24"/>
+    </w:rPr>
+  </w:style>
+  <w:style w:type="character" w:styleId="ListLabel34">
+    <w:name w:val="ListLabel 34"/>
+    <w:qFormat/>
+    <w:rPr>
+      <w:rFonts w:ascii="Times New Roman" w:hAnsi="Times New Roman"/>
+      <w:b w:val="false"/>
+      <w:sz w:val="24"/>
+      <w:szCs w:val="24"/>
+    </w:rPr>
+  </w:style>
+  <w:style w:type="character" w:styleId="ListLabel35">
+    <w:name w:val="ListLabel 35"/>
+    <w:qFormat/>
+    <w:rPr>
+      <w:rFonts w:ascii="Times New Roman" w:hAnsi="Times New Roman"/>
+      <w:b w:val="false"/>
+      <w:i w:val="false"/>
+      <w:color w:val="0000FF"/>
+      <w:sz w:val="24"/>
+      <w:szCs w:val="24"/>
+    </w:rPr>
+  </w:style>
+  <w:style w:type="character" w:styleId="ListLabel36">
+    <w:name w:val="ListLabel 36"/>
+    <w:qFormat/>
+    <w:rPr>
+      <w:rFonts w:ascii="Times New Roman" w:hAnsi="Times New Roman"/>
+      <w:b w:val="false"/>
+      <w:sz w:val="24"/>
+      <w:szCs w:val="24"/>
+    </w:rPr>
+  </w:style>
   <w:style w:type="paragraph" w:styleId="Style14">
     <w:name w:val="Заголовок"/>
     <w:basedOn w:val="Normal"/>
